--- a/DLTDF_GDD.docx
+++ b/DLTDF_GDD.docx
@@ -2,16 +2,2895 @@
 <file path=word/document.xml><?xml version="1.0" encoding="utf-8"?>
 <w:document xmlns:wpc="http://schemas.microsoft.com/office/word/2010/wordprocessingCanvas" xmlns:cx="http://schemas.microsoft.com/office/drawing/2014/chartex" xmlns:cx1="http://schemas.microsoft.com/office/drawing/2015/9/8/chartex" xmlns:cx2="http://schemas.microsoft.com/office/drawing/2015/10/21/chartex" xmlns:cx3="http://schemas.microsoft.com/office/drawing/2016/5/9/chartex" xmlns:cx4="http://schemas.microsoft.com/office/drawing/2016/5/10/chartex" xmlns:cx5="http://schemas.microsoft.com/office/drawing/2016/5/11/chartex" xmlns:cx6="http://schemas.microsoft.com/office/drawing/2016/5/12/chartex" xmlns:cx7="http://schemas.microsoft.com/office/drawing/2016/5/13/chartex" xmlns:cx8="http://schemas.microsoft.com/office/drawing/2016/5/14/chartex" xmlns:mc="http://schemas.openxmlformats.org/markup-compatibility/2006" xmlns:aink="http://schemas.microsoft.com/office/drawing/2016/ink" xmlns:am3d="http://schemas.microsoft.com/office/drawing/2017/model3d" xmlns:o="urn:schemas-microsoft-com:office:office" xmlns:r="http://schemas.openxmlformats.org/officeDocument/2006/relationships" xmlns:m="http://schemas.openxmlformats.org/officeDocument/2006/math" xmlns:v="urn:schemas-microsoft-com:vml" xmlns:wp14="http://schemas.microsoft.com/office/word/2010/wordprocessingDrawing" xmlns:wp="http://schemas.openxmlformats.org/drawingml/2006/wordprocessingDrawing" xmlns:w10="urn:schemas-microsoft-com:office:word" xmlns:w="http://schemas.openxmlformats.org/wordprocessingml/2006/main" xmlns:w14="http://schemas.microsoft.com/office/word/2010/wordml" xmlns:w15="http://schemas.microsoft.com/office/word/2012/wordml" xmlns:w16cid="http://schemas.microsoft.com/office/word/2016/wordml/cid" xmlns:w16se="http://schemas.microsoft.com/office/word/2015/wordml/symex" xmlns:wpg="http://schemas.microsoft.com/office/word/2010/wordprocessingGroup" xmlns:wpi="http://schemas.microsoft.com/office/word/2010/wordprocessingInk" xmlns:wne="http://schemas.microsoft.com/office/word/2006/wordml" xmlns:wps="http://schemas.microsoft.com/office/word/2010/wordprocessingShape" mc:Ignorable="w14 w15 w16se w16cid wp14">
   <w:body>
-    <w:p>
-      <w:r>
+    <w:sdt>
+      <w:sdtPr>
+        <w:id w:val="-586770595"/>
+        <w:docPartObj>
+          <w:docPartGallery w:val="Cover Pages"/>
+          <w:docPartUnique/>
+        </w:docPartObj>
+      </w:sdtPr>
+      <w:sdtEndPr/>
+      <w:sdtContent>
+        <w:p/>
+        <w:p>
+          <w:r>
+            <w:rPr>
+              <w:noProof/>
+            </w:rPr>
+            <mc:AlternateContent>
+              <mc:Choice Requires="wpg">
+                <w:drawing>
+                  <wp:anchor distT="0" distB="0" distL="114300" distR="114300" simplePos="0" relativeHeight="251670528" behindDoc="1" locked="0" layoutInCell="1" allowOverlap="1" wp14:anchorId="05AC8337" wp14:editId="46328C94">
+                    <wp:simplePos x="0" y="0"/>
+                    <wp:positionH relativeFrom="margin">
+                      <wp:align>center</wp:align>
+                    </wp:positionH>
+                    <mc:AlternateContent>
+                      <mc:Choice Requires="wp14">
+                        <wp:positionV relativeFrom="page">
+                          <wp14:pctPosVOffset>4500</wp14:pctPosVOffset>
+                        </wp:positionV>
+                      </mc:Choice>
+                      <mc:Fallback>
+                        <wp:positionV relativeFrom="page">
+                          <wp:posOffset>480695</wp:posOffset>
+                        </wp:positionV>
+                      </mc:Fallback>
+                    </mc:AlternateContent>
+                    <wp:extent cx="6858000" cy="7068185"/>
+                    <wp:effectExtent l="0" t="0" r="0" b="0"/>
+                    <wp:wrapNone/>
+                    <wp:docPr id="125" name="Groupe 125"/>
+                    <wp:cNvGraphicFramePr>
+                      <a:graphicFrameLocks xmlns:a="http://schemas.openxmlformats.org/drawingml/2006/main" noChangeAspect="1"/>
+                    </wp:cNvGraphicFramePr>
+                    <a:graphic xmlns:a="http://schemas.openxmlformats.org/drawingml/2006/main">
+                      <a:graphicData uri="http://schemas.microsoft.com/office/word/2010/wordprocessingGroup">
+                        <wpg:wgp>
+                          <wpg:cNvGrpSpPr>
+                            <a:grpSpLocks noChangeAspect="1"/>
+                          </wpg:cNvGrpSpPr>
+                          <wpg:grpSpPr>
+                            <a:xfrm>
+                              <a:off x="0" y="0"/>
+                              <a:ext cx="6858000" cy="7068312"/>
+                              <a:chOff x="0" y="0"/>
+                              <a:chExt cx="5561330" cy="5404485"/>
+                            </a:xfrm>
+                          </wpg:grpSpPr>
+                          <wps:wsp>
+                            <wps:cNvPr id="126" name="Forme libre 10"/>
+                            <wps:cNvSpPr>
+                              <a:spLocks/>
+                            </wps:cNvSpPr>
+                            <wps:spPr bwMode="auto">
+                              <a:xfrm>
+                                <a:off x="0" y="0"/>
+                                <a:ext cx="5557520" cy="5404485"/>
+                              </a:xfrm>
+                              <a:custGeom>
+                                <a:avLst/>
+                                <a:gdLst>
+                                  <a:gd name="T0" fmla="*/ 0 w 720"/>
+                                  <a:gd name="T1" fmla="*/ 0 h 700"/>
+                                  <a:gd name="T2" fmla="*/ 0 w 720"/>
+                                  <a:gd name="T3" fmla="*/ 644 h 700"/>
+                                  <a:gd name="T4" fmla="*/ 113 w 720"/>
+                                  <a:gd name="T5" fmla="*/ 665 h 700"/>
+                                  <a:gd name="T6" fmla="*/ 720 w 720"/>
+                                  <a:gd name="T7" fmla="*/ 644 h 700"/>
+                                  <a:gd name="T8" fmla="*/ 720 w 720"/>
+                                  <a:gd name="T9" fmla="*/ 617 h 700"/>
+                                  <a:gd name="T10" fmla="*/ 720 w 720"/>
+                                  <a:gd name="T11" fmla="*/ 0 h 700"/>
+                                  <a:gd name="T12" fmla="*/ 0 w 720"/>
+                                  <a:gd name="T13" fmla="*/ 0 h 700"/>
+                                </a:gdLst>
+                                <a:ahLst/>
+                                <a:cxnLst>
+                                  <a:cxn ang="0">
+                                    <a:pos x="T0" y="T1"/>
+                                  </a:cxn>
+                                  <a:cxn ang="0">
+                                    <a:pos x="T2" y="T3"/>
+                                  </a:cxn>
+                                  <a:cxn ang="0">
+                                    <a:pos x="T4" y="T5"/>
+                                  </a:cxn>
+                                  <a:cxn ang="0">
+                                    <a:pos x="T6" y="T7"/>
+                                  </a:cxn>
+                                  <a:cxn ang="0">
+                                    <a:pos x="T8" y="T9"/>
+                                  </a:cxn>
+                                  <a:cxn ang="0">
+                                    <a:pos x="T10" y="T11"/>
+                                  </a:cxn>
+                                  <a:cxn ang="0">
+                                    <a:pos x="T12" y="T13"/>
+                                  </a:cxn>
+                                </a:cxnLst>
+                                <a:rect l="0" t="0" r="r" b="b"/>
+                                <a:pathLst>
+                                  <a:path w="720" h="700">
+                                    <a:moveTo>
+                                      <a:pt x="0" y="0"/>
+                                    </a:moveTo>
+                                    <a:cubicBezTo>
+                                      <a:pt x="0" y="644"/>
+                                      <a:pt x="0" y="644"/>
+                                      <a:pt x="0" y="644"/>
+                                    </a:cubicBezTo>
+                                    <a:cubicBezTo>
+                                      <a:pt x="23" y="650"/>
+                                      <a:pt x="62" y="658"/>
+                                      <a:pt x="113" y="665"/>
+                                    </a:cubicBezTo>
+                                    <a:cubicBezTo>
+                                      <a:pt x="250" y="685"/>
+                                      <a:pt x="476" y="700"/>
+                                      <a:pt x="720" y="644"/>
+                                    </a:cubicBezTo>
+                                    <a:cubicBezTo>
+                                      <a:pt x="720" y="617"/>
+                                      <a:pt x="720" y="617"/>
+                                      <a:pt x="720" y="617"/>
+                                    </a:cubicBezTo>
+                                    <a:cubicBezTo>
+                                      <a:pt x="720" y="0"/>
+                                      <a:pt x="720" y="0"/>
+                                      <a:pt x="720" y="0"/>
+                                    </a:cubicBezTo>
+                                    <a:cubicBezTo>
+                                      <a:pt x="0" y="0"/>
+                                      <a:pt x="0" y="0"/>
+                                      <a:pt x="0" y="0"/>
+                                    </a:cubicBezTo>
+                                  </a:path>
+                                </a:pathLst>
+                              </a:custGeom>
+                              <a:ln>
+                                <a:noFill/>
+                              </a:ln>
+                            </wps:spPr>
+                            <wps:style>
+                              <a:lnRef idx="0">
+                                <a:scrgbClr r="0" g="0" b="0"/>
+                              </a:lnRef>
+                              <a:fillRef idx="1003">
+                                <a:schemeClr val="dk2"/>
+                              </a:fillRef>
+                              <a:effectRef idx="0">
+                                <a:scrgbClr r="0" g="0" b="0"/>
+                              </a:effectRef>
+                              <a:fontRef idx="major"/>
+                            </wps:style>
+                            <wps:txbx>
+                              <w:txbxContent>
+                                <w:p>
+                                  <w:pPr>
+                                    <w:rPr>
+                                      <w:rFonts w:ascii="Rockwell" w:hAnsi="Rockwell"/>
+                                      <w:color w:val="FFFFFF" w:themeColor="background1"/>
+                                      <w:sz w:val="56"/>
+                                      <w:szCs w:val="56"/>
+                                    </w:rPr>
+                                  </w:pPr>
+                                  <w:r>
+                                    <w:rPr>
+                                      <w:rFonts w:ascii="Rockwell" w:hAnsi="Rockwell"/>
+                                      <w:color w:val="FFFFFF" w:themeColor="background1"/>
+                                      <w:sz w:val="56"/>
+                                      <w:szCs w:val="56"/>
+                                    </w:rPr>
+                                    <w:t>Game Design Document</w:t>
+                                  </w:r>
+                                </w:p>
+                              </w:txbxContent>
+                            </wps:txbx>
+                            <wps:bodyPr rot="0" vert="horz" wrap="square" lIns="914400" tIns="1097280" rIns="1097280" bIns="1097280" anchor="b" anchorCtr="0" upright="1">
+                              <a:noAutofit/>
+                            </wps:bodyPr>
+                          </wps:wsp>
+                          <wps:wsp>
+                            <wps:cNvPr id="127" name="Forme libre 11"/>
+                            <wps:cNvSpPr>
+                              <a:spLocks/>
+                            </wps:cNvSpPr>
+                            <wps:spPr bwMode="auto">
+                              <a:xfrm>
+                                <a:off x="876300" y="4769783"/>
+                                <a:ext cx="4685030" cy="509905"/>
+                              </a:xfrm>
+                              <a:custGeom>
+                                <a:avLst/>
+                                <a:gdLst>
+                                  <a:gd name="T0" fmla="*/ 607 w 607"/>
+                                  <a:gd name="T1" fmla="*/ 0 h 66"/>
+                                  <a:gd name="T2" fmla="*/ 176 w 607"/>
+                                  <a:gd name="T3" fmla="*/ 57 h 66"/>
+                                  <a:gd name="T4" fmla="*/ 0 w 607"/>
+                                  <a:gd name="T5" fmla="*/ 48 h 66"/>
+                                  <a:gd name="T6" fmla="*/ 251 w 607"/>
+                                  <a:gd name="T7" fmla="*/ 66 h 66"/>
+                                  <a:gd name="T8" fmla="*/ 607 w 607"/>
+                                  <a:gd name="T9" fmla="*/ 27 h 66"/>
+                                  <a:gd name="T10" fmla="*/ 607 w 607"/>
+                                  <a:gd name="T11" fmla="*/ 0 h 66"/>
+                                </a:gdLst>
+                                <a:ahLst/>
+                                <a:cxnLst>
+                                  <a:cxn ang="0">
+                                    <a:pos x="T0" y="T1"/>
+                                  </a:cxn>
+                                  <a:cxn ang="0">
+                                    <a:pos x="T2" y="T3"/>
+                                  </a:cxn>
+                                  <a:cxn ang="0">
+                                    <a:pos x="T4" y="T5"/>
+                                  </a:cxn>
+                                  <a:cxn ang="0">
+                                    <a:pos x="T6" y="T7"/>
+                                  </a:cxn>
+                                  <a:cxn ang="0">
+                                    <a:pos x="T8" y="T9"/>
+                                  </a:cxn>
+                                  <a:cxn ang="0">
+                                    <a:pos x="T10" y="T11"/>
+                                  </a:cxn>
+                                </a:cxnLst>
+                                <a:rect l="0" t="0" r="r" b="b"/>
+                                <a:pathLst>
+                                  <a:path w="607" h="66">
+                                    <a:moveTo>
+                                      <a:pt x="607" y="0"/>
+                                    </a:moveTo>
+                                    <a:cubicBezTo>
+                                      <a:pt x="450" y="44"/>
+                                      <a:pt x="300" y="57"/>
+                                      <a:pt x="176" y="57"/>
+                                    </a:cubicBezTo>
+                                    <a:cubicBezTo>
+                                      <a:pt x="109" y="57"/>
+                                      <a:pt x="49" y="53"/>
+                                      <a:pt x="0" y="48"/>
+                                    </a:cubicBezTo>
+                                    <a:cubicBezTo>
+                                      <a:pt x="66" y="58"/>
+                                      <a:pt x="152" y="66"/>
+                                      <a:pt x="251" y="66"/>
+                                    </a:cubicBezTo>
+                                    <a:cubicBezTo>
+                                      <a:pt x="358" y="66"/>
+                                      <a:pt x="480" y="56"/>
+                                      <a:pt x="607" y="27"/>
+                                    </a:cubicBezTo>
+                                    <a:cubicBezTo>
+                                      <a:pt x="607" y="0"/>
+                                      <a:pt x="607" y="0"/>
+                                      <a:pt x="607" y="0"/>
+                                    </a:cubicBezTo>
+                                  </a:path>
+                                </a:pathLst>
+                              </a:custGeom>
+                              <a:solidFill>
+                                <a:schemeClr val="bg1">
+                                  <a:alpha val="30000"/>
+                                </a:schemeClr>
+                              </a:solidFill>
+                              <a:ln>
+                                <a:noFill/>
+                              </a:ln>
+                              <a:extLst>
+                                <a:ext uri="{91240B29-F687-4F45-9708-019B960494DF}">
+                                  <a14:hiddenLine xmlns:a14="http://schemas.microsoft.com/office/drawing/2010/main" w="9525">
+                                    <a:solidFill>
+                                      <a:srgbClr val="000000"/>
+                                    </a:solidFill>
+                                    <a:round/>
+                                    <a:headEnd/>
+                                    <a:tailEnd/>
+                                  </a14:hiddenLine>
+                                </a:ext>
+                              </a:extLst>
+                            </wps:spPr>
+                            <wps:bodyPr rot="0" vert="horz" wrap="square" lIns="91440" tIns="45720" rIns="91440" bIns="45720" anchor="b" anchorCtr="0" upright="1">
+                              <a:noAutofit/>
+                            </wps:bodyPr>
+                          </wps:wsp>
+                        </wpg:wgp>
+                      </a:graphicData>
+                    </a:graphic>
+                    <wp14:sizeRelH relativeFrom="margin">
+                      <wp14:pctWidth>115400</wp14:pctWidth>
+                    </wp14:sizeRelH>
+                    <wp14:sizeRelV relativeFrom="page">
+                      <wp14:pctHeight>67000</wp14:pctHeight>
+                    </wp14:sizeRelV>
+                  </wp:anchor>
+                </w:drawing>
+              </mc:Choice>
+              <mc:Fallback>
+                <w:pict>
+                  <v:group w14:anchorId="05AC8337" id="Groupe 125" o:spid="_x0000_s1026" style="position:absolute;margin-left:0;margin-top:0;width:540pt;height:556.55pt;z-index:-251645952;mso-width-percent:1154;mso-height-percent:670;mso-top-percent:45;mso-position-horizontal:center;mso-position-horizontal-relative:margin;mso-position-vertical-relative:page;mso-width-percent:1154;mso-height-percent:670;mso-top-percent:45;mso-width-relative:margin" coordsize="55613,54044" o:gfxdata="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">
+                    <o:lock v:ext="edit" aspectratio="t"/>
+                    <v:shape id="Forme libre 10" o:spid="_x0000_s1027" style="position:absolute;width:55575;height:54044;visibility:visible;mso-wrap-style:square;v-text-anchor:bottom" coordsize="720,700" o:spt="100" o:gfxdata="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" adj="-11796480,,5400" path="m,c,644,,644,,644v23,6,62,14,113,21c250,685,476,700,720,644v,-27,,-27,,-27c720,,720,,720,,,,,,,e" fillcolor="#4d5f78 [2994]" stroked="f">
+                      <v:fill color2="#2a3442 [2018]" rotate="t" colors="0 #5d6d85;.5 #485972;1 #334258" focus="100%" type="gradient">
+                        <o:fill v:ext="view" type="gradientUnscaled"/>
+                      </v:fill>
+                      <v:stroke joinstyle="miter"/>
+                      <v:formulas/>
+                      <v:path arrowok="t" o:connecttype="custom" o:connectlocs="0,0;0,4972126;872222,5134261;5557520,4972126;5557520,4763667;5557520,0;0,0" o:connectangles="0,0,0,0,0,0,0" textboxrect="0,0,720,700"/>
+                      <v:textbox inset="1in,86.4pt,86.4pt,86.4pt">
+                        <w:txbxContent>
+                          <w:p>
+                            <w:pPr>
+                              <w:rPr>
+                                <w:rFonts w:ascii="Rockwell" w:hAnsi="Rockwell"/>
+                                <w:color w:val="FFFFFF" w:themeColor="background1"/>
+                                <w:sz w:val="56"/>
+                                <w:szCs w:val="56"/>
+                              </w:rPr>
+                            </w:pPr>
+                            <w:r>
+                              <w:rPr>
+                                <w:rFonts w:ascii="Rockwell" w:hAnsi="Rockwell"/>
+                                <w:color w:val="FFFFFF" w:themeColor="background1"/>
+                                <w:sz w:val="56"/>
+                                <w:szCs w:val="56"/>
+                              </w:rPr>
+                              <w:t>Game Design Document</w:t>
+                            </w:r>
+                          </w:p>
+                        </w:txbxContent>
+                      </v:textbox>
+                    </v:shape>
+                    <v:shape id="Forme libre 11" o:spid="_x0000_s1028" style="position:absolute;left:8763;top:47697;width:46850;height:5099;visibility:visible;mso-wrap-style:square;v-text-anchor:bottom" coordsize="607,66" o:gfxdata="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" path="m607,c450,44,300,57,176,57,109,57,49,53,,48,66,58,152,66,251,66,358,66,480,56,607,27,607,,607,,607,e" fillcolor="white [3212]" stroked="f">
+                      <v:fill opacity="19789f"/>
+                      <v:path arrowok="t" o:connecttype="custom" o:connectlocs="4685030,0;1358427,440373;0,370840;1937302,509905;4685030,208598;4685030,0" o:connectangles="0,0,0,0,0,0"/>
+                    </v:shape>
+                    <w10:wrap anchorx="margin" anchory="page"/>
+                  </v:group>
+                </w:pict>
+              </mc:Fallback>
+            </mc:AlternateContent>
+          </w:r>
+          <w:r>
+            <w:rPr>
+              <w:noProof/>
+            </w:rPr>
+            <mc:AlternateContent>
+              <mc:Choice Requires="wps">
+                <w:drawing>
+                  <wp:anchor distT="0" distB="0" distL="114300" distR="114300" simplePos="0" relativeHeight="251673600" behindDoc="0" locked="0" layoutInCell="1" allowOverlap="1" wp14:anchorId="1C47DB11" wp14:editId="0BABD1BA">
+                    <wp:simplePos x="0" y="0"/>
+                    <wp:positionH relativeFrom="page">
+                      <wp:align>center</wp:align>
+                    </wp:positionH>
+                    <wp:positionV relativeFrom="margin">
+                      <wp:align>bottom</wp:align>
+                    </wp:positionV>
+                    <wp:extent cx="5753100" cy="146304"/>
+                    <wp:effectExtent l="0" t="0" r="0" b="5715"/>
+                    <wp:wrapSquare wrapText="bothSides"/>
+                    <wp:docPr id="128" name="Zone de texte 128"/>
+                    <wp:cNvGraphicFramePr/>
+                    <a:graphic xmlns:a="http://schemas.openxmlformats.org/drawingml/2006/main">
+                      <a:graphicData uri="http://schemas.microsoft.com/office/word/2010/wordprocessingShape">
+                        <wps:wsp>
+                          <wps:cNvSpPr txBox="1"/>
+                          <wps:spPr>
+                            <a:xfrm>
+                              <a:off x="0" y="0"/>
+                              <a:ext cx="5753100" cy="146304"/>
+                            </a:xfrm>
+                            <a:prstGeom prst="rect">
+                              <a:avLst/>
+                            </a:prstGeom>
+                            <a:noFill/>
+                            <a:ln w="6350">
+                              <a:noFill/>
+                            </a:ln>
+                            <a:effectLst/>
+                          </wps:spPr>
+                          <wps:style>
+                            <a:lnRef idx="0">
+                              <a:schemeClr val="accent1"/>
+                            </a:lnRef>
+                            <a:fillRef idx="0">
+                              <a:schemeClr val="accent1"/>
+                            </a:fillRef>
+                            <a:effectRef idx="0">
+                              <a:schemeClr val="accent1"/>
+                            </a:effectRef>
+                            <a:fontRef idx="minor">
+                              <a:schemeClr val="dk1"/>
+                            </a:fontRef>
+                          </wps:style>
+                          <wps:txbx>
+                            <w:txbxContent>
+                              <w:p>
+                                <w:pPr>
+                                  <w:pStyle w:val="Sansinterligne"/>
+                                  <w:rPr>
+                                    <w:rFonts w:ascii="Rockwell" w:hAnsi="Rockwell"/>
+                                    <w:color w:val="7F7F7F" w:themeColor="text1" w:themeTint="80"/>
+                                    <w:sz w:val="18"/>
+                                    <w:szCs w:val="18"/>
+                                  </w:rPr>
+                                </w:pPr>
+                                <w:r>
+                                  <w:rPr>
+                                    <w:rFonts w:ascii="Rockwell" w:hAnsi="Rockwell"/>
+                                    <w:caps/>
+                                    <w:color w:val="7F7F7F" w:themeColor="text1" w:themeTint="80"/>
+                                    <w:sz w:val="18"/>
+                                    <w:szCs w:val="18"/>
+                                  </w:rPr>
+                                  <w:t>Ludus Académie – master 1</w:t>
+                                </w:r>
+                              </w:p>
+                            </w:txbxContent>
+                          </wps:txbx>
+                          <wps:bodyPr rot="0" spcFirstLastPara="0" vertOverflow="overflow" horzOverflow="overflow" vert="horz" wrap="square" lIns="914400" tIns="0" rIns="1097280" bIns="0" numCol="1" spcCol="0" rtlCol="0" fromWordArt="0" anchor="b" anchorCtr="0" forceAA="0" compatLnSpc="1">
+                            <a:prstTxWarp prst="textNoShape">
+                              <a:avLst/>
+                            </a:prstTxWarp>
+                            <a:spAutoFit/>
+                          </wps:bodyPr>
+                        </wps:wsp>
+                      </a:graphicData>
+                    </a:graphic>
+                    <wp14:sizeRelH relativeFrom="margin">
+                      <wp14:pctWidth>115400</wp14:pctWidth>
+                    </wp14:sizeRelH>
+                    <wp14:sizeRelV relativeFrom="margin">
+                      <wp14:pctHeight>0</wp14:pctHeight>
+                    </wp14:sizeRelV>
+                  </wp:anchor>
+                </w:drawing>
+              </mc:Choice>
+              <mc:Fallback>
+                <w:pict>
+                  <v:shapetype w14:anchorId="1C47DB11" id="_x0000_t202" coordsize="21600,21600" o:spt="202" path="m,l,21600r21600,l21600,xe">
+                    <v:stroke joinstyle="miter"/>
+                    <v:path gradientshapeok="t" o:connecttype="rect"/>
+                  </v:shapetype>
+                  <v:shape id="Zone de texte 128" o:spid="_x0000_s1029" type="#_x0000_t202" style="position:absolute;margin-left:0;margin-top:0;width:453pt;height:11.5pt;z-index:251673600;visibility:visible;mso-wrap-style:square;mso-width-percent:1154;mso-height-percent:0;mso-wrap-distance-left:9pt;mso-wrap-distance-top:0;mso-wrap-distance-right:9pt;mso-wrap-distance-bottom:0;mso-position-horizontal:center;mso-position-horizontal-relative:page;mso-position-vertical:bottom;mso-position-vertical-relative:margin;mso-width-percent:1154;mso-height-percent:0;mso-width-relative:margin;mso-height-relative:margin;v-text-anchor:bottom" o:gfxdata="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" filled="f" stroked="f" strokeweight=".5pt">
+                    <v:textbox style="mso-fit-shape-to-text:t" inset="1in,0,86.4pt,0">
+                      <w:txbxContent>
+                        <w:p>
+                          <w:pPr>
+                            <w:pStyle w:val="Sansinterligne"/>
+                            <w:rPr>
+                              <w:rFonts w:ascii="Rockwell" w:hAnsi="Rockwell"/>
+                              <w:color w:val="7F7F7F" w:themeColor="text1" w:themeTint="80"/>
+                              <w:sz w:val="18"/>
+                              <w:szCs w:val="18"/>
+                            </w:rPr>
+                          </w:pPr>
+                          <w:r>
+                            <w:rPr>
+                              <w:rFonts w:ascii="Rockwell" w:hAnsi="Rockwell"/>
+                              <w:caps/>
+                              <w:color w:val="7F7F7F" w:themeColor="text1" w:themeTint="80"/>
+                              <w:sz w:val="18"/>
+                              <w:szCs w:val="18"/>
+                            </w:rPr>
+                            <w:t>Ludus Académie – master 1</w:t>
+                          </w:r>
+                        </w:p>
+                      </w:txbxContent>
+                    </v:textbox>
+                    <w10:wrap type="square" anchorx="page" anchory="margin"/>
+                  </v:shape>
+                </w:pict>
+              </mc:Fallback>
+            </mc:AlternateContent>
+          </w:r>
+          <w:r>
+            <w:rPr>
+              <w:noProof/>
+            </w:rPr>
+            <mc:AlternateContent>
+              <mc:Choice Requires="wps">
+                <w:drawing>
+                  <wp:anchor distT="0" distB="0" distL="114300" distR="114300" simplePos="0" relativeHeight="251672576" behindDoc="0" locked="0" layoutInCell="1" allowOverlap="1" wp14:anchorId="59998909" wp14:editId="722B0E82">
+                    <wp:simplePos x="0" y="0"/>
+                    <wp:positionH relativeFrom="page">
+                      <wp:align>center</wp:align>
+                    </wp:positionH>
+                    <mc:AlternateContent>
+                      <mc:Choice Requires="wp14">
+                        <wp:positionV relativeFrom="page">
+                          <wp14:pctPosVOffset>79000</wp14:pctPosVOffset>
+                        </wp:positionV>
+                      </mc:Choice>
+                      <mc:Fallback>
+                        <wp:positionV relativeFrom="page">
+                          <wp:posOffset>8446770</wp:posOffset>
+                        </wp:positionV>
+                      </mc:Fallback>
+                    </mc:AlternateContent>
+                    <wp:extent cx="5753100" cy="484632"/>
+                    <wp:effectExtent l="0" t="0" r="0" b="7620"/>
+                    <wp:wrapSquare wrapText="bothSides"/>
+                    <wp:docPr id="129" name="Zone de texte 129"/>
+                    <wp:cNvGraphicFramePr/>
+                    <a:graphic xmlns:a="http://schemas.openxmlformats.org/drawingml/2006/main">
+                      <a:graphicData uri="http://schemas.microsoft.com/office/word/2010/wordprocessingShape">
+                        <wps:wsp>
+                          <wps:cNvSpPr txBox="1"/>
+                          <wps:spPr>
+                            <a:xfrm>
+                              <a:off x="0" y="0"/>
+                              <a:ext cx="5753100" cy="484632"/>
+                            </a:xfrm>
+                            <a:prstGeom prst="rect">
+                              <a:avLst/>
+                            </a:prstGeom>
+                            <a:noFill/>
+                            <a:ln w="6350">
+                              <a:noFill/>
+                            </a:ln>
+                            <a:effectLst/>
+                          </wps:spPr>
+                          <wps:style>
+                            <a:lnRef idx="0">
+                              <a:schemeClr val="accent1"/>
+                            </a:lnRef>
+                            <a:fillRef idx="0">
+                              <a:schemeClr val="accent1"/>
+                            </a:fillRef>
+                            <a:effectRef idx="0">
+                              <a:schemeClr val="accent1"/>
+                            </a:effectRef>
+                            <a:fontRef idx="minor">
+                              <a:schemeClr val="dk1"/>
+                            </a:fontRef>
+                          </wps:style>
+                          <wps:txbx>
+                            <w:txbxContent>
+                              <w:sdt>
+                                <w:sdtPr>
+                                  <w:rPr>
+                                    <w:rFonts w:ascii="Rockwell" w:hAnsi="Rockwell"/>
+                                    <w:caps/>
+                                    <w:sz w:val="36"/>
+                                    <w:szCs w:val="36"/>
+                                    <w:lang w:val="en-GB"/>
+                                  </w:rPr>
+                                  <w:alias w:val="Sous-titre"/>
+                                  <w:tag w:val=""/>
+                                  <w:id w:val="-1452929454"/>
+                                  <w:dataBinding w:prefixMappings="xmlns:ns0='http://purl.org/dc/elements/1.1/' xmlns:ns1='http://schemas.openxmlformats.org/package/2006/metadata/core-properties' " w:xpath="/ns1:coreProperties[1]/ns0:subject[1]" w:storeItemID="{6C3C8BC8-F283-45AE-878A-BAB7291924A1}"/>
+                                  <w:text/>
+                                </w:sdtPr>
+                                <w:sdtEndPr/>
+                                <w:sdtContent>
+                                  <w:p>
+                                    <w:pPr>
+                                      <w:pStyle w:val="Sansinterligne"/>
+                                      <w:spacing w:before="40" w:after="40"/>
+                                      <w:rPr>
+                                        <w:rFonts w:ascii="Rockwell" w:hAnsi="Rockwell"/>
+                                        <w:caps/>
+                                        <w:sz w:val="28"/>
+                                        <w:szCs w:val="28"/>
+                                        <w:lang w:val="en-GB"/>
+                                      </w:rPr>
+                                    </w:pPr>
+                                    <w:r>
+                                      <w:rPr>
+                                        <w:rFonts w:ascii="Rockwell" w:hAnsi="Rockwell"/>
+                                        <w:caps/>
+                                        <w:sz w:val="36"/>
+                                        <w:szCs w:val="36"/>
+                                        <w:lang w:val="en-GB"/>
+                                      </w:rPr>
+                                      <w:t>Don’t Leave The Dancefloor</w:t>
+                                    </w:r>
+                                  </w:p>
+                                </w:sdtContent>
+                              </w:sdt>
+                              <w:p>
+                                <w:pPr>
+                                  <w:pStyle w:val="Sansinterligne"/>
+                                  <w:spacing w:before="40" w:after="40"/>
+                                  <w:rPr>
+                                    <w:rFonts w:ascii="Rockwell" w:hAnsi="Rockwell"/>
+                                    <w:caps/>
+                                    <w:sz w:val="24"/>
+                                    <w:szCs w:val="24"/>
+                                    <w:lang w:val="en-GB"/>
+                                  </w:rPr>
+                                </w:pPr>
+                                <w:sdt>
+                                  <w:sdtPr>
+                                    <w:rPr>
+                                      <w:rFonts w:ascii="Rockwell" w:hAnsi="Rockwell"/>
+                                      <w:caps/>
+                                      <w:sz w:val="24"/>
+                                      <w:szCs w:val="24"/>
+                                      <w:lang w:val="en-GB"/>
+                                    </w:rPr>
+                                    <w:alias w:val="Auteur"/>
+                                    <w:tag w:val=""/>
+                                    <w:id w:val="-954487662"/>
+                                    <w:dataBinding w:prefixMappings="xmlns:ns0='http://purl.org/dc/elements/1.1/' xmlns:ns1='http://schemas.openxmlformats.org/package/2006/metadata/core-properties' " w:xpath="/ns1:coreProperties[1]/ns0:creator[1]" w:storeItemID="{6C3C8BC8-F283-45AE-878A-BAB7291924A1}"/>
+                                    <w:text/>
+                                  </w:sdtPr>
+                                  <w:sdtEndPr/>
+                                  <w:sdtContent>
+                                    <w:r>
+                                      <w:rPr>
+                                        <w:rFonts w:ascii="Rockwell" w:hAnsi="Rockwell"/>
+                                        <w:caps/>
+                                        <w:sz w:val="24"/>
+                                        <w:szCs w:val="24"/>
+                                        <w:lang w:val="en-GB"/>
+                                      </w:rPr>
+                                      <w:t>par florent kleinClaus &amp; Arnaud Schmidt</w:t>
+                                    </w:r>
+                                  </w:sdtContent>
+                                </w:sdt>
+                                <w:r>
+                                  <w:rPr>
+                                    <w:rFonts w:ascii="Rockwell" w:hAnsi="Rockwell"/>
+                                    <w:caps/>
+                                    <w:sz w:val="24"/>
+                                    <w:szCs w:val="24"/>
+                                    <w:lang w:val="en-GB"/>
+                                  </w:rPr>
+                                  <w:t xml:space="preserve"> </w:t>
+                                </w:r>
+                              </w:p>
+                            </w:txbxContent>
+                          </wps:txbx>
+                          <wps:bodyPr rot="0" spcFirstLastPara="0" vertOverflow="overflow" horzOverflow="overflow" vert="horz" wrap="square" lIns="914400" tIns="0" rIns="1097280" bIns="0" numCol="1" spcCol="0" rtlCol="0" fromWordArt="0" anchor="t" anchorCtr="0" forceAA="0" compatLnSpc="1">
+                            <a:prstTxWarp prst="textNoShape">
+                              <a:avLst/>
+                            </a:prstTxWarp>
+                            <a:spAutoFit/>
+                          </wps:bodyPr>
+                        </wps:wsp>
+                      </a:graphicData>
+                    </a:graphic>
+                    <wp14:sizeRelH relativeFrom="margin">
+                      <wp14:pctWidth>115400</wp14:pctWidth>
+                    </wp14:sizeRelH>
+                    <wp14:sizeRelV relativeFrom="margin">
+                      <wp14:pctHeight>0</wp14:pctHeight>
+                    </wp14:sizeRelV>
+                  </wp:anchor>
+                </w:drawing>
+              </mc:Choice>
+              <mc:Fallback>
+                <w:pict>
+                  <v:shape w14:anchorId="59998909" id="Zone de texte 129" o:spid="_x0000_s1030" type="#_x0000_t202" style="position:absolute;margin-left:0;margin-top:0;width:453pt;height:38.15pt;z-index:251672576;visibility:visible;mso-wrap-style:square;mso-width-percent:1154;mso-height-percent:0;mso-top-percent:790;mso-wrap-distance-left:9pt;mso-wrap-distance-top:0;mso-wrap-distance-right:9pt;mso-wrap-distance-bottom:0;mso-position-horizontal:center;mso-position-horizontal-relative:page;mso-position-vertical-relative:page;mso-width-percent:1154;mso-height-percent:0;mso-top-percent:790;mso-width-relative:margin;mso-height-relative:margin;v-text-anchor:top" o:gfxdata="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" filled="f" stroked="f" strokeweight=".5pt">
+                    <v:textbox style="mso-fit-shape-to-text:t" inset="1in,0,86.4pt,0">
+                      <w:txbxContent>
+                        <w:sdt>
+                          <w:sdtPr>
+                            <w:rPr>
+                              <w:rFonts w:ascii="Rockwell" w:hAnsi="Rockwell"/>
+                              <w:caps/>
+                              <w:sz w:val="36"/>
+                              <w:szCs w:val="36"/>
+                              <w:lang w:val="en-GB"/>
+                            </w:rPr>
+                            <w:alias w:val="Sous-titre"/>
+                            <w:tag w:val=""/>
+                            <w:id w:val="-1452929454"/>
+                            <w:dataBinding w:prefixMappings="xmlns:ns0='http://purl.org/dc/elements/1.1/' xmlns:ns1='http://schemas.openxmlformats.org/package/2006/metadata/core-properties' " w:xpath="/ns1:coreProperties[1]/ns0:subject[1]" w:storeItemID="{6C3C8BC8-F283-45AE-878A-BAB7291924A1}"/>
+                            <w:text/>
+                          </w:sdtPr>
+                          <w:sdtContent>
+                            <w:p>
+                              <w:pPr>
+                                <w:pStyle w:val="Sansinterligne"/>
+                                <w:spacing w:before="40" w:after="40"/>
+                                <w:rPr>
+                                  <w:rFonts w:ascii="Rockwell" w:hAnsi="Rockwell"/>
+                                  <w:caps/>
+                                  <w:sz w:val="28"/>
+                                  <w:szCs w:val="28"/>
+                                  <w:lang w:val="en-GB"/>
+                                </w:rPr>
+                              </w:pPr>
+                              <w:r>
+                                <w:rPr>
+                                  <w:rFonts w:ascii="Rockwell" w:hAnsi="Rockwell"/>
+                                  <w:caps/>
+                                  <w:sz w:val="36"/>
+                                  <w:szCs w:val="36"/>
+                                  <w:lang w:val="en-GB"/>
+                                </w:rPr>
+                                <w:t>Don’t Leave The Dancefloor</w:t>
+                              </w:r>
+                            </w:p>
+                          </w:sdtContent>
+                        </w:sdt>
+                        <w:p>
+                          <w:pPr>
+                            <w:pStyle w:val="Sansinterligne"/>
+                            <w:spacing w:before="40" w:after="40"/>
+                            <w:rPr>
+                              <w:rFonts w:ascii="Rockwell" w:hAnsi="Rockwell"/>
+                              <w:caps/>
+                              <w:sz w:val="24"/>
+                              <w:szCs w:val="24"/>
+                              <w:lang w:val="en-GB"/>
+                            </w:rPr>
+                          </w:pPr>
+                          <w:sdt>
+                            <w:sdtPr>
+                              <w:rPr>
+                                <w:rFonts w:ascii="Rockwell" w:hAnsi="Rockwell"/>
+                                <w:caps/>
+                                <w:sz w:val="24"/>
+                                <w:szCs w:val="24"/>
+                                <w:lang w:val="en-GB"/>
+                              </w:rPr>
+                              <w:alias w:val="Auteur"/>
+                              <w:tag w:val=""/>
+                              <w:id w:val="-954487662"/>
+                              <w:dataBinding w:prefixMappings="xmlns:ns0='http://purl.org/dc/elements/1.1/' xmlns:ns1='http://schemas.openxmlformats.org/package/2006/metadata/core-properties' " w:xpath="/ns1:coreProperties[1]/ns0:creator[1]" w:storeItemID="{6C3C8BC8-F283-45AE-878A-BAB7291924A1}"/>
+                              <w:text/>
+                            </w:sdtPr>
+                            <w:sdtContent>
+                              <w:r>
+                                <w:rPr>
+                                  <w:rFonts w:ascii="Rockwell" w:hAnsi="Rockwell"/>
+                                  <w:caps/>
+                                  <w:sz w:val="24"/>
+                                  <w:szCs w:val="24"/>
+                                  <w:lang w:val="en-GB"/>
+                                </w:rPr>
+                                <w:t>par florent kleinClaus &amp; Arnaud Schmidt</w:t>
+                              </w:r>
+                            </w:sdtContent>
+                          </w:sdt>
+                          <w:r>
+                            <w:rPr>
+                              <w:rFonts w:ascii="Rockwell" w:hAnsi="Rockwell"/>
+                              <w:caps/>
+                              <w:sz w:val="24"/>
+                              <w:szCs w:val="24"/>
+                              <w:lang w:val="en-GB"/>
+                            </w:rPr>
+                            <w:t xml:space="preserve"> </w:t>
+                          </w:r>
+                        </w:p>
+                      </w:txbxContent>
+                    </v:textbox>
+                    <w10:wrap type="square" anchorx="page" anchory="page"/>
+                  </v:shape>
+                </w:pict>
+              </mc:Fallback>
+            </mc:AlternateContent>
+          </w:r>
+          <w:r>
+            <w:rPr>
+              <w:noProof/>
+            </w:rPr>
+            <mc:AlternateContent>
+              <mc:Choice Requires="wps">
+                <w:drawing>
+                  <wp:anchor distT="0" distB="0" distL="114300" distR="114300" simplePos="0" relativeHeight="251671552" behindDoc="0" locked="0" layoutInCell="1" allowOverlap="1" wp14:anchorId="78D8952C" wp14:editId="10A05346">
+                    <wp:simplePos x="0" y="0"/>
+                    <wp:positionH relativeFrom="margin">
+                      <wp:align>right</wp:align>
+                    </wp:positionH>
+                    <mc:AlternateContent>
+                      <mc:Choice Requires="wp14">
+                        <wp:positionV relativeFrom="page">
+                          <wp14:pctPosVOffset>2300</wp14:pctPosVOffset>
+                        </wp:positionV>
+                      </mc:Choice>
+                      <mc:Fallback>
+                        <wp:positionV relativeFrom="page">
+                          <wp:posOffset>245745</wp:posOffset>
+                        </wp:positionV>
+                      </mc:Fallback>
+                    </mc:AlternateContent>
+                    <wp:extent cx="594360" cy="987552"/>
+                    <wp:effectExtent l="0" t="0" r="0" b="0"/>
+                    <wp:wrapNone/>
+                    <wp:docPr id="130" name="Rectangle 130"/>
+                    <wp:cNvGraphicFramePr>
+                      <a:graphicFrameLocks xmlns:a="http://schemas.openxmlformats.org/drawingml/2006/main" noChangeAspect="1"/>
+                    </wp:cNvGraphicFramePr>
+                    <a:graphic xmlns:a="http://schemas.openxmlformats.org/drawingml/2006/main">
+                      <a:graphicData uri="http://schemas.microsoft.com/office/word/2010/wordprocessingShape">
+                        <wps:wsp>
+                          <wps:cNvSpPr>
+                            <a:spLocks noChangeAspect="1"/>
+                          </wps:cNvSpPr>
+                          <wps:spPr>
+                            <a:xfrm>
+                              <a:off x="0" y="0"/>
+                              <a:ext cx="594360" cy="987552"/>
+                            </a:xfrm>
+                            <a:prstGeom prst="rect">
+                              <a:avLst/>
+                            </a:prstGeom>
+                            <a:ln>
+                              <a:noFill/>
+                            </a:ln>
+                          </wps:spPr>
+                          <wps:style>
+                            <a:lnRef idx="2">
+                              <a:schemeClr val="accent1">
+                                <a:shade val="50000"/>
+                              </a:schemeClr>
+                            </a:lnRef>
+                            <a:fillRef idx="1">
+                              <a:schemeClr val="accent1"/>
+                            </a:fillRef>
+                            <a:effectRef idx="0">
+                              <a:schemeClr val="accent1"/>
+                            </a:effectRef>
+                            <a:fontRef idx="minor">
+                              <a:schemeClr val="lt1"/>
+                            </a:fontRef>
+                          </wps:style>
+                          <wps:txbx>
+                            <w:txbxContent>
+                              <w:p>
+                                <w:pPr>
+                                  <w:pStyle w:val="Sansinterligne"/>
+                                  <w:rPr>
+                                    <w:rFonts w:ascii="Rockwell" w:hAnsi="Rockwell"/>
+                                    <w:color w:val="FFFFFF" w:themeColor="background1"/>
+                                    <w:sz w:val="24"/>
+                                    <w:szCs w:val="24"/>
+                                  </w:rPr>
+                                </w:pPr>
+                                <w:sdt>
+                                  <w:sdtPr>
+                                    <w:rPr>
+                                      <w:rFonts w:ascii="Rockwell" w:hAnsi="Rockwell"/>
+                                      <w:color w:val="FFFFFF" w:themeColor="background1"/>
+                                      <w:sz w:val="24"/>
+                                      <w:szCs w:val="24"/>
+                                    </w:rPr>
+                                    <w:alias w:val="Année"/>
+                                    <w:tag w:val=""/>
+                                    <w:id w:val="1595126926"/>
+                                    <w:dataBinding w:prefixMappings="xmlns:ns0='http://schemas.microsoft.com/office/2006/coverPageProps' " w:xpath="/ns0:CoverPageProperties[1]/ns0:PublishDate[1]" w:storeItemID="{55AF091B-3C7A-41E3-B477-F2FDAA23CFDA}"/>
+                                    <w:date w:fullDate="2019-06-04T00:00:00Z">
+                                      <w:dateFormat w:val="yyyy"/>
+                                      <w:lid w:val="fr-FR"/>
+                                      <w:storeMappedDataAs w:val="dateTime"/>
+                                      <w:calendar w:val="gregorian"/>
+                                    </w:date>
+                                  </w:sdtPr>
+                                  <w:sdtEndPr/>
+                                  <w:sdtContent>
+                                    <w:r>
+                                      <w:rPr>
+                                        <w:rFonts w:ascii="Rockwell" w:hAnsi="Rockwell"/>
+                                        <w:color w:val="FFFFFF" w:themeColor="background1"/>
+                                        <w:sz w:val="24"/>
+                                        <w:szCs w:val="24"/>
+                                      </w:rPr>
+                                      <w:t>2019</w:t>
+                                    </w:r>
+                                  </w:sdtContent>
+                                </w:sdt>
+                              </w:p>
+                            </w:txbxContent>
+                          </wps:txbx>
+                          <wps:bodyPr rot="0" spcFirstLastPara="0" vertOverflow="overflow" horzOverflow="overflow" vert="horz" wrap="square" lIns="45720" tIns="45720" rIns="45720" bIns="45720" numCol="1" spcCol="0" rtlCol="0" fromWordArt="0" anchor="b" anchorCtr="0" forceAA="0" compatLnSpc="1">
+                            <a:prstTxWarp prst="textNoShape">
+                              <a:avLst/>
+                            </a:prstTxWarp>
+                            <a:noAutofit/>
+                          </wps:bodyPr>
+                        </wps:wsp>
+                      </a:graphicData>
+                    </a:graphic>
+                    <wp14:sizeRelH relativeFrom="page">
+                      <wp14:pctWidth>7600</wp14:pctWidth>
+                    </wp14:sizeRelH>
+                    <wp14:sizeRelV relativeFrom="page">
+                      <wp14:pctHeight>9800</wp14:pctHeight>
+                    </wp14:sizeRelV>
+                  </wp:anchor>
+                </w:drawing>
+              </mc:Choice>
+              <mc:Fallback>
+                <w:pict>
+                  <v:rect w14:anchorId="78D8952C" id="Rectangle 130" o:spid="_x0000_s1031" style="position:absolute;margin-left:-4.4pt;margin-top:0;width:46.8pt;height:77.75pt;z-index:251671552;visibility:visible;mso-wrap-style:square;mso-width-percent:76;mso-height-percent:98;mso-top-percent:23;mso-wrap-distance-left:9pt;mso-wrap-distance-top:0;mso-wrap-distance-right:9pt;mso-wrap-distance-bottom:0;mso-position-horizontal:right;mso-position-horizontal-relative:margin;mso-position-vertical-relative:page;mso-width-percent:76;mso-height-percent:98;mso-top-percent:23;mso-width-relative:page;mso-height-relative:page;v-text-anchor:bottom" o:gfxdata="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" fillcolor="#4472c4 [3204]" stroked="f" strokeweight="1pt">
+                    <o:lock v:ext="edit" aspectratio="t"/>
+                    <v:textbox inset="3.6pt,,3.6pt">
+                      <w:txbxContent>
+                        <w:p>
+                          <w:pPr>
+                            <w:pStyle w:val="Sansinterligne"/>
+                            <w:rPr>
+                              <w:rFonts w:ascii="Rockwell" w:hAnsi="Rockwell"/>
+                              <w:color w:val="FFFFFF" w:themeColor="background1"/>
+                              <w:sz w:val="24"/>
+                              <w:szCs w:val="24"/>
+                            </w:rPr>
+                          </w:pPr>
+                          <w:sdt>
+                            <w:sdtPr>
+                              <w:rPr>
+                                <w:rFonts w:ascii="Rockwell" w:hAnsi="Rockwell"/>
+                                <w:color w:val="FFFFFF" w:themeColor="background1"/>
+                                <w:sz w:val="24"/>
+                                <w:szCs w:val="24"/>
+                              </w:rPr>
+                              <w:alias w:val="Année"/>
+                              <w:tag w:val=""/>
+                              <w:id w:val="1595126926"/>
+                              <w:dataBinding w:prefixMappings="xmlns:ns0='http://schemas.microsoft.com/office/2006/coverPageProps' " w:xpath="/ns0:CoverPageProperties[1]/ns0:PublishDate[1]" w:storeItemID="{55AF091B-3C7A-41E3-B477-F2FDAA23CFDA}"/>
+                              <w:date w:fullDate="2019-06-04T00:00:00Z">
+                                <w:dateFormat w:val="yyyy"/>
+                                <w:lid w:val="fr-FR"/>
+                                <w:storeMappedDataAs w:val="dateTime"/>
+                                <w:calendar w:val="gregorian"/>
+                              </w:date>
+                            </w:sdtPr>
+                            <w:sdtContent>
+                              <w:r>
+                                <w:rPr>
+                                  <w:rFonts w:ascii="Rockwell" w:hAnsi="Rockwell"/>
+                                  <w:color w:val="FFFFFF" w:themeColor="background1"/>
+                                  <w:sz w:val="24"/>
+                                  <w:szCs w:val="24"/>
+                                </w:rPr>
+                                <w:t>2019</w:t>
+                              </w:r>
+                            </w:sdtContent>
+                          </w:sdt>
+                        </w:p>
+                      </w:txbxContent>
+                    </v:textbox>
+                    <w10:wrap anchorx="margin" anchory="page"/>
+                  </v:rect>
+                </w:pict>
+              </mc:Fallback>
+            </mc:AlternateContent>
+          </w:r>
+          <w:r>
+            <w:br w:type="page"/>
+          </w:r>
+        </w:p>
+      </w:sdtContent>
+    </w:sdt>
+    <w:p>
+      <w:pPr>
+        <w:pStyle w:val="TM1"/>
+        <w:tabs>
+          <w:tab w:val="right" w:leader="underscore" w:pos="9062"/>
+        </w:tabs>
+        <w:rPr>
+          <w:rFonts w:ascii="Rockwell" w:eastAsiaTheme="minorEastAsia" w:hAnsi="Rockwell"/>
+          <w:noProof/>
+          <w:lang w:eastAsia="fr-FR"/>
+        </w:rPr>
+      </w:pPr>
+      <w:r>
+        <w:rPr>
+          <w:rFonts w:ascii="Rockwell" w:hAnsi="Rockwell"/>
+        </w:rPr>
+        <w:lastRenderedPageBreak/>
+        <w:fldChar w:fldCharType="begin"/>
+      </w:r>
+      <w:r>
+        <w:rPr>
+          <w:rFonts w:ascii="Rockwell" w:hAnsi="Rockwell"/>
+        </w:rPr>
+        <w:instrText xml:space="preserve"> TOC \t "Grand_Titre_GDD;1;Petit_Titre_GDD;2" </w:instrText>
+      </w:r>
+      <w:r>
+        <w:rPr>
+          <w:rFonts w:ascii="Rockwell" w:hAnsi="Rockwell"/>
+        </w:rPr>
+        <w:fldChar w:fldCharType="separate"/>
+      </w:r>
+      <w:r>
+        <w:rPr>
+          <w:rFonts w:ascii="Rockwell" w:hAnsi="Rockwell"/>
+          <w:noProof/>
+        </w:rPr>
+        <w:t>Informations générales</w:t>
+      </w:r>
+      <w:r>
+        <w:rPr>
+          <w:rFonts w:ascii="Rockwell" w:hAnsi="Rockwell"/>
+          <w:noProof/>
+        </w:rPr>
+        <w:tab/>
+      </w:r>
+      <w:r>
+        <w:rPr>
+          <w:rFonts w:ascii="Rockwell" w:hAnsi="Rockwell"/>
+          <w:noProof/>
+        </w:rPr>
+        <w:fldChar w:fldCharType="begin"/>
+      </w:r>
+      <w:r>
+        <w:rPr>
+          <w:rFonts w:ascii="Rockwell" w:hAnsi="Rockwell"/>
+          <w:noProof/>
+        </w:rPr>
+        <w:instrText xml:space="preserve"> PAGEREF _Toc10526958 \h </w:instrText>
+      </w:r>
+      <w:r>
+        <w:rPr>
+          <w:rFonts w:ascii="Rockwell" w:hAnsi="Rockwell"/>
+          <w:noProof/>
+        </w:rPr>
+      </w:r>
+      <w:r>
+        <w:rPr>
+          <w:rFonts w:ascii="Rockwell" w:hAnsi="Rockwell"/>
+          <w:noProof/>
+        </w:rPr>
+        <w:fldChar w:fldCharType="separate"/>
+      </w:r>
+      <w:r>
+        <w:rPr>
+          <w:rFonts w:ascii="Rockwell" w:hAnsi="Rockwell"/>
+          <w:noProof/>
+        </w:rPr>
+        <w:t>2</w:t>
+      </w:r>
+      <w:r>
+        <w:rPr>
+          <w:rFonts w:ascii="Rockwell" w:hAnsi="Rockwell"/>
+          <w:noProof/>
+        </w:rPr>
+        <w:fldChar w:fldCharType="end"/>
+      </w:r>
+    </w:p>
+    <w:p>
+      <w:pPr>
+        <w:pStyle w:val="TM1"/>
+        <w:tabs>
+          <w:tab w:val="right" w:leader="underscore" w:pos="9062"/>
+        </w:tabs>
+        <w:rPr>
+          <w:rFonts w:ascii="Rockwell" w:eastAsiaTheme="minorEastAsia" w:hAnsi="Rockwell"/>
+          <w:noProof/>
+          <w:lang w:eastAsia="fr-FR"/>
+        </w:rPr>
+      </w:pPr>
+      <w:r>
+        <w:rPr>
+          <w:rFonts w:ascii="Rockwell" w:hAnsi="Rockwell"/>
+          <w:noProof/>
+        </w:rPr>
+        <w:t>Boucles de gameplay</w:t>
+      </w:r>
+      <w:r>
+        <w:rPr>
+          <w:rFonts w:ascii="Rockwell" w:hAnsi="Rockwell"/>
+          <w:noProof/>
+        </w:rPr>
+        <w:tab/>
+      </w:r>
+      <w:r>
+        <w:rPr>
+          <w:rFonts w:ascii="Rockwell" w:hAnsi="Rockwell"/>
+          <w:noProof/>
+        </w:rPr>
+        <w:fldChar w:fldCharType="begin"/>
+      </w:r>
+      <w:r>
+        <w:rPr>
+          <w:rFonts w:ascii="Rockwell" w:hAnsi="Rockwell"/>
+          <w:noProof/>
+        </w:rPr>
+        <w:instrText xml:space="preserve"> PAGEREF _Toc10526959 \h </w:instrText>
+      </w:r>
+      <w:r>
+        <w:rPr>
+          <w:rFonts w:ascii="Rockwell" w:hAnsi="Rockwell"/>
+          <w:noProof/>
+        </w:rPr>
+      </w:r>
+      <w:r>
+        <w:rPr>
+          <w:rFonts w:ascii="Rockwell" w:hAnsi="Rockwell"/>
+          <w:noProof/>
+        </w:rPr>
+        <w:fldChar w:fldCharType="separate"/>
+      </w:r>
+      <w:r>
+        <w:rPr>
+          <w:rFonts w:ascii="Rockwell" w:hAnsi="Rockwell"/>
+          <w:noProof/>
+        </w:rPr>
+        <w:t>2</w:t>
+      </w:r>
+      <w:r>
+        <w:rPr>
+          <w:rFonts w:ascii="Rockwell" w:hAnsi="Rockwell"/>
+          <w:noProof/>
+        </w:rPr>
+        <w:fldChar w:fldCharType="end"/>
+      </w:r>
+    </w:p>
+    <w:p>
+      <w:pPr>
+        <w:pStyle w:val="TM1"/>
+        <w:tabs>
+          <w:tab w:val="right" w:leader="underscore" w:pos="9062"/>
+        </w:tabs>
+        <w:rPr>
+          <w:rFonts w:ascii="Rockwell" w:eastAsiaTheme="minorEastAsia" w:hAnsi="Rockwell"/>
+          <w:noProof/>
+          <w:lang w:eastAsia="fr-FR"/>
+        </w:rPr>
+      </w:pPr>
+      <w:r>
+        <w:rPr>
+          <w:rFonts w:ascii="Rockwell" w:hAnsi="Rockwell"/>
+          <w:noProof/>
+        </w:rPr>
+        <w:t>Ecran de jeu</w:t>
+      </w:r>
+      <w:r>
+        <w:rPr>
+          <w:rFonts w:ascii="Rockwell" w:hAnsi="Rockwell"/>
+          <w:noProof/>
+        </w:rPr>
+        <w:tab/>
+      </w:r>
+      <w:r>
+        <w:rPr>
+          <w:rFonts w:ascii="Rockwell" w:hAnsi="Rockwell"/>
+          <w:noProof/>
+        </w:rPr>
+        <w:fldChar w:fldCharType="begin"/>
+      </w:r>
+      <w:r>
+        <w:rPr>
+          <w:rFonts w:ascii="Rockwell" w:hAnsi="Rockwell"/>
+          <w:noProof/>
+        </w:rPr>
+        <w:instrText xml:space="preserve"> PAGEREF _Toc10526960 \h </w:instrText>
+      </w:r>
+      <w:r>
+        <w:rPr>
+          <w:rFonts w:ascii="Rockwell" w:hAnsi="Rockwell"/>
+          <w:noProof/>
+        </w:rPr>
+      </w:r>
+      <w:r>
+        <w:rPr>
+          <w:rFonts w:ascii="Rockwell" w:hAnsi="Rockwell"/>
+          <w:noProof/>
+        </w:rPr>
+        <w:fldChar w:fldCharType="separate"/>
+      </w:r>
+      <w:r>
+        <w:rPr>
+          <w:rFonts w:ascii="Rockwell" w:hAnsi="Rockwell"/>
+          <w:noProof/>
+        </w:rPr>
+        <w:t>3</w:t>
+      </w:r>
+      <w:r>
+        <w:rPr>
+          <w:rFonts w:ascii="Rockwell" w:hAnsi="Rockwell"/>
+          <w:noProof/>
+        </w:rPr>
+        <w:fldChar w:fldCharType="end"/>
+      </w:r>
+    </w:p>
+    <w:p>
+      <w:pPr>
+        <w:pStyle w:val="TM2"/>
+        <w:tabs>
+          <w:tab w:val="left" w:pos="660"/>
+          <w:tab w:val="right" w:leader="underscore" w:pos="9062"/>
+        </w:tabs>
+        <w:rPr>
+          <w:rFonts w:ascii="Rockwell" w:eastAsiaTheme="minorEastAsia" w:hAnsi="Rockwell"/>
+          <w:noProof/>
+          <w:lang w:eastAsia="fr-FR"/>
+        </w:rPr>
+      </w:pPr>
+      <w:r>
+        <w:rPr>
+          <w:rFonts w:ascii="Rockwell" w:hAnsi="Rockwell"/>
+          <w:noProof/>
+        </w:rPr>
+        <w:t></w:t>
+      </w:r>
+      <w:r>
+        <w:rPr>
+          <w:rFonts w:ascii="Rockwell" w:eastAsiaTheme="minorEastAsia" w:hAnsi="Rockwell"/>
+          <w:noProof/>
+          <w:lang w:eastAsia="fr-FR"/>
+        </w:rPr>
+        <w:tab/>
+      </w:r>
+      <w:r>
+        <w:rPr>
+          <w:rFonts w:ascii="Rockwell" w:hAnsi="Rockwell"/>
+          <w:noProof/>
+        </w:rPr>
+        <w:t>Dancefloor</w:t>
+      </w:r>
+      <w:r>
+        <w:rPr>
+          <w:rFonts w:ascii="Rockwell" w:hAnsi="Rockwell"/>
+          <w:noProof/>
+        </w:rPr>
+        <w:tab/>
+      </w:r>
+      <w:r>
+        <w:rPr>
+          <w:rFonts w:ascii="Rockwell" w:hAnsi="Rockwell"/>
+          <w:noProof/>
+        </w:rPr>
+        <w:fldChar w:fldCharType="begin"/>
+      </w:r>
+      <w:r>
+        <w:rPr>
+          <w:rFonts w:ascii="Rockwell" w:hAnsi="Rockwell"/>
+          <w:noProof/>
+        </w:rPr>
+        <w:instrText xml:space="preserve"> PAGEREF _Toc10526961 \h </w:instrText>
+      </w:r>
+      <w:r>
+        <w:rPr>
+          <w:rFonts w:ascii="Rockwell" w:hAnsi="Rockwell"/>
+          <w:noProof/>
+        </w:rPr>
+      </w:r>
+      <w:r>
+        <w:rPr>
+          <w:rFonts w:ascii="Rockwell" w:hAnsi="Rockwell"/>
+          <w:noProof/>
+        </w:rPr>
+        <w:fldChar w:fldCharType="separate"/>
+      </w:r>
+      <w:r>
+        <w:rPr>
+          <w:rFonts w:ascii="Rockwell" w:hAnsi="Rockwell"/>
+          <w:noProof/>
+        </w:rPr>
+        <w:t>3</w:t>
+      </w:r>
+      <w:r>
+        <w:rPr>
+          <w:rFonts w:ascii="Rockwell" w:hAnsi="Rockwell"/>
+          <w:noProof/>
+        </w:rPr>
+        <w:fldChar w:fldCharType="end"/>
+      </w:r>
+    </w:p>
+    <w:p>
+      <w:pPr>
+        <w:pStyle w:val="TM2"/>
+        <w:tabs>
+          <w:tab w:val="left" w:pos="660"/>
+          <w:tab w:val="right" w:leader="underscore" w:pos="9062"/>
+        </w:tabs>
+        <w:rPr>
+          <w:rFonts w:ascii="Rockwell" w:eastAsiaTheme="minorEastAsia" w:hAnsi="Rockwell"/>
+          <w:noProof/>
+          <w:lang w:eastAsia="fr-FR"/>
+        </w:rPr>
+      </w:pPr>
+      <w:r>
+        <w:rPr>
+          <w:rFonts w:ascii="Rockwell" w:hAnsi="Rockwell"/>
+          <w:noProof/>
+        </w:rPr>
+        <w:t></w:t>
+      </w:r>
+      <w:r>
+        <w:rPr>
+          <w:rFonts w:ascii="Rockwell" w:eastAsiaTheme="minorEastAsia" w:hAnsi="Rockwell"/>
+          <w:noProof/>
+          <w:lang w:eastAsia="fr-FR"/>
+        </w:rPr>
+        <w:tab/>
+      </w:r>
+      <w:r>
+        <w:rPr>
+          <w:rFonts w:ascii="Rockwell" w:hAnsi="Rockwell"/>
+          <w:noProof/>
+        </w:rPr>
+        <w:t>Barre d’actions</w:t>
+      </w:r>
+      <w:r>
+        <w:rPr>
+          <w:rFonts w:ascii="Rockwell" w:hAnsi="Rockwell"/>
+          <w:noProof/>
+        </w:rPr>
+        <w:tab/>
+      </w:r>
+      <w:r>
+        <w:rPr>
+          <w:rFonts w:ascii="Rockwell" w:hAnsi="Rockwell"/>
+          <w:noProof/>
+        </w:rPr>
+        <w:fldChar w:fldCharType="begin"/>
+      </w:r>
+      <w:r>
+        <w:rPr>
+          <w:rFonts w:ascii="Rockwell" w:hAnsi="Rockwell"/>
+          <w:noProof/>
+        </w:rPr>
+        <w:instrText xml:space="preserve"> PAGEREF _Toc10526962 \h </w:instrText>
+      </w:r>
+      <w:r>
+        <w:rPr>
+          <w:rFonts w:ascii="Rockwell" w:hAnsi="Rockwell"/>
+          <w:noProof/>
+        </w:rPr>
+      </w:r>
+      <w:r>
+        <w:rPr>
+          <w:rFonts w:ascii="Rockwell" w:hAnsi="Rockwell"/>
+          <w:noProof/>
+        </w:rPr>
+        <w:fldChar w:fldCharType="separate"/>
+      </w:r>
+      <w:r>
+        <w:rPr>
+          <w:rFonts w:ascii="Rockwell" w:hAnsi="Rockwell"/>
+          <w:noProof/>
+        </w:rPr>
+        <w:t>3</w:t>
+      </w:r>
+      <w:r>
+        <w:rPr>
+          <w:rFonts w:ascii="Rockwell" w:hAnsi="Rockwell"/>
+          <w:noProof/>
+        </w:rPr>
+        <w:fldChar w:fldCharType="end"/>
+      </w:r>
+    </w:p>
+    <w:p>
+      <w:pPr>
+        <w:pStyle w:val="TM2"/>
+        <w:tabs>
+          <w:tab w:val="left" w:pos="660"/>
+          <w:tab w:val="right" w:leader="underscore" w:pos="9062"/>
+        </w:tabs>
+        <w:rPr>
+          <w:rFonts w:ascii="Rockwell" w:eastAsiaTheme="minorEastAsia" w:hAnsi="Rockwell"/>
+          <w:noProof/>
+          <w:lang w:eastAsia="fr-FR"/>
+        </w:rPr>
+      </w:pPr>
+      <w:r>
+        <w:rPr>
+          <w:rFonts w:ascii="Rockwell" w:hAnsi="Rockwell"/>
+          <w:noProof/>
+        </w:rPr>
+        <w:t></w:t>
+      </w:r>
+      <w:r>
+        <w:rPr>
+          <w:rFonts w:ascii="Rockwell" w:eastAsiaTheme="minorEastAsia" w:hAnsi="Rockwell"/>
+          <w:noProof/>
+          <w:lang w:eastAsia="fr-FR"/>
+        </w:rPr>
+        <w:tab/>
+      </w:r>
+      <w:r>
+        <w:rPr>
+          <w:rFonts w:ascii="Rockwell" w:hAnsi="Rockwell"/>
+          <w:noProof/>
+        </w:rPr>
+        <w:t>Bandeau</w:t>
+      </w:r>
+      <w:r>
+        <w:rPr>
+          <w:rFonts w:ascii="Rockwell" w:hAnsi="Rockwell"/>
+          <w:noProof/>
+        </w:rPr>
+        <w:tab/>
+      </w:r>
+      <w:r>
+        <w:rPr>
+          <w:rFonts w:ascii="Rockwell" w:hAnsi="Rockwell"/>
+          <w:noProof/>
+        </w:rPr>
+        <w:fldChar w:fldCharType="begin"/>
+      </w:r>
+      <w:r>
+        <w:rPr>
+          <w:rFonts w:ascii="Rockwell" w:hAnsi="Rockwell"/>
+          <w:noProof/>
+        </w:rPr>
+        <w:instrText xml:space="preserve"> PAGEREF _Toc10526963 \h </w:instrText>
+      </w:r>
+      <w:r>
+        <w:rPr>
+          <w:rFonts w:ascii="Rockwell" w:hAnsi="Rockwell"/>
+          <w:noProof/>
+        </w:rPr>
+      </w:r>
+      <w:r>
+        <w:rPr>
+          <w:rFonts w:ascii="Rockwell" w:hAnsi="Rockwell"/>
+          <w:noProof/>
+        </w:rPr>
+        <w:fldChar w:fldCharType="separate"/>
+      </w:r>
+      <w:r>
+        <w:rPr>
+          <w:rFonts w:ascii="Rockwell" w:hAnsi="Rockwell"/>
+          <w:noProof/>
+        </w:rPr>
+        <w:t>3</w:t>
+      </w:r>
+      <w:r>
+        <w:rPr>
+          <w:rFonts w:ascii="Rockwell" w:hAnsi="Rockwell"/>
+          <w:noProof/>
+        </w:rPr>
+        <w:fldChar w:fldCharType="end"/>
+      </w:r>
+    </w:p>
+    <w:p>
+      <w:pPr>
+        <w:pStyle w:val="TM1"/>
+        <w:tabs>
+          <w:tab w:val="right" w:leader="underscore" w:pos="9062"/>
+        </w:tabs>
+        <w:rPr>
+          <w:rFonts w:ascii="Rockwell" w:eastAsiaTheme="minorEastAsia" w:hAnsi="Rockwell"/>
+          <w:noProof/>
+          <w:lang w:eastAsia="fr-FR"/>
+        </w:rPr>
+      </w:pPr>
+      <w:r>
+        <w:rPr>
+          <w:rFonts w:ascii="Rockwell" w:hAnsi="Rockwell"/>
+          <w:noProof/>
+        </w:rPr>
+        <w:t>Déplacements des bots</w:t>
+      </w:r>
+      <w:r>
+        <w:rPr>
+          <w:rFonts w:ascii="Rockwell" w:hAnsi="Rockwell"/>
+          <w:noProof/>
+        </w:rPr>
+        <w:tab/>
+      </w:r>
+      <w:r>
+        <w:rPr>
+          <w:rFonts w:ascii="Rockwell" w:hAnsi="Rockwell"/>
+          <w:noProof/>
+        </w:rPr>
+        <w:fldChar w:fldCharType="begin"/>
+      </w:r>
+      <w:r>
+        <w:rPr>
+          <w:rFonts w:ascii="Rockwell" w:hAnsi="Rockwell"/>
+          <w:noProof/>
+        </w:rPr>
+        <w:instrText xml:space="preserve"> PAGEREF _Toc10526964 \h </w:instrText>
+      </w:r>
+      <w:r>
+        <w:rPr>
+          <w:rFonts w:ascii="Rockwell" w:hAnsi="Rockwell"/>
+          <w:noProof/>
+        </w:rPr>
+      </w:r>
+      <w:r>
+        <w:rPr>
+          <w:rFonts w:ascii="Rockwell" w:hAnsi="Rockwell"/>
+          <w:noProof/>
+        </w:rPr>
+        <w:fldChar w:fldCharType="separate"/>
+      </w:r>
+      <w:r>
+        <w:rPr>
+          <w:rFonts w:ascii="Rockwell" w:hAnsi="Rockwell"/>
+          <w:noProof/>
+        </w:rPr>
+        <w:t>3</w:t>
+      </w:r>
+      <w:r>
+        <w:rPr>
+          <w:rFonts w:ascii="Rockwell" w:hAnsi="Rockwell"/>
+          <w:noProof/>
+        </w:rPr>
+        <w:fldChar w:fldCharType="end"/>
+      </w:r>
+    </w:p>
+    <w:p>
+      <w:pPr>
+        <w:pStyle w:val="TM1"/>
+        <w:tabs>
+          <w:tab w:val="right" w:leader="underscore" w:pos="9062"/>
+        </w:tabs>
+        <w:rPr>
+          <w:rFonts w:ascii="Rockwell" w:eastAsiaTheme="minorEastAsia" w:hAnsi="Rockwell"/>
+          <w:noProof/>
+          <w:lang w:eastAsia="fr-FR"/>
+        </w:rPr>
+      </w:pPr>
+      <w:r>
+        <w:rPr>
+          <w:rFonts w:ascii="Rockwell" w:hAnsi="Rockwell"/>
+          <w:noProof/>
+        </w:rPr>
+        <w:t>Ressources</w:t>
+      </w:r>
+      <w:r>
+        <w:rPr>
+          <w:rFonts w:ascii="Rockwell" w:hAnsi="Rockwell"/>
+          <w:noProof/>
+        </w:rPr>
+        <w:tab/>
+      </w:r>
+      <w:r>
+        <w:rPr>
+          <w:rFonts w:ascii="Rockwell" w:hAnsi="Rockwell"/>
+          <w:noProof/>
+        </w:rPr>
+        <w:fldChar w:fldCharType="begin"/>
+      </w:r>
+      <w:r>
+        <w:rPr>
+          <w:rFonts w:ascii="Rockwell" w:hAnsi="Rockwell"/>
+          <w:noProof/>
+        </w:rPr>
+        <w:instrText xml:space="preserve"> PAGEREF _Toc10526965 \h </w:instrText>
+      </w:r>
+      <w:r>
+        <w:rPr>
+          <w:rFonts w:ascii="Rockwell" w:hAnsi="Rockwell"/>
+          <w:noProof/>
+        </w:rPr>
+      </w:r>
+      <w:r>
+        <w:rPr>
+          <w:rFonts w:ascii="Rockwell" w:hAnsi="Rockwell"/>
+          <w:noProof/>
+        </w:rPr>
+        <w:fldChar w:fldCharType="separate"/>
+      </w:r>
+      <w:r>
+        <w:rPr>
+          <w:rFonts w:ascii="Rockwell" w:hAnsi="Rockwell"/>
+          <w:noProof/>
+        </w:rPr>
+        <w:t>4</w:t>
+      </w:r>
+      <w:r>
+        <w:rPr>
+          <w:rFonts w:ascii="Rockwell" w:hAnsi="Rockwell"/>
+          <w:noProof/>
+        </w:rPr>
+        <w:fldChar w:fldCharType="end"/>
+      </w:r>
+    </w:p>
+    <w:p>
+      <w:pPr>
+        <w:pStyle w:val="TM1"/>
+        <w:tabs>
+          <w:tab w:val="right" w:leader="underscore" w:pos="9062"/>
+        </w:tabs>
+        <w:rPr>
+          <w:rFonts w:ascii="Rockwell" w:eastAsiaTheme="minorEastAsia" w:hAnsi="Rockwell"/>
+          <w:noProof/>
+          <w:lang w:eastAsia="fr-FR"/>
+        </w:rPr>
+      </w:pPr>
+      <w:r>
+        <w:rPr>
+          <w:rFonts w:ascii="Rockwell" w:hAnsi="Rockwell"/>
+          <w:noProof/>
+        </w:rPr>
+        <w:t>Progression</w:t>
+      </w:r>
+      <w:r>
+        <w:rPr>
+          <w:rFonts w:ascii="Rockwell" w:hAnsi="Rockwell"/>
+          <w:noProof/>
+        </w:rPr>
+        <w:tab/>
+      </w:r>
+      <w:r>
+        <w:rPr>
+          <w:rFonts w:ascii="Rockwell" w:hAnsi="Rockwell"/>
+          <w:noProof/>
+        </w:rPr>
+        <w:fldChar w:fldCharType="begin"/>
+      </w:r>
+      <w:r>
+        <w:rPr>
+          <w:rFonts w:ascii="Rockwell" w:hAnsi="Rockwell"/>
+          <w:noProof/>
+        </w:rPr>
+        <w:instrText xml:space="preserve"> PAGEREF _Toc10526966 \h </w:instrText>
+      </w:r>
+      <w:r>
+        <w:rPr>
+          <w:rFonts w:ascii="Rockwell" w:hAnsi="Rockwell"/>
+          <w:noProof/>
+        </w:rPr>
+      </w:r>
+      <w:r>
+        <w:rPr>
+          <w:rFonts w:ascii="Rockwell" w:hAnsi="Rockwell"/>
+          <w:noProof/>
+        </w:rPr>
+        <w:fldChar w:fldCharType="separate"/>
+      </w:r>
+      <w:r>
+        <w:rPr>
+          <w:rFonts w:ascii="Rockwell" w:hAnsi="Rockwell"/>
+          <w:noProof/>
+        </w:rPr>
+        <w:t>5</w:t>
+      </w:r>
+      <w:r>
+        <w:rPr>
+          <w:rFonts w:ascii="Rockwell" w:hAnsi="Rockwell"/>
+          <w:noProof/>
+        </w:rPr>
+        <w:fldChar w:fldCharType="end"/>
+      </w:r>
+    </w:p>
+    <w:p>
+      <w:pPr>
+        <w:pStyle w:val="TM2"/>
+        <w:tabs>
+          <w:tab w:val="left" w:pos="660"/>
+          <w:tab w:val="right" w:leader="underscore" w:pos="9062"/>
+        </w:tabs>
+        <w:rPr>
+          <w:rFonts w:ascii="Rockwell" w:eastAsiaTheme="minorEastAsia" w:hAnsi="Rockwell"/>
+          <w:noProof/>
+          <w:lang w:eastAsia="fr-FR"/>
+        </w:rPr>
+      </w:pPr>
+      <w:r>
+        <w:rPr>
+          <w:rFonts w:ascii="Rockwell" w:hAnsi="Rockwell"/>
+          <w:noProof/>
+        </w:rPr>
+        <w:t></w:t>
+      </w:r>
+      <w:r>
+        <w:rPr>
+          <w:rFonts w:ascii="Rockwell" w:eastAsiaTheme="minorEastAsia" w:hAnsi="Rockwell"/>
+          <w:noProof/>
+          <w:lang w:eastAsia="fr-FR"/>
+        </w:rPr>
+        <w:tab/>
+      </w:r>
+      <w:r>
+        <w:rPr>
+          <w:rFonts w:ascii="Rockwell" w:hAnsi="Rockwell"/>
+          <w:noProof/>
+        </w:rPr>
+        <w:t>Structure d’un palier de niveaux</w:t>
+      </w:r>
+      <w:r>
+        <w:rPr>
+          <w:rFonts w:ascii="Rockwell" w:hAnsi="Rockwell"/>
+          <w:noProof/>
+        </w:rPr>
+        <w:tab/>
+      </w:r>
+      <w:r>
+        <w:rPr>
+          <w:rFonts w:ascii="Rockwell" w:hAnsi="Rockwell"/>
+          <w:noProof/>
+        </w:rPr>
+        <w:fldChar w:fldCharType="begin"/>
+      </w:r>
+      <w:r>
+        <w:rPr>
+          <w:rFonts w:ascii="Rockwell" w:hAnsi="Rockwell"/>
+          <w:noProof/>
+        </w:rPr>
+        <w:instrText xml:space="preserve"> PAGEREF _Toc10526967 \h </w:instrText>
+      </w:r>
+      <w:r>
+        <w:rPr>
+          <w:rFonts w:ascii="Rockwell" w:hAnsi="Rockwell"/>
+          <w:noProof/>
+        </w:rPr>
+      </w:r>
+      <w:r>
+        <w:rPr>
+          <w:rFonts w:ascii="Rockwell" w:hAnsi="Rockwell"/>
+          <w:noProof/>
+        </w:rPr>
+        <w:fldChar w:fldCharType="separate"/>
+      </w:r>
+      <w:r>
+        <w:rPr>
+          <w:rFonts w:ascii="Rockwell" w:hAnsi="Rockwell"/>
+          <w:noProof/>
+        </w:rPr>
+        <w:t>5</w:t>
+      </w:r>
+      <w:r>
+        <w:rPr>
+          <w:rFonts w:ascii="Rockwell" w:hAnsi="Rockwell"/>
+          <w:noProof/>
+        </w:rPr>
+        <w:fldChar w:fldCharType="end"/>
+      </w:r>
+    </w:p>
+    <w:p>
+      <w:pPr>
+        <w:pStyle w:val="TM2"/>
+        <w:tabs>
+          <w:tab w:val="left" w:pos="660"/>
+          <w:tab w:val="right" w:leader="underscore" w:pos="9062"/>
+        </w:tabs>
+        <w:rPr>
+          <w:rFonts w:ascii="Rockwell" w:eastAsiaTheme="minorEastAsia" w:hAnsi="Rockwell"/>
+          <w:noProof/>
+          <w:lang w:eastAsia="fr-FR"/>
+        </w:rPr>
+      </w:pPr>
+      <w:r>
+        <w:rPr>
+          <w:rFonts w:ascii="Rockwell" w:hAnsi="Rockwell"/>
+          <w:noProof/>
+        </w:rPr>
+        <w:t></w:t>
+      </w:r>
+      <w:r>
+        <w:rPr>
+          <w:rFonts w:ascii="Rockwell" w:eastAsiaTheme="minorEastAsia" w:hAnsi="Rockwell"/>
+          <w:noProof/>
+          <w:lang w:eastAsia="fr-FR"/>
+        </w:rPr>
+        <w:tab/>
+      </w:r>
+      <w:r>
+        <w:rPr>
+          <w:rFonts w:ascii="Rockwell" w:hAnsi="Rockwell"/>
+          <w:noProof/>
+        </w:rPr>
+        <w:t>Battements Par Minute</w:t>
+      </w:r>
+      <w:r>
+        <w:rPr>
+          <w:rFonts w:ascii="Rockwell" w:hAnsi="Rockwell"/>
+          <w:noProof/>
+        </w:rPr>
+        <w:tab/>
+      </w:r>
+      <w:r>
+        <w:rPr>
+          <w:rFonts w:ascii="Rockwell" w:hAnsi="Rockwell"/>
+          <w:noProof/>
+        </w:rPr>
+        <w:fldChar w:fldCharType="begin"/>
+      </w:r>
+      <w:r>
+        <w:rPr>
+          <w:rFonts w:ascii="Rockwell" w:hAnsi="Rockwell"/>
+          <w:noProof/>
+        </w:rPr>
+        <w:instrText xml:space="preserve"> PAGEREF _Toc10526968 \h </w:instrText>
+      </w:r>
+      <w:r>
+        <w:rPr>
+          <w:rFonts w:ascii="Rockwell" w:hAnsi="Rockwell"/>
+          <w:noProof/>
+        </w:rPr>
+      </w:r>
+      <w:r>
+        <w:rPr>
+          <w:rFonts w:ascii="Rockwell" w:hAnsi="Rockwell"/>
+          <w:noProof/>
+        </w:rPr>
+        <w:fldChar w:fldCharType="separate"/>
+      </w:r>
+      <w:r>
+        <w:rPr>
+          <w:rFonts w:ascii="Rockwell" w:hAnsi="Rockwell"/>
+          <w:noProof/>
+        </w:rPr>
+        <w:t>6</w:t>
+      </w:r>
+      <w:r>
+        <w:rPr>
+          <w:rFonts w:ascii="Rockwell" w:hAnsi="Rockwell"/>
+          <w:noProof/>
+        </w:rPr>
+        <w:fldChar w:fldCharType="end"/>
+      </w:r>
+    </w:p>
+    <w:p>
+      <w:pPr>
+        <w:pStyle w:val="TM2"/>
+        <w:tabs>
+          <w:tab w:val="left" w:pos="660"/>
+          <w:tab w:val="right" w:leader="underscore" w:pos="9062"/>
+        </w:tabs>
+        <w:rPr>
+          <w:rFonts w:ascii="Rockwell" w:eastAsiaTheme="minorEastAsia" w:hAnsi="Rockwell"/>
+          <w:noProof/>
+          <w:lang w:eastAsia="fr-FR"/>
+        </w:rPr>
+      </w:pPr>
+      <w:r>
+        <w:rPr>
+          <w:rFonts w:ascii="Rockwell" w:hAnsi="Rockwell"/>
+          <w:noProof/>
+        </w:rPr>
+        <w:t></w:t>
+      </w:r>
+      <w:r>
+        <w:rPr>
+          <w:rFonts w:ascii="Rockwell" w:eastAsiaTheme="minorEastAsia" w:hAnsi="Rockwell"/>
+          <w:noProof/>
+          <w:lang w:eastAsia="fr-FR"/>
+        </w:rPr>
+        <w:tab/>
+      </w:r>
+      <w:r>
+        <w:rPr>
+          <w:rFonts w:ascii="Rockwell" w:hAnsi="Rockwell"/>
+          <w:noProof/>
+        </w:rPr>
+        <w:t>Récompense de fin de palier</w:t>
+      </w:r>
+      <w:r>
+        <w:rPr>
+          <w:rFonts w:ascii="Rockwell" w:hAnsi="Rockwell"/>
+          <w:noProof/>
+        </w:rPr>
+        <w:tab/>
+      </w:r>
+      <w:r>
+        <w:rPr>
+          <w:rFonts w:ascii="Rockwell" w:hAnsi="Rockwell"/>
+          <w:noProof/>
+        </w:rPr>
+        <w:fldChar w:fldCharType="begin"/>
+      </w:r>
+      <w:r>
+        <w:rPr>
+          <w:rFonts w:ascii="Rockwell" w:hAnsi="Rockwell"/>
+          <w:noProof/>
+        </w:rPr>
+        <w:instrText xml:space="preserve"> PAGEREF _Toc10526969 \h </w:instrText>
+      </w:r>
+      <w:r>
+        <w:rPr>
+          <w:rFonts w:ascii="Rockwell" w:hAnsi="Rockwell"/>
+          <w:noProof/>
+        </w:rPr>
+      </w:r>
+      <w:r>
+        <w:rPr>
+          <w:rFonts w:ascii="Rockwell" w:hAnsi="Rockwell"/>
+          <w:noProof/>
+        </w:rPr>
+        <w:fldChar w:fldCharType="separate"/>
+      </w:r>
+      <w:r>
+        <w:rPr>
+          <w:rFonts w:ascii="Rockwell" w:hAnsi="Rockwell"/>
+          <w:noProof/>
+        </w:rPr>
+        <w:t>6</w:t>
+      </w:r>
+      <w:r>
+        <w:rPr>
+          <w:rFonts w:ascii="Rockwell" w:hAnsi="Rockwell"/>
+          <w:noProof/>
+        </w:rPr>
+        <w:fldChar w:fldCharType="end"/>
+      </w:r>
+    </w:p>
+    <w:p>
+      <w:pPr>
+        <w:pStyle w:val="TM1"/>
+        <w:tabs>
+          <w:tab w:val="right" w:leader="underscore" w:pos="9062"/>
+        </w:tabs>
+        <w:rPr>
+          <w:rFonts w:ascii="Rockwell" w:eastAsiaTheme="minorEastAsia" w:hAnsi="Rockwell"/>
+          <w:noProof/>
+          <w:lang w:eastAsia="fr-FR"/>
+        </w:rPr>
+      </w:pPr>
+      <w:r>
+        <w:rPr>
+          <w:rFonts w:ascii="Rockwell" w:hAnsi="Rockwell"/>
+          <w:noProof/>
+        </w:rPr>
+        <w:t>Boutique</w:t>
+      </w:r>
+      <w:r>
+        <w:rPr>
+          <w:rFonts w:ascii="Rockwell" w:hAnsi="Rockwell"/>
+          <w:noProof/>
+        </w:rPr>
+        <w:tab/>
+      </w:r>
+      <w:r>
+        <w:rPr>
+          <w:rFonts w:ascii="Rockwell" w:hAnsi="Rockwell"/>
+          <w:noProof/>
+        </w:rPr>
+        <w:fldChar w:fldCharType="begin"/>
+      </w:r>
+      <w:r>
+        <w:rPr>
+          <w:rFonts w:ascii="Rockwell" w:hAnsi="Rockwell"/>
+          <w:noProof/>
+        </w:rPr>
+        <w:instrText xml:space="preserve"> PAGEREF _Toc10526970 \h </w:instrText>
+      </w:r>
+      <w:r>
+        <w:rPr>
+          <w:rFonts w:ascii="Rockwell" w:hAnsi="Rockwell"/>
+          <w:noProof/>
+        </w:rPr>
+      </w:r>
+      <w:r>
+        <w:rPr>
+          <w:rFonts w:ascii="Rockwell" w:hAnsi="Rockwell"/>
+          <w:noProof/>
+        </w:rPr>
+        <w:fldChar w:fldCharType="separate"/>
+      </w:r>
+      <w:r>
+        <w:rPr>
+          <w:rFonts w:ascii="Rockwell" w:hAnsi="Rockwell"/>
+          <w:noProof/>
+        </w:rPr>
+        <w:t>7</w:t>
+      </w:r>
+      <w:r>
+        <w:rPr>
+          <w:rFonts w:ascii="Rockwell" w:hAnsi="Rockwell"/>
+          <w:noProof/>
+        </w:rPr>
+        <w:fldChar w:fldCharType="end"/>
+      </w:r>
+    </w:p>
+    <w:p>
+      <w:pPr>
+        <w:pStyle w:val="TM1"/>
+        <w:tabs>
+          <w:tab w:val="right" w:leader="underscore" w:pos="9062"/>
+        </w:tabs>
+        <w:rPr>
+          <w:rFonts w:ascii="Rockwell" w:eastAsiaTheme="minorEastAsia" w:hAnsi="Rockwell"/>
+          <w:noProof/>
+          <w:lang w:eastAsia="fr-FR"/>
+        </w:rPr>
+      </w:pPr>
+      <w:r>
+        <w:rPr>
+          <w:rFonts w:ascii="Rockwell" w:hAnsi="Rockwell"/>
+          <w:noProof/>
+        </w:rPr>
+        <w:t>Feedbacks</w:t>
+      </w:r>
+      <w:r>
+        <w:rPr>
+          <w:rFonts w:ascii="Rockwell" w:hAnsi="Rockwell"/>
+          <w:noProof/>
+        </w:rPr>
+        <w:tab/>
+      </w:r>
+      <w:r>
+        <w:rPr>
+          <w:rFonts w:ascii="Rockwell" w:hAnsi="Rockwell"/>
+          <w:noProof/>
+        </w:rPr>
+        <w:fldChar w:fldCharType="begin"/>
+      </w:r>
+      <w:r>
+        <w:rPr>
+          <w:rFonts w:ascii="Rockwell" w:hAnsi="Rockwell"/>
+          <w:noProof/>
+        </w:rPr>
+        <w:instrText xml:space="preserve"> PAGEREF _Toc10526971 \h </w:instrText>
+      </w:r>
+      <w:r>
+        <w:rPr>
+          <w:rFonts w:ascii="Rockwell" w:hAnsi="Rockwell"/>
+          <w:noProof/>
+        </w:rPr>
+      </w:r>
+      <w:r>
+        <w:rPr>
+          <w:rFonts w:ascii="Rockwell" w:hAnsi="Rockwell"/>
+          <w:noProof/>
+        </w:rPr>
+        <w:fldChar w:fldCharType="separate"/>
+      </w:r>
+      <w:r>
+        <w:rPr>
+          <w:rFonts w:ascii="Rockwell" w:hAnsi="Rockwell"/>
+          <w:noProof/>
+        </w:rPr>
+        <w:t>8</w:t>
+      </w:r>
+      <w:r>
+        <w:rPr>
+          <w:rFonts w:ascii="Rockwell" w:hAnsi="Rockwell"/>
+          <w:noProof/>
+        </w:rPr>
+        <w:fldChar w:fldCharType="end"/>
+      </w:r>
+    </w:p>
+    <w:p>
+      <w:pPr>
+        <w:pStyle w:val="TM2"/>
+        <w:tabs>
+          <w:tab w:val="left" w:pos="660"/>
+          <w:tab w:val="right" w:leader="underscore" w:pos="9062"/>
+        </w:tabs>
+        <w:rPr>
+          <w:rFonts w:ascii="Rockwell" w:eastAsiaTheme="minorEastAsia" w:hAnsi="Rockwell"/>
+          <w:noProof/>
+          <w:lang w:eastAsia="fr-FR"/>
+        </w:rPr>
+      </w:pPr>
+      <w:r>
+        <w:rPr>
+          <w:rFonts w:ascii="Rockwell" w:hAnsi="Rockwell"/>
+          <w:noProof/>
+        </w:rPr>
+        <w:t></w:t>
+      </w:r>
+      <w:r>
+        <w:rPr>
+          <w:rFonts w:ascii="Rockwell" w:eastAsiaTheme="minorEastAsia" w:hAnsi="Rockwell"/>
+          <w:noProof/>
+          <w:lang w:eastAsia="fr-FR"/>
+        </w:rPr>
+        <w:tab/>
+      </w:r>
+      <w:r>
+        <w:rPr>
+          <w:rFonts w:ascii="Rockwell" w:hAnsi="Rockwell"/>
+          <w:noProof/>
+        </w:rPr>
+        <w:t>Sonores</w:t>
+      </w:r>
+      <w:r>
+        <w:rPr>
+          <w:rFonts w:ascii="Rockwell" w:hAnsi="Rockwell"/>
+          <w:noProof/>
+        </w:rPr>
+        <w:tab/>
+      </w:r>
+      <w:r>
+        <w:rPr>
+          <w:rFonts w:ascii="Rockwell" w:hAnsi="Rockwell"/>
+          <w:noProof/>
+        </w:rPr>
+        <w:fldChar w:fldCharType="begin"/>
+      </w:r>
+      <w:r>
+        <w:rPr>
+          <w:rFonts w:ascii="Rockwell" w:hAnsi="Rockwell"/>
+          <w:noProof/>
+        </w:rPr>
+        <w:instrText xml:space="preserve"> PAGEREF _Toc10526972 \h </w:instrText>
+      </w:r>
+      <w:r>
+        <w:rPr>
+          <w:rFonts w:ascii="Rockwell" w:hAnsi="Rockwell"/>
+          <w:noProof/>
+        </w:rPr>
+      </w:r>
+      <w:r>
+        <w:rPr>
+          <w:rFonts w:ascii="Rockwell" w:hAnsi="Rockwell"/>
+          <w:noProof/>
+        </w:rPr>
+        <w:fldChar w:fldCharType="separate"/>
+      </w:r>
+      <w:r>
+        <w:rPr>
+          <w:rFonts w:ascii="Rockwell" w:hAnsi="Rockwell"/>
+          <w:noProof/>
+        </w:rPr>
+        <w:t>8</w:t>
+      </w:r>
+      <w:r>
+        <w:rPr>
+          <w:rFonts w:ascii="Rockwell" w:hAnsi="Rockwell"/>
+          <w:noProof/>
+        </w:rPr>
+        <w:fldChar w:fldCharType="end"/>
+      </w:r>
+    </w:p>
+    <w:p>
+      <w:pPr>
+        <w:pStyle w:val="TM2"/>
+        <w:tabs>
+          <w:tab w:val="left" w:pos="660"/>
+          <w:tab w:val="right" w:leader="underscore" w:pos="9062"/>
+        </w:tabs>
+        <w:rPr>
+          <w:rFonts w:ascii="Rockwell" w:eastAsiaTheme="minorEastAsia" w:hAnsi="Rockwell"/>
+          <w:noProof/>
+          <w:lang w:eastAsia="fr-FR"/>
+        </w:rPr>
+      </w:pPr>
+      <w:r>
+        <w:rPr>
+          <w:rFonts w:ascii="Rockwell" w:hAnsi="Rockwell"/>
+          <w:noProof/>
+        </w:rPr>
+        <w:t></w:t>
+      </w:r>
+      <w:r>
+        <w:rPr>
+          <w:rFonts w:ascii="Rockwell" w:eastAsiaTheme="minorEastAsia" w:hAnsi="Rockwell"/>
+          <w:noProof/>
+          <w:lang w:eastAsia="fr-FR"/>
+        </w:rPr>
+        <w:tab/>
+      </w:r>
+      <w:r>
+        <w:rPr>
+          <w:rFonts w:ascii="Rockwell" w:hAnsi="Rockwell"/>
+          <w:noProof/>
+        </w:rPr>
+        <w:t>Visuels</w:t>
+      </w:r>
+      <w:r>
+        <w:rPr>
+          <w:rFonts w:ascii="Rockwell" w:hAnsi="Rockwell"/>
+          <w:noProof/>
+        </w:rPr>
+        <w:tab/>
+      </w:r>
+      <w:r>
+        <w:rPr>
+          <w:rFonts w:ascii="Rockwell" w:hAnsi="Rockwell"/>
+          <w:noProof/>
+        </w:rPr>
+        <w:fldChar w:fldCharType="begin"/>
+      </w:r>
+      <w:r>
+        <w:rPr>
+          <w:rFonts w:ascii="Rockwell" w:hAnsi="Rockwell"/>
+          <w:noProof/>
+        </w:rPr>
+        <w:instrText xml:space="preserve"> PAGEREF _Toc10526973 \h </w:instrText>
+      </w:r>
+      <w:r>
+        <w:rPr>
+          <w:rFonts w:ascii="Rockwell" w:hAnsi="Rockwell"/>
+          <w:noProof/>
+        </w:rPr>
+      </w:r>
+      <w:r>
+        <w:rPr>
+          <w:rFonts w:ascii="Rockwell" w:hAnsi="Rockwell"/>
+          <w:noProof/>
+        </w:rPr>
+        <w:fldChar w:fldCharType="separate"/>
+      </w:r>
+      <w:r>
+        <w:rPr>
+          <w:rFonts w:ascii="Rockwell" w:hAnsi="Rockwell"/>
+          <w:noProof/>
+        </w:rPr>
+        <w:t>8</w:t>
+      </w:r>
+      <w:r>
+        <w:rPr>
+          <w:rFonts w:ascii="Rockwell" w:hAnsi="Rockwell"/>
+          <w:noProof/>
+        </w:rPr>
+        <w:fldChar w:fldCharType="end"/>
+      </w:r>
+    </w:p>
+    <w:p>
+      <w:pPr>
+        <w:pStyle w:val="TM1"/>
+        <w:tabs>
+          <w:tab w:val="right" w:leader="underscore" w:pos="9062"/>
+        </w:tabs>
+        <w:rPr>
+          <w:rFonts w:ascii="Rockwell" w:eastAsiaTheme="minorEastAsia" w:hAnsi="Rockwell"/>
+          <w:noProof/>
+          <w:lang w:eastAsia="fr-FR"/>
+        </w:rPr>
+      </w:pPr>
+      <w:r>
+        <w:rPr>
+          <w:rFonts w:ascii="Rockwell" w:hAnsi="Rockwell"/>
+          <w:noProof/>
+        </w:rPr>
+        <w:t>Options</w:t>
+      </w:r>
+      <w:r>
+        <w:rPr>
+          <w:rFonts w:ascii="Rockwell" w:hAnsi="Rockwell"/>
+          <w:noProof/>
+        </w:rPr>
+        <w:tab/>
+      </w:r>
+      <w:r>
+        <w:rPr>
+          <w:rFonts w:ascii="Rockwell" w:hAnsi="Rockwell"/>
+          <w:noProof/>
+        </w:rPr>
+        <w:fldChar w:fldCharType="begin"/>
+      </w:r>
+      <w:r>
+        <w:rPr>
+          <w:rFonts w:ascii="Rockwell" w:hAnsi="Rockwell"/>
+          <w:noProof/>
+        </w:rPr>
+        <w:instrText xml:space="preserve"> PAGEREF _Toc10526974 \h </w:instrText>
+      </w:r>
+      <w:r>
+        <w:rPr>
+          <w:rFonts w:ascii="Rockwell" w:hAnsi="Rockwell"/>
+          <w:noProof/>
+        </w:rPr>
+      </w:r>
+      <w:r>
+        <w:rPr>
+          <w:rFonts w:ascii="Rockwell" w:hAnsi="Rockwell"/>
+          <w:noProof/>
+        </w:rPr>
+        <w:fldChar w:fldCharType="separate"/>
+      </w:r>
+      <w:r>
+        <w:rPr>
+          <w:rFonts w:ascii="Rockwell" w:hAnsi="Rockwell"/>
+          <w:noProof/>
+        </w:rPr>
+        <w:t>9</w:t>
+      </w:r>
+      <w:r>
+        <w:rPr>
+          <w:rFonts w:ascii="Rockwell" w:hAnsi="Rockwell"/>
+          <w:noProof/>
+        </w:rPr>
+        <w:fldChar w:fldCharType="end"/>
+      </w:r>
+    </w:p>
+    <w:p>
+      <w:pPr>
+        <w:pStyle w:val="TM1"/>
+        <w:tabs>
+          <w:tab w:val="right" w:leader="underscore" w:pos="9062"/>
+        </w:tabs>
+        <w:rPr>
+          <w:rFonts w:ascii="Rockwell" w:eastAsiaTheme="minorEastAsia" w:hAnsi="Rockwell"/>
+          <w:noProof/>
+          <w:lang w:eastAsia="fr-FR"/>
+        </w:rPr>
+      </w:pPr>
+      <w:r>
+        <w:rPr>
+          <w:rFonts w:ascii="Rockwell" w:hAnsi="Rockwell"/>
+          <w:noProof/>
+        </w:rPr>
+        <w:t>Direction artistique</w:t>
+      </w:r>
+      <w:r>
+        <w:rPr>
+          <w:rFonts w:ascii="Rockwell" w:hAnsi="Rockwell"/>
+          <w:noProof/>
+        </w:rPr>
+        <w:tab/>
+      </w:r>
+      <w:r>
+        <w:rPr>
+          <w:rFonts w:ascii="Rockwell" w:hAnsi="Rockwell"/>
+          <w:noProof/>
+        </w:rPr>
+        <w:fldChar w:fldCharType="begin"/>
+      </w:r>
+      <w:r>
+        <w:rPr>
+          <w:rFonts w:ascii="Rockwell" w:hAnsi="Rockwell"/>
+          <w:noProof/>
+        </w:rPr>
+        <w:instrText xml:space="preserve"> PAGEREF _Toc10526975 \h </w:instrText>
+      </w:r>
+      <w:r>
+        <w:rPr>
+          <w:rFonts w:ascii="Rockwell" w:hAnsi="Rockwell"/>
+          <w:noProof/>
+        </w:rPr>
+      </w:r>
+      <w:r>
+        <w:rPr>
+          <w:rFonts w:ascii="Rockwell" w:hAnsi="Rockwell"/>
+          <w:noProof/>
+        </w:rPr>
+        <w:fldChar w:fldCharType="separate"/>
+      </w:r>
+      <w:r>
+        <w:rPr>
+          <w:rFonts w:ascii="Rockwell" w:hAnsi="Rockwell"/>
+          <w:noProof/>
+        </w:rPr>
+        <w:t>9</w:t>
+      </w:r>
+      <w:r>
+        <w:rPr>
+          <w:rFonts w:ascii="Rockwell" w:hAnsi="Rockwell"/>
+          <w:noProof/>
+        </w:rPr>
+        <w:fldChar w:fldCharType="end"/>
+      </w:r>
+    </w:p>
+    <w:p>
+      <w:pPr>
+        <w:rPr>
+          <w:rFonts w:ascii="Rockwell" w:hAnsi="Rockwell"/>
+        </w:rPr>
+      </w:pPr>
+      <w:r>
+        <w:rPr>
+          <w:rFonts w:ascii="Rockwell" w:hAnsi="Rockwell"/>
+        </w:rPr>
+        <w:fldChar w:fldCharType="end"/>
+      </w:r>
+      <w:r>
+        <w:rPr>
+          <w:rFonts w:ascii="Rockwell" w:hAnsi="Rockwell"/>
+        </w:rPr>
         <w:br w:type="page"/>
       </w:r>
     </w:p>
     <w:p>
+      <w:pPr>
+        <w:pStyle w:val="GrandTitreGDD"/>
+      </w:pPr>
+      <w:bookmarkStart w:id="0" w:name="_Toc10526958"/>
       <w:r>
         <w:lastRenderedPageBreak/>
-        <w:br w:type="page"/>
-      </w:r>
+        <w:t>Informations générales</w:t>
+      </w:r>
+      <w:bookmarkEnd w:id="0"/>
+    </w:p>
+    <w:p>
+      <w:pPr>
+        <w:pStyle w:val="Paragraphedeliste"/>
+        <w:jc w:val="both"/>
+        <w:rPr>
+          <w:rFonts w:ascii="Rockwell Light" w:hAnsi="Rockwell Light"/>
+        </w:rPr>
+      </w:pPr>
+      <w:r>
+        <w:rPr>
+          <w:rFonts w:ascii="Rockwell Light" w:hAnsi="Rockwell Light"/>
+          <w:b/>
+          <w:bCs/>
+        </w:rPr>
+        <w:t>Nom du jeu :</w:t>
+      </w:r>
+      <w:r>
+        <w:rPr>
+          <w:rFonts w:ascii="Rockwell Light" w:hAnsi="Rockwell Light"/>
+        </w:rPr>
+        <w:t xml:space="preserve"> Don’t </w:t>
+      </w:r>
+      <w:proofErr w:type="spellStart"/>
+      <w:r>
+        <w:rPr>
+          <w:rFonts w:ascii="Rockwell Light" w:hAnsi="Rockwell Light"/>
+        </w:rPr>
+        <w:t>Leave</w:t>
+      </w:r>
+      <w:proofErr w:type="spellEnd"/>
+      <w:r>
+        <w:rPr>
+          <w:rFonts w:ascii="Rockwell Light" w:hAnsi="Rockwell Light"/>
+        </w:rPr>
+        <w:t xml:space="preserve"> The Dancefloor</w:t>
+      </w:r>
+    </w:p>
+    <w:p>
+      <w:pPr>
+        <w:pStyle w:val="Paragraphedeliste"/>
+        <w:jc w:val="both"/>
+        <w:rPr>
+          <w:rFonts w:ascii="Rockwell Light" w:hAnsi="Rockwell Light"/>
+        </w:rPr>
+      </w:pPr>
+      <w:r>
+        <w:rPr>
+          <w:rFonts w:ascii="Rockwell Light" w:hAnsi="Rockwell Light"/>
+          <w:b/>
+          <w:bCs/>
+        </w:rPr>
+        <w:t>Genre :</w:t>
+      </w:r>
+      <w:r>
+        <w:rPr>
+          <w:rFonts w:ascii="Rockwell Light" w:hAnsi="Rockwell Light"/>
+        </w:rPr>
+        <w:t xml:space="preserve"> Tower </w:t>
+      </w:r>
+      <w:proofErr w:type="spellStart"/>
+      <w:r>
+        <w:rPr>
+          <w:rFonts w:ascii="Rockwell Light" w:hAnsi="Rockwell Light"/>
+        </w:rPr>
+        <w:t>Defense</w:t>
+      </w:r>
+      <w:proofErr w:type="spellEnd"/>
+      <w:r>
+        <w:rPr>
+          <w:rFonts w:ascii="Rockwell Light" w:hAnsi="Rockwell Light"/>
+        </w:rPr>
+        <w:t xml:space="preserve"> / Jeu de rythme</w:t>
+      </w:r>
+    </w:p>
+    <w:p>
+      <w:pPr>
+        <w:pStyle w:val="Paragraphedeliste"/>
+        <w:jc w:val="both"/>
+        <w:rPr>
+          <w:rFonts w:ascii="Rockwell Light" w:hAnsi="Rockwell Light"/>
+        </w:rPr>
+      </w:pPr>
+      <w:r>
+        <w:rPr>
+          <w:rFonts w:ascii="Rockwell Light" w:hAnsi="Rockwell Light"/>
+          <w:b/>
+          <w:bCs/>
+        </w:rPr>
+        <w:t>Vue :</w:t>
+      </w:r>
+      <w:r>
+        <w:rPr>
+          <w:rFonts w:ascii="Rockwell Light" w:hAnsi="Rockwell Light"/>
+        </w:rPr>
+        <w:t xml:space="preserve"> </w:t>
+      </w:r>
+      <w:r>
+        <w:rPr>
+          <w:rFonts w:ascii="Rockwell Light" w:hAnsi="Rockwell Light"/>
+        </w:rPr>
+        <w:t xml:space="preserve">2D </w:t>
+      </w:r>
+      <w:r>
+        <w:rPr>
+          <w:rFonts w:ascii="Rockwell Light" w:hAnsi="Rockwell Light"/>
+        </w:rPr>
+        <w:t>Top-Down &amp; ¾</w:t>
+      </w:r>
+    </w:p>
+    <w:p>
+      <w:pPr>
+        <w:pStyle w:val="Paragraphedeliste"/>
+        <w:jc w:val="both"/>
+        <w:rPr>
+          <w:rFonts w:ascii="Rockwell Light" w:hAnsi="Rockwell Light"/>
+        </w:rPr>
+      </w:pPr>
+      <w:r>
+        <w:rPr>
+          <w:rFonts w:ascii="Rockwell Light" w:hAnsi="Rockwell Light"/>
+          <w:b/>
+          <w:bCs/>
+        </w:rPr>
+        <w:t>Nombre de joueurs :</w:t>
+      </w:r>
+      <w:r>
+        <w:rPr>
+          <w:rFonts w:ascii="Rockwell Light" w:hAnsi="Rockwell Light"/>
+        </w:rPr>
+        <w:t xml:space="preserve"> 1 joueur</w:t>
+      </w:r>
+    </w:p>
+    <w:p>
+      <w:pPr>
+        <w:pStyle w:val="Paragraphedeliste"/>
+        <w:jc w:val="both"/>
+        <w:rPr>
+          <w:rFonts w:ascii="Rockwell Light" w:hAnsi="Rockwell Light"/>
+          <w:lang w:val="en-GB"/>
+        </w:rPr>
+      </w:pPr>
+      <w:proofErr w:type="spellStart"/>
+      <w:proofErr w:type="gramStart"/>
+      <w:r>
+        <w:rPr>
+          <w:rFonts w:ascii="Rockwell Light" w:hAnsi="Rockwell Light"/>
+          <w:b/>
+          <w:bCs/>
+          <w:lang w:val="en-GB"/>
+        </w:rPr>
+        <w:t>Plateforme</w:t>
+      </w:r>
+      <w:proofErr w:type="spellEnd"/>
+      <w:r>
+        <w:rPr>
+          <w:rFonts w:ascii="Rockwell Light" w:hAnsi="Rockwell Light"/>
+          <w:b/>
+          <w:bCs/>
+          <w:lang w:val="en-GB"/>
+        </w:rPr>
+        <w:t xml:space="preserve"> :</w:t>
+      </w:r>
+      <w:proofErr w:type="gramEnd"/>
+      <w:r>
+        <w:rPr>
+          <w:rFonts w:ascii="Rockwell Light" w:hAnsi="Rockwell Light"/>
+          <w:lang w:val="en-GB"/>
+        </w:rPr>
+        <w:t xml:space="preserve"> Smartphone</w:t>
+      </w:r>
+    </w:p>
+    <w:p>
+      <w:pPr>
+        <w:pStyle w:val="Paragraphedeliste"/>
+        <w:jc w:val="both"/>
+        <w:rPr>
+          <w:rFonts w:ascii="Rockwell Light" w:hAnsi="Rockwell Light"/>
+          <w:lang w:val="en-GB"/>
+        </w:rPr>
+      </w:pPr>
+      <w:r>
+        <w:rPr>
+          <w:rFonts w:ascii="Rockwell Light" w:hAnsi="Rockwell Light"/>
+          <w:b/>
+          <w:bCs/>
+          <w:lang w:val="en-GB"/>
+        </w:rPr>
+        <w:t xml:space="preserve">Business </w:t>
+      </w:r>
+      <w:proofErr w:type="gramStart"/>
+      <w:r>
+        <w:rPr>
+          <w:rFonts w:ascii="Rockwell Light" w:hAnsi="Rockwell Light"/>
+          <w:b/>
+          <w:bCs/>
+          <w:lang w:val="en-GB"/>
+        </w:rPr>
+        <w:t>Model :</w:t>
+      </w:r>
+      <w:proofErr w:type="gramEnd"/>
+      <w:r>
+        <w:rPr>
+          <w:rFonts w:ascii="Rockwell Light" w:hAnsi="Rockwell Light"/>
+          <w:lang w:val="en-GB"/>
+        </w:rPr>
+        <w:t xml:space="preserve"> Free To P</w:t>
+      </w:r>
+      <w:r>
+        <w:rPr>
+          <w:rFonts w:ascii="Rockwell Light" w:hAnsi="Rockwell Light"/>
+          <w:lang w:val="en-GB"/>
+        </w:rPr>
+        <w:t xml:space="preserve">lay avec transactions </w:t>
+      </w:r>
+      <w:proofErr w:type="spellStart"/>
+      <w:r>
+        <w:rPr>
+          <w:rFonts w:ascii="Rockwell Light" w:hAnsi="Rockwell Light"/>
+          <w:lang w:val="en-GB"/>
+        </w:rPr>
+        <w:t>en</w:t>
+      </w:r>
+      <w:proofErr w:type="spellEnd"/>
+      <w:r>
+        <w:rPr>
+          <w:rFonts w:ascii="Rockwell Light" w:hAnsi="Rockwell Light"/>
+          <w:lang w:val="en-GB"/>
+        </w:rPr>
+        <w:t xml:space="preserve"> </w:t>
+      </w:r>
+      <w:proofErr w:type="spellStart"/>
+      <w:r>
+        <w:rPr>
+          <w:rFonts w:ascii="Rockwell Light" w:hAnsi="Rockwell Light"/>
+          <w:lang w:val="en-GB"/>
+        </w:rPr>
+        <w:t>jeu</w:t>
+      </w:r>
+      <w:proofErr w:type="spellEnd"/>
+    </w:p>
+    <w:p>
+      <w:pPr>
+        <w:pStyle w:val="Paragraphedeliste"/>
+        <w:jc w:val="both"/>
+        <w:rPr>
+          <w:rFonts w:ascii="Rockwell Light" w:hAnsi="Rockwell Light"/>
+        </w:rPr>
+      </w:pPr>
+      <w:r>
+        <w:rPr>
+          <w:rFonts w:ascii="Rockwell Light" w:hAnsi="Rockwell Light"/>
+          <w:b/>
+          <w:bCs/>
+        </w:rPr>
+        <w:t>PEGI :</w:t>
+      </w:r>
+      <w:r>
+        <w:rPr>
+          <w:rFonts w:ascii="Rockwell Light" w:hAnsi="Rockwell Light"/>
+        </w:rPr>
+        <w:t xml:space="preserve"> 18</w:t>
+      </w:r>
+    </w:p>
+    <w:p>
+      <w:pPr>
+        <w:pStyle w:val="Paragraphedeliste"/>
+        <w:jc w:val="both"/>
+        <w:rPr>
+          <w:rFonts w:ascii="Rockwell Light" w:hAnsi="Rockwell Light"/>
+        </w:rPr>
+      </w:pPr>
+    </w:p>
+    <w:p>
+      <w:pPr>
+        <w:pStyle w:val="Paragraphedeliste"/>
+        <w:jc w:val="both"/>
+        <w:rPr>
+          <w:rFonts w:ascii="Rockwell Light" w:hAnsi="Rockwell Light"/>
+        </w:rPr>
+      </w:pPr>
+      <w:r>
+        <w:rPr>
+          <w:rFonts w:ascii="Rockwell Light" w:hAnsi="Rockwell Light"/>
+          <w:b/>
+          <w:bCs/>
+        </w:rPr>
+        <w:t>Pitch :</w:t>
+      </w:r>
+      <w:r>
+        <w:rPr>
+          <w:rFonts w:ascii="Rockwell Light" w:hAnsi="Rockwell Light"/>
+        </w:rPr>
+        <w:t xml:space="preserve"> Le joueur incarne u</w:t>
+      </w:r>
+      <w:r>
+        <w:rPr>
+          <w:rFonts w:ascii="Rockwell Light" w:hAnsi="Rockwell Light"/>
+        </w:rPr>
+        <w:t>n gérant de boîte de nuit dans un futur dystopique où tous les moyens sont bons pour garder les clients dans le club. Le business n’a qu’une seule règle : les clients ne doivent pas quitter le dancefloor, peu importe le prix.</w:t>
+      </w:r>
+    </w:p>
+    <w:p>
+      <w:pPr>
+        <w:pStyle w:val="Paragraphedeliste"/>
+        <w:jc w:val="both"/>
+        <w:rPr>
+          <w:rFonts w:ascii="Rockwell Light" w:hAnsi="Rockwell Light"/>
+        </w:rPr>
+      </w:pPr>
+    </w:p>
+    <w:p>
+      <w:pPr>
+        <w:pStyle w:val="Paragraphedeliste"/>
+        <w:jc w:val="both"/>
+        <w:rPr>
+          <w:rFonts w:ascii="Rockwell Light" w:hAnsi="Rockwell Light"/>
+        </w:rPr>
+      </w:pPr>
+      <w:r>
+        <w:rPr>
+          <w:rFonts w:ascii="Rockwell Light" w:hAnsi="Rockwell Light"/>
+          <w:b/>
+          <w:bCs/>
+        </w:rPr>
+        <w:t>Intentions :</w:t>
+      </w:r>
+      <w:r>
+        <w:rPr>
+          <w:rFonts w:ascii="Rockwell Light" w:hAnsi="Rockwell Light"/>
+        </w:rPr>
+        <w:t xml:space="preserve"> Nous souhaitons proposer un gameplay simple à prendre en main mais exigeant avec le joueur, qui devra faire preuve d’un certain sens du rythme, de tactique et d’une gestion des ressources pertinente pour aller le plus loin possible.</w:t>
+      </w:r>
+    </w:p>
+    <w:p>
+      <w:pPr>
+        <w:pStyle w:val="Paragraphedeliste"/>
+        <w:jc w:val="both"/>
+        <w:rPr>
+          <w:rFonts w:ascii="Rockwell Light" w:hAnsi="Rockwell Light"/>
+        </w:rPr>
+      </w:pPr>
+    </w:p>
+    <w:p>
+      <w:pPr>
+        <w:pStyle w:val="Paragraphedeliste"/>
+        <w:jc w:val="both"/>
+        <w:rPr>
+          <w:rFonts w:ascii="Rockwell Light" w:hAnsi="Rockwell Light"/>
+        </w:rPr>
+      </w:pPr>
+      <w:r>
+        <w:rPr>
+          <w:rFonts w:ascii="Rockwell Light" w:hAnsi="Rockwell Light"/>
+          <w:b/>
+          <w:bCs/>
+        </w:rPr>
+        <w:t>La cible :</w:t>
+      </w:r>
+      <w:r>
+        <w:rPr>
+          <w:rFonts w:ascii="Rockwell Light" w:hAnsi="Rockwell Light"/>
+        </w:rPr>
+        <w:t xml:space="preserve"> Ce jeu s’adresse à un joueur mobile majeur avec déjà un peu d’expérience, peut-être fatigué des jeux de rythme à la Guitar Hero et des jeux de puzzle à la Candy Crush, tout en ayant un certain second degré pour apprécier un univers moralement déviant sur fond de musique synthwave.</w:t>
+      </w:r>
+    </w:p>
+    <w:p>
+      <w:pPr>
+        <w:pStyle w:val="Paragraphedeliste"/>
+        <w:jc w:val="both"/>
+        <w:rPr>
+          <w:rFonts w:ascii="Rockwell Light" w:hAnsi="Rockwell Light"/>
+        </w:rPr>
+      </w:pPr>
+    </w:p>
+    <w:p>
+      <w:pPr>
+        <w:pStyle w:val="Paragraphedeliste"/>
+        <w:jc w:val="both"/>
+        <w:rPr>
+          <w:rFonts w:ascii="Rockwell Light" w:hAnsi="Rockwell Light"/>
+        </w:rPr>
+      </w:pPr>
+      <w:r>
+        <w:rPr>
+          <w:rFonts w:ascii="Rockwell Light" w:hAnsi="Rockwell Light"/>
+          <w:b/>
+          <w:bCs/>
+        </w:rPr>
+        <w:t>Inspirations :</w:t>
+      </w:r>
+      <w:r>
+        <w:rPr>
+          <w:rFonts w:ascii="Rockwell Light" w:hAnsi="Rockwell Light"/>
+        </w:rPr>
+        <w:t xml:space="preserve"> La principale source d’inspiration est le jeu </w:t>
+      </w:r>
+      <w:proofErr w:type="spellStart"/>
+      <w:r>
+        <w:rPr>
+          <w:rFonts w:ascii="Rockwell Light" w:hAnsi="Rockwell Light"/>
+          <w:i/>
+          <w:iCs/>
+        </w:rPr>
+        <w:t>Crypt</w:t>
+      </w:r>
+      <w:proofErr w:type="spellEnd"/>
+      <w:r>
+        <w:rPr>
+          <w:rFonts w:ascii="Rockwell Light" w:hAnsi="Rockwell Light"/>
+          <w:i/>
+          <w:iCs/>
+        </w:rPr>
+        <w:t xml:space="preserve"> of the </w:t>
+      </w:r>
+      <w:proofErr w:type="spellStart"/>
+      <w:r>
+        <w:rPr>
+          <w:rFonts w:ascii="Rockwell Light" w:hAnsi="Rockwell Light"/>
+          <w:i/>
+          <w:iCs/>
+        </w:rPr>
+        <w:t>NecroDancer</w:t>
+      </w:r>
+      <w:proofErr w:type="spellEnd"/>
+      <w:r>
+        <w:rPr>
+          <w:rFonts w:ascii="Rockwell Light" w:hAnsi="Rockwell Light"/>
+        </w:rPr>
+        <w:t xml:space="preserve">, bien que </w:t>
+      </w:r>
+      <w:r>
+        <w:rPr>
+          <w:rFonts w:ascii="Rockwell Light" w:hAnsi="Rockwell Light"/>
+          <w:i/>
+          <w:iCs/>
+        </w:rPr>
+        <w:t>The Red Strings Club</w:t>
+      </w:r>
+      <w:r>
+        <w:rPr>
+          <w:rFonts w:ascii="Rockwell Light" w:hAnsi="Rockwell Light"/>
+        </w:rPr>
+        <w:t xml:space="preserve"> soit également une inspiration majeure avec son univers cyberpunk qui pousse à la réflexion morale.</w:t>
+      </w:r>
+    </w:p>
+    <w:p>
+      <w:pPr>
+        <w:rPr>
+          <w:rFonts w:ascii="Rockwell" w:hAnsi="Rockwell"/>
+        </w:rPr>
+      </w:pPr>
+    </w:p>
+    <w:p>
+      <w:pPr>
+        <w:pStyle w:val="GrandTitreGDD"/>
+      </w:pPr>
+      <w:bookmarkStart w:id="1" w:name="_Toc10526959"/>
+      <w:r>
+        <w:t>Boucle de gameplay</w:t>
+      </w:r>
+      <w:bookmarkEnd w:id="1"/>
+    </w:p>
+    <w:p>
+      <w:pPr>
+        <w:jc w:val="center"/>
+        <w:rPr>
+          <w:rFonts w:ascii="Rockwell" w:hAnsi="Rockwell"/>
+        </w:rPr>
+      </w:pPr>
+      <w:r>
+        <w:rPr>
+          <w:rFonts w:ascii="Rockwell" w:hAnsi="Rockwell"/>
+          <w:noProof/>
+        </w:rPr>
+        <w:drawing>
+          <wp:inline distT="0" distB="0" distL="0" distR="0" wp14:anchorId="71873224" wp14:editId="5A464244">
+            <wp:extent cx="5257800" cy="3522586"/>
+            <wp:effectExtent l="0" t="0" r="0" b="1905"/>
+            <wp:docPr id="10" name="Image 10" descr="Une image contenant texte&#10;&#10;Description générée automatiquement"/>
+            <wp:cNvGraphicFramePr>
+              <a:graphicFrameLocks xmlns:a="http://schemas.openxmlformats.org/drawingml/2006/main" noChangeAspect="1"/>
+            </wp:cNvGraphicFramePr>
+            <a:graphic xmlns:a="http://schemas.openxmlformats.org/drawingml/2006/main">
+              <a:graphicData uri="http://schemas.openxmlformats.org/drawingml/2006/picture">
+                <pic:pic xmlns:pic="http://schemas.openxmlformats.org/drawingml/2006/picture">
+                  <pic:nvPicPr>
+                    <pic:cNvPr id="10" name="Boucles.png"/>
+                    <pic:cNvPicPr/>
+                  </pic:nvPicPr>
+                  <pic:blipFill>
+                    <a:blip r:embed="rId9">
+                      <a:extLst>
+                        <a:ext uri="{28A0092B-C50C-407E-A947-70E740481C1C}">
+                          <a14:useLocalDpi xmlns:a14="http://schemas.microsoft.com/office/drawing/2010/main" val="0"/>
+                        </a:ext>
+                      </a:extLst>
+                    </a:blip>
+                    <a:stretch>
+                      <a:fillRect/>
+                    </a:stretch>
+                  </pic:blipFill>
+                  <pic:spPr>
+                    <a:xfrm>
+                      <a:off x="0" y="0"/>
+                      <a:ext cx="5273661" cy="3533213"/>
+                    </a:xfrm>
+                    <a:prstGeom prst="rect">
+                      <a:avLst/>
+                    </a:prstGeom>
+                  </pic:spPr>
+                </pic:pic>
+              </a:graphicData>
+            </a:graphic>
+          </wp:inline>
+        </w:drawing>
+      </w:r>
+    </w:p>
+    <w:p>
+      <w:pPr>
+        <w:pStyle w:val="GrandTitreGDD"/>
+      </w:pPr>
+      <w:bookmarkStart w:id="2" w:name="_Toc10526960"/>
+      <w:r>
+        <w:lastRenderedPageBreak/>
+        <w:t>Ecran de jeu</w:t>
+      </w:r>
+      <w:bookmarkEnd w:id="2"/>
     </w:p>
     <w:p>
       <w:pPr>
@@ -21,21 +2900,3007 @@
           <w:sz w:val="28"/>
         </w:rPr>
       </w:pPr>
-      <w:r>
+    </w:p>
+    <w:p>
+      <w:pPr>
+        <w:pStyle w:val="PetitTitreGDD"/>
+      </w:pPr>
+      <w:bookmarkStart w:id="3" w:name="_Toc10526961"/>
+      <w:r>
+        <w:t>Dancefloor</w:t>
+      </w:r>
+      <w:bookmarkEnd w:id="3"/>
+    </w:p>
+    <w:p>
+      <w:pPr>
+        <w:pStyle w:val="Paragraphedeliste"/>
+        <w:jc w:val="both"/>
+        <w:rPr>
+          <w:rFonts w:ascii="Rockwell Light" w:hAnsi="Rockwell Light"/>
+        </w:rPr>
+      </w:pPr>
+      <w:bookmarkStart w:id="4" w:name="_Hlk10471971"/>
+      <w:proofErr w:type="gramStart"/>
+      <w:r>
+        <w:rPr>
+          <w:rFonts w:ascii="Rockwell Light" w:hAnsi="Rockwell Light"/>
+        </w:rPr>
+        <w:t>[ Bloc</w:t>
+      </w:r>
+      <w:proofErr w:type="gramEnd"/>
+      <w:r>
+        <w:rPr>
+          <w:rFonts w:ascii="Rockwell Light" w:hAnsi="Rockwell Light"/>
+        </w:rPr>
+        <w:t xml:space="preserve"> de texte ]</w:t>
+      </w:r>
+    </w:p>
+    <w:bookmarkEnd w:id="4"/>
+    <w:p>
+      <w:pPr>
+        <w:pStyle w:val="Paragraphedeliste"/>
+        <w:jc w:val="both"/>
+        <w:rPr>
+          <w:rFonts w:ascii="Rockwell Nova" w:hAnsi="Rockwell Nova"/>
+          <w:sz w:val="24"/>
+        </w:rPr>
+      </w:pPr>
+    </w:p>
+    <w:p>
+      <w:pPr>
+        <w:pStyle w:val="PetitTitreGDD"/>
+      </w:pPr>
+      <w:bookmarkStart w:id="5" w:name="_Toc10526962"/>
+      <w:r>
+        <w:t>Barre d’actions</w:t>
+      </w:r>
+      <w:bookmarkEnd w:id="5"/>
+    </w:p>
+    <w:p>
+      <w:pPr>
+        <w:pStyle w:val="Paragraphedeliste"/>
+        <w:jc w:val="both"/>
+        <w:rPr>
+          <w:rFonts w:ascii="Rockwell Light" w:hAnsi="Rockwell Light"/>
+        </w:rPr>
+      </w:pPr>
+      <w:proofErr w:type="gramStart"/>
+      <w:r>
+        <w:rPr>
+          <w:rFonts w:ascii="Rockwell Light" w:hAnsi="Rockwell Light"/>
+        </w:rPr>
+        <w:t>[ Bloc</w:t>
+      </w:r>
+      <w:proofErr w:type="gramEnd"/>
+      <w:r>
+        <w:rPr>
+          <w:rFonts w:ascii="Rockwell Light" w:hAnsi="Rockwell Light"/>
+        </w:rPr>
+        <w:t xml:space="preserve"> de texte ]</w:t>
+      </w:r>
+    </w:p>
+    <w:p>
+      <w:pPr>
+        <w:pStyle w:val="Paragraphedeliste"/>
+        <w:jc w:val="both"/>
+        <w:rPr>
+          <w:rFonts w:ascii="Rockwell Nova" w:hAnsi="Rockwell Nova"/>
+          <w:sz w:val="24"/>
+        </w:rPr>
+      </w:pPr>
+    </w:p>
+    <w:p>
+      <w:pPr>
+        <w:pStyle w:val="PetitTitreGDD"/>
+        <w:rPr>
+          <w:rFonts w:ascii="Rockwell Light" w:hAnsi="Rockwell Light"/>
+        </w:rPr>
+      </w:pPr>
+      <w:bookmarkStart w:id="6" w:name="_Toc10526963"/>
+      <w:r>
+        <w:t>Bandeau</w:t>
+      </w:r>
+      <w:bookmarkEnd w:id="6"/>
+      <w:r>
+        <w:rPr>
+          <w:rFonts w:ascii="Rockwell Light" w:hAnsi="Rockwell Light"/>
+        </w:rPr>
+        <w:t xml:space="preserve"> </w:t>
+      </w:r>
+    </w:p>
+    <w:p>
+      <w:pPr>
+        <w:pStyle w:val="Paragraphedeliste"/>
+        <w:jc w:val="both"/>
+        <w:rPr>
+          <w:rFonts w:ascii="Rockwell Light" w:hAnsi="Rockwell Light"/>
+        </w:rPr>
+      </w:pPr>
+      <w:bookmarkStart w:id="7" w:name="_Hlk10473463"/>
+      <w:proofErr w:type="gramStart"/>
+      <w:r>
+        <w:rPr>
+          <w:rFonts w:ascii="Rockwell Light" w:hAnsi="Rockwell Light"/>
+        </w:rPr>
+        <w:t>[ Bloc</w:t>
+      </w:r>
+      <w:proofErr w:type="gramEnd"/>
+      <w:r>
+        <w:rPr>
+          <w:rFonts w:ascii="Rockwell Light" w:hAnsi="Rockwell Light"/>
+        </w:rPr>
+        <w:t xml:space="preserve"> de texte ]</w:t>
+      </w:r>
+    </w:p>
+    <w:bookmarkEnd w:id="7"/>
+    <w:p>
+      <w:pPr>
+        <w:jc w:val="both"/>
+        <w:rPr>
+          <w:rFonts w:ascii="Rockwell Nova" w:hAnsi="Rockwell Nova"/>
+          <w:sz w:val="24"/>
+        </w:rPr>
+      </w:pPr>
+    </w:p>
+    <w:p>
+      <w:pPr>
+        <w:rPr>
+          <w:rFonts w:ascii="Rockwell" w:hAnsi="Rockwell"/>
+        </w:rPr>
+      </w:pPr>
+    </w:p>
+    <w:p>
+      <w:pPr>
+        <w:pStyle w:val="GrandTitreGDD"/>
+      </w:pPr>
+      <w:bookmarkStart w:id="8" w:name="_Toc10526964"/>
+      <w:r>
+        <w:t>Déplacements des bots</w:t>
+      </w:r>
+      <w:bookmarkEnd w:id="8"/>
+    </w:p>
+    <w:p>
+      <w:pPr>
+        <w:pStyle w:val="Paragraphedeliste"/>
+        <w:jc w:val="both"/>
+        <w:rPr>
+          <w:rFonts w:ascii="Rockwell Light" w:hAnsi="Rockwell Light"/>
+        </w:rPr>
+      </w:pPr>
+      <w:r>
+        <w:rPr>
+          <w:rFonts w:ascii="Rockwell Light" w:hAnsi="Rockwell Light"/>
+        </w:rPr>
+        <w:t xml:space="preserve">Les bots partent de la ligne la plus basse du dancefloor et se dirige vers le haut, là où se trouve la porte de sortie de la boîte. </w:t>
+      </w:r>
+      <w:r>
+        <w:rPr>
+          <w:rFonts w:ascii="Rockwell Light" w:hAnsi="Rockwell Light"/>
+        </w:rPr>
+        <w:t>De base, un bot ne se déplace que sur les cases de sa couleur, en favorisant un déplacement vertical à un déplacement horizontal.</w:t>
+      </w:r>
+      <w:r>
+        <w:rPr>
+          <w:rFonts w:ascii="Rockwell Light" w:hAnsi="Rockwell Light"/>
+        </w:rPr>
+        <w:t xml:space="preserve"> S’il ne peut pas avancer vers la porte, il se déplacera de côté, par défaut.</w:t>
+      </w:r>
+    </w:p>
+    <w:p>
+      <w:pPr>
+        <w:pStyle w:val="Paragraphedeliste"/>
+        <w:jc w:val="both"/>
+        <w:rPr>
+          <w:rFonts w:ascii="Rockwell Light" w:hAnsi="Rockwell Light"/>
+        </w:rPr>
+      </w:pPr>
+      <w:r>
+        <w:rPr>
+          <w:rFonts w:ascii="Rockwell Light" w:hAnsi="Rockwell Light"/>
+        </w:rPr>
+        <w:t xml:space="preserve">Si une ressource est proche du bot, donc accessible directement avec un déplacement classique, le bot ira la consommer. Si la ressource est proche du bot mais en diagonale, il ira la chercher en deux temps : </w:t>
+      </w:r>
+      <w:r>
+        <w:rPr>
+          <w:rFonts w:ascii="Rockwell Light" w:hAnsi="Rockwell Light"/>
+        </w:rPr>
+        <w:t>en allant vers le haut, puis vers la droite, dans le cas où la ressource aurait été placée en haut à droit du bot.</w:t>
+      </w:r>
+    </w:p>
+    <w:p>
+      <w:pPr>
+        <w:pStyle w:val="Paragraphedeliste"/>
+        <w:jc w:val="both"/>
+        <w:rPr>
+          <w:rFonts w:ascii="Rockwell Light" w:hAnsi="Rockwell Light"/>
+        </w:rPr>
+      </w:pPr>
+      <w:r>
+        <w:rPr>
+          <w:rFonts w:ascii="Rockwell Light" w:hAnsi="Rockwell Light"/>
+        </w:rPr>
+        <w:t>Une ressource placée en dessous d’un bot, donc sur une ligne plus basse que celle où il se trouve ne sera pas envisagée par le bot de façon logique : le client tourne le dos à la ressource, il ne la voit pas, et n’est donc pas détourné de son objectif.</w:t>
+      </w:r>
+    </w:p>
+    <w:p>
+      <w:pPr>
+        <w:pStyle w:val="Paragraphedeliste"/>
+        <w:jc w:val="both"/>
+        <w:rPr>
+          <w:rFonts w:ascii="Rockwell Light" w:hAnsi="Rockwell Light"/>
+        </w:rPr>
+      </w:pPr>
+    </w:p>
+    <w:p>
+      <w:pPr>
+        <w:rPr>
+          <w:rFonts w:ascii="Rockwell" w:hAnsi="Rockwell"/>
+        </w:rPr>
+      </w:pPr>
+    </w:p>
+    <w:p>
+      <w:pPr>
+        <w:rPr>
+          <w:rFonts w:ascii="Rockwell" w:hAnsi="Rockwell"/>
+        </w:rPr>
+      </w:pPr>
+      <w:r>
+        <w:rPr>
+          <w:rFonts w:ascii="Rockwell" w:hAnsi="Rockwell"/>
+        </w:rPr>
+        <w:br w:type="page"/>
+      </w:r>
+    </w:p>
+    <w:p>
+      <w:pPr>
+        <w:pStyle w:val="GrandTitreGDD"/>
+      </w:pPr>
+      <w:bookmarkStart w:id="9" w:name="_Toc10526965"/>
+      <w:r>
+        <w:lastRenderedPageBreak/>
+        <w:t>Ressources</w:t>
+      </w:r>
+      <w:bookmarkEnd w:id="9"/>
+    </w:p>
+    <w:p>
+      <w:pPr>
+        <w:pStyle w:val="Paragraphedeliste"/>
+        <w:jc w:val="both"/>
+        <w:rPr>
+          <w:rFonts w:ascii="Rockwell Light" w:hAnsi="Rockwell Light"/>
+        </w:rPr>
+      </w:pPr>
+      <w:r>
+        <w:rPr>
+          <w:rFonts w:ascii="Rockwell Light" w:hAnsi="Rockwell Light"/>
+        </w:rPr>
+        <w:t xml:space="preserve">Chaque bot apparaît avec un niveau </w:t>
+      </w:r>
+      <w:r>
+        <w:rPr>
+          <w:rFonts w:ascii="Rockwell Light" w:hAnsi="Rockwell Light"/>
+        </w:rPr>
+        <w:t>« </w:t>
+      </w:r>
+      <w:r>
+        <w:rPr>
+          <w:rFonts w:ascii="Rockwell Light" w:hAnsi="Rockwell Light"/>
+        </w:rPr>
+        <w:t>d’ennui</w:t>
+      </w:r>
+      <w:r>
+        <w:rPr>
+          <w:rFonts w:ascii="Rockwell Light" w:hAnsi="Rockwell Light"/>
+        </w:rPr>
+        <w:t> »</w:t>
+      </w:r>
+      <w:r>
+        <w:rPr>
+          <w:rFonts w:ascii="Rockwell Light" w:hAnsi="Rockwell Light"/>
+        </w:rPr>
+        <w:t xml:space="preserve"> de 10</w:t>
+      </w:r>
+      <w:r>
+        <w:rPr>
+          <w:rFonts w:ascii="Rockwell Light" w:hAnsi="Rockwell Light"/>
+        </w:rPr>
+        <w:t xml:space="preserve"> </w:t>
+      </w:r>
+      <w:proofErr w:type="gramStart"/>
+      <w:r>
+        <w:rPr>
+          <w:rFonts w:ascii="Rockwell Light" w:hAnsi="Rockwell Light"/>
+        </w:rPr>
+        <w:t xml:space="preserve">( </w:t>
+      </w:r>
+      <w:r>
+        <w:rPr>
+          <w:rFonts w:ascii="Rockwell Light" w:hAnsi="Rockwell Light"/>
+          <w:i/>
+          <w:iCs/>
+        </w:rPr>
+        <w:t>il</w:t>
+      </w:r>
+      <w:proofErr w:type="gramEnd"/>
+      <w:r>
+        <w:rPr>
+          <w:rFonts w:ascii="Rockwell Light" w:hAnsi="Rockwell Light"/>
+          <w:i/>
+          <w:iCs/>
+        </w:rPr>
+        <w:t xml:space="preserve"> ne s’amuse pas</w:t>
+      </w:r>
+      <w:r>
+        <w:rPr>
+          <w:rFonts w:ascii="Rockwell Light" w:hAnsi="Rockwell Light"/>
+          <w:i/>
+          <w:iCs/>
+        </w:rPr>
+        <w:t xml:space="preserve"> </w:t>
+      </w:r>
+      <w:r>
+        <w:rPr>
+          <w:rFonts w:ascii="Rockwell Light" w:hAnsi="Rockwell Light"/>
+        </w:rPr>
+        <w:t>)</w:t>
+      </w:r>
+      <w:r>
+        <w:rPr>
+          <w:rFonts w:ascii="Rockwell Light" w:hAnsi="Rockwell Light"/>
+        </w:rPr>
+        <w:t xml:space="preserve"> et une couleur attitrée. Chaque ressource, une fois placée sur le dancefloor</w:t>
+      </w:r>
+      <w:r>
+        <w:rPr>
+          <w:rFonts w:ascii="Rockwell Light" w:hAnsi="Rockwell Light"/>
+        </w:rPr>
+        <w:t xml:space="preserve"> (sur une case libre)</w:t>
+      </w:r>
+      <w:r>
+        <w:rPr>
+          <w:rFonts w:ascii="Rockwell Light" w:hAnsi="Rockwell Light"/>
+        </w:rPr>
+        <w:t>, prendra la couleur de la case sur laquelle elle est posée. Si un bot vient consommer une ressource, son niveau d’ennui baissera d’une valeur différente pour chaque ressource.</w:t>
+      </w:r>
+    </w:p>
+    <w:p>
+      <w:pPr>
+        <w:pStyle w:val="Paragraphedeliste"/>
+        <w:jc w:val="both"/>
+        <w:rPr>
+          <w:rFonts w:ascii="Rockwell Light" w:hAnsi="Rockwell Light"/>
+        </w:rPr>
+      </w:pPr>
+    </w:p>
+    <w:tbl>
+      <w:tblPr>
+        <w:tblStyle w:val="Grilledutableau"/>
+        <w:tblW w:w="0" w:type="auto"/>
+        <w:tblInd w:w="720" w:type="dxa"/>
+        <w:tblLook w:val="04A0" w:firstRow="1" w:lastRow="0" w:firstColumn="1" w:lastColumn="0" w:noHBand="0" w:noVBand="1"/>
+      </w:tblPr>
+      <w:tblGrid>
+        <w:gridCol w:w="551"/>
+        <w:gridCol w:w="567"/>
+        <w:gridCol w:w="567"/>
+        <w:gridCol w:w="6657"/>
+      </w:tblGrid>
+      <w:tr>
+        <w:trPr>
+          <w:trHeight w:val="543"/>
+        </w:trPr>
+        <w:tc>
+          <w:tcPr>
+            <w:tcW w:w="551" w:type="dxa"/>
+            <w:vAlign w:val="center"/>
+          </w:tcPr>
+          <w:p>
+            <w:pPr>
+              <w:pStyle w:val="Paragraphedeliste"/>
+              <w:ind w:left="0"/>
+              <w:jc w:val="center"/>
+              <w:rPr>
+                <w:rFonts w:ascii="Rockwell Light" w:hAnsi="Rockwell Light"/>
+                <w:sz w:val="32"/>
+                <w:szCs w:val="32"/>
+              </w:rPr>
+            </w:pPr>
+          </w:p>
+        </w:tc>
+        <w:tc>
+          <w:tcPr>
+            <w:tcW w:w="567" w:type="dxa"/>
+            <w:vAlign w:val="center"/>
+          </w:tcPr>
+          <w:p>
+            <w:pPr>
+              <w:pStyle w:val="Paragraphedeliste"/>
+              <w:ind w:left="0"/>
+              <w:jc w:val="center"/>
+              <w:rPr>
+                <w:rFonts w:ascii="Rockwell Light" w:hAnsi="Rockwell Light"/>
+                <w:sz w:val="32"/>
+                <w:szCs w:val="32"/>
+              </w:rPr>
+            </w:pPr>
+          </w:p>
+        </w:tc>
+        <w:tc>
+          <w:tcPr>
+            <w:tcW w:w="567" w:type="dxa"/>
+            <w:vAlign w:val="center"/>
+          </w:tcPr>
+          <w:p>
+            <w:pPr>
+              <w:pStyle w:val="Paragraphedeliste"/>
+              <w:ind w:left="0"/>
+              <w:jc w:val="center"/>
+              <w:rPr>
+                <w:rFonts w:ascii="Rockwell Light" w:hAnsi="Rockwell Light"/>
+                <w:sz w:val="32"/>
+                <w:szCs w:val="32"/>
+              </w:rPr>
+            </w:pPr>
+          </w:p>
+        </w:tc>
+        <w:tc>
+          <w:tcPr>
+            <w:tcW w:w="6657" w:type="dxa"/>
+            <w:vMerge w:val="restart"/>
+          </w:tcPr>
+          <w:p>
+            <w:pPr>
+              <w:pStyle w:val="Paragraphedeliste"/>
+              <w:ind w:left="0"/>
+              <w:jc w:val="both"/>
+              <w:rPr>
+                <w:rFonts w:ascii="Rockwell Light" w:hAnsi="Rockwell Light"/>
+              </w:rPr>
+            </w:pPr>
+            <w:r>
+              <w:rPr>
+                <w:rFonts w:ascii="Rockwell Light" w:hAnsi="Rockwell Light"/>
+                <w:noProof/>
+              </w:rPr>
+              <w:drawing>
+                <wp:anchor distT="0" distB="0" distL="114300" distR="114300" simplePos="0" relativeHeight="251658240" behindDoc="1" locked="0" layoutInCell="1" allowOverlap="1" wp14:anchorId="45A99331" wp14:editId="7B87A63A">
+                  <wp:simplePos x="0" y="0"/>
+                  <wp:positionH relativeFrom="column">
+                    <wp:posOffset>23495</wp:posOffset>
+                  </wp:positionH>
+                  <wp:positionV relativeFrom="paragraph">
+                    <wp:posOffset>38100</wp:posOffset>
+                  </wp:positionV>
+                  <wp:extent cx="990600" cy="990600"/>
+                  <wp:effectExtent l="0" t="0" r="0" b="0"/>
+                  <wp:wrapSquare wrapText="bothSides"/>
+                  <wp:docPr id="2" name="Image 2" descr="Une image contenant objet&#10;&#10;Description générée automatiquement"/>
+                  <wp:cNvGraphicFramePr>
+                    <a:graphicFrameLocks xmlns:a="http://schemas.openxmlformats.org/drawingml/2006/main" noChangeAspect="1"/>
+                  </wp:cNvGraphicFramePr>
+                  <a:graphic xmlns:a="http://schemas.openxmlformats.org/drawingml/2006/main">
+                    <a:graphicData uri="http://schemas.openxmlformats.org/drawingml/2006/picture">
+                      <pic:pic xmlns:pic="http://schemas.openxmlformats.org/drawingml/2006/picture">
+                        <pic:nvPicPr>
+                          <pic:cNvPr id="2" name="Usable_Drink.png"/>
+                          <pic:cNvPicPr/>
+                        </pic:nvPicPr>
+                        <pic:blipFill>
+                          <a:blip r:embed="rId10">
+                            <a:extLst>
+                              <a:ext uri="{28A0092B-C50C-407E-A947-70E740481C1C}">
+                                <a14:useLocalDpi xmlns:a14="http://schemas.microsoft.com/office/drawing/2010/main" val="0"/>
+                              </a:ext>
+                            </a:extLst>
+                          </a:blip>
+                          <a:stretch>
+                            <a:fillRect/>
+                          </a:stretch>
+                        </pic:blipFill>
+                        <pic:spPr>
+                          <a:xfrm>
+                            <a:off x="0" y="0"/>
+                            <a:ext cx="990600" cy="990600"/>
+                          </a:xfrm>
+                          <a:prstGeom prst="rect">
+                            <a:avLst/>
+                          </a:prstGeom>
+                        </pic:spPr>
+                      </pic:pic>
+                    </a:graphicData>
+                  </a:graphic>
+                  <wp14:sizeRelH relativeFrom="margin">
+                    <wp14:pctWidth>0</wp14:pctWidth>
+                  </wp14:sizeRelH>
+                  <wp14:sizeRelV relativeFrom="margin">
+                    <wp14:pctHeight>0</wp14:pctHeight>
+                  </wp14:sizeRelV>
+                </wp:anchor>
+              </w:drawing>
+            </w:r>
+          </w:p>
+          <w:p>
+            <w:pPr>
+              <w:pStyle w:val="Paragraphedeliste"/>
+              <w:ind w:left="0"/>
+              <w:jc w:val="both"/>
+              <w:rPr>
+                <w:rFonts w:ascii="Rockwell Light" w:hAnsi="Rockwell Light"/>
+              </w:rPr>
+            </w:pPr>
+            <w:r>
+              <w:rPr>
+                <w:rFonts w:ascii="Rockwell Light" w:hAnsi="Rockwell Light"/>
+                <w:b/>
+                <w:bCs/>
+              </w:rPr>
+              <w:t>Nom de la ressource :</w:t>
+            </w:r>
+            <w:r>
+              <w:rPr>
+                <w:rFonts w:ascii="Rockwell Light" w:hAnsi="Rockwell Light"/>
+              </w:rPr>
+              <w:t xml:space="preserve"> Drink</w:t>
+            </w:r>
+          </w:p>
+          <w:p>
+            <w:pPr>
+              <w:pStyle w:val="Paragraphedeliste"/>
+              <w:ind w:left="0"/>
+              <w:jc w:val="both"/>
+              <w:rPr>
+                <w:rFonts w:ascii="Rockwell Light" w:hAnsi="Rockwell Light"/>
+              </w:rPr>
+            </w:pPr>
+            <w:r>
+              <w:rPr>
+                <w:rFonts w:ascii="Rockwell Light" w:hAnsi="Rockwell Light"/>
+                <w:b/>
+                <w:bCs/>
+              </w:rPr>
+              <w:t>Description :</w:t>
+            </w:r>
+            <w:r>
+              <w:rPr>
+                <w:rFonts w:ascii="Rockwell Light" w:hAnsi="Rockwell Light"/>
+              </w:rPr>
+              <w:t xml:space="preserve"> une boisson alcoolisée</w:t>
+            </w:r>
+          </w:p>
+          <w:p>
+            <w:pPr>
+              <w:pStyle w:val="Paragraphedeliste"/>
+              <w:ind w:left="0"/>
+              <w:jc w:val="both"/>
+              <w:rPr>
+                <w:rFonts w:ascii="Rockwell Light" w:hAnsi="Rockwell Light"/>
+              </w:rPr>
+            </w:pPr>
+            <w:r>
+              <w:rPr>
+                <w:rFonts w:ascii="Rockwell Light" w:hAnsi="Rockwell Light"/>
+                <w:b/>
+                <w:bCs/>
+              </w:rPr>
+              <w:t>Impact :</w:t>
+            </w:r>
+            <w:r>
+              <w:rPr>
+                <w:rFonts w:ascii="Rockwell Light" w:hAnsi="Rockwell Light"/>
+              </w:rPr>
+              <w:t xml:space="preserve"> -2 à l’ennui du bot qui la consomme</w:t>
+            </w:r>
+          </w:p>
+          <w:p>
+            <w:pPr>
+              <w:pStyle w:val="Paragraphedeliste"/>
+              <w:ind w:left="0"/>
+              <w:jc w:val="both"/>
+              <w:rPr>
+                <w:rFonts w:ascii="Rockwell Light" w:hAnsi="Rockwell Light"/>
+              </w:rPr>
+            </w:pPr>
+          </w:p>
+        </w:tc>
+      </w:tr>
+      <w:tr>
+        <w:trPr>
+          <w:trHeight w:val="562"/>
+        </w:trPr>
+        <w:tc>
+          <w:tcPr>
+            <w:tcW w:w="551" w:type="dxa"/>
+            <w:vAlign w:val="center"/>
+          </w:tcPr>
+          <w:p>
+            <w:pPr>
+              <w:pStyle w:val="Paragraphedeliste"/>
+              <w:ind w:left="0"/>
+              <w:jc w:val="center"/>
+              <w:rPr>
+                <w:rFonts w:ascii="Rockwell Light" w:hAnsi="Rockwell Light"/>
+                <w:sz w:val="32"/>
+                <w:szCs w:val="32"/>
+              </w:rPr>
+            </w:pPr>
+          </w:p>
+        </w:tc>
+        <w:tc>
+          <w:tcPr>
+            <w:tcW w:w="567" w:type="dxa"/>
+            <w:shd w:val="clear" w:color="auto" w:fill="FF5050"/>
+            <w:vAlign w:val="center"/>
+          </w:tcPr>
+          <w:p>
+            <w:pPr>
+              <w:pStyle w:val="Paragraphedeliste"/>
+              <w:ind w:left="0"/>
+              <w:jc w:val="center"/>
+              <w:rPr>
+                <w:rFonts w:ascii="Rockwell Light" w:hAnsi="Rockwell Light"/>
+                <w:b/>
+                <w:bCs/>
+                <w:sz w:val="32"/>
+                <w:szCs w:val="32"/>
+              </w:rPr>
+            </w:pPr>
+            <w:r>
+              <w:rPr>
+                <w:rFonts w:ascii="Rockwell Light" w:hAnsi="Rockwell Light"/>
+                <w:b/>
+                <w:bCs/>
+                <w:color w:val="FFFFFF" w:themeColor="background1"/>
+                <w:sz w:val="28"/>
+                <w:szCs w:val="28"/>
+              </w:rPr>
+              <w:t>-2</w:t>
+            </w:r>
+          </w:p>
+        </w:tc>
+        <w:tc>
+          <w:tcPr>
+            <w:tcW w:w="567" w:type="dxa"/>
+            <w:vAlign w:val="center"/>
+          </w:tcPr>
+          <w:p>
+            <w:pPr>
+              <w:pStyle w:val="Paragraphedeliste"/>
+              <w:ind w:left="0"/>
+              <w:jc w:val="center"/>
+              <w:rPr>
+                <w:rFonts w:ascii="Rockwell Light" w:hAnsi="Rockwell Light"/>
+                <w:sz w:val="32"/>
+                <w:szCs w:val="32"/>
+              </w:rPr>
+            </w:pPr>
+          </w:p>
+        </w:tc>
+        <w:tc>
+          <w:tcPr>
+            <w:tcW w:w="6657" w:type="dxa"/>
+            <w:vMerge/>
+          </w:tcPr>
+          <w:p>
+            <w:pPr>
+              <w:pStyle w:val="Paragraphedeliste"/>
+              <w:ind w:left="0"/>
+              <w:jc w:val="both"/>
+              <w:rPr>
+                <w:rFonts w:ascii="Rockwell Light" w:hAnsi="Rockwell Light"/>
+              </w:rPr>
+            </w:pPr>
+          </w:p>
+        </w:tc>
+      </w:tr>
+      <w:tr>
+        <w:trPr>
+          <w:trHeight w:val="556"/>
+        </w:trPr>
+        <w:tc>
+          <w:tcPr>
+            <w:tcW w:w="551" w:type="dxa"/>
+            <w:vAlign w:val="center"/>
+          </w:tcPr>
+          <w:p>
+            <w:pPr>
+              <w:pStyle w:val="Paragraphedeliste"/>
+              <w:ind w:left="0"/>
+              <w:jc w:val="center"/>
+              <w:rPr>
+                <w:rFonts w:ascii="Rockwell Light" w:hAnsi="Rockwell Light"/>
+                <w:sz w:val="32"/>
+                <w:szCs w:val="32"/>
+              </w:rPr>
+            </w:pPr>
+          </w:p>
+        </w:tc>
+        <w:tc>
+          <w:tcPr>
+            <w:tcW w:w="567" w:type="dxa"/>
+            <w:vAlign w:val="center"/>
+          </w:tcPr>
+          <w:p>
+            <w:pPr>
+              <w:pStyle w:val="Paragraphedeliste"/>
+              <w:ind w:left="0"/>
+              <w:jc w:val="center"/>
+              <w:rPr>
+                <w:rFonts w:ascii="Rockwell Light" w:hAnsi="Rockwell Light"/>
+                <w:sz w:val="32"/>
+                <w:szCs w:val="32"/>
+              </w:rPr>
+            </w:pPr>
+          </w:p>
+        </w:tc>
+        <w:tc>
+          <w:tcPr>
+            <w:tcW w:w="567" w:type="dxa"/>
+            <w:vAlign w:val="center"/>
+          </w:tcPr>
+          <w:p>
+            <w:pPr>
+              <w:pStyle w:val="Paragraphedeliste"/>
+              <w:ind w:left="0"/>
+              <w:jc w:val="center"/>
+              <w:rPr>
+                <w:rFonts w:ascii="Rockwell Light" w:hAnsi="Rockwell Light"/>
+                <w:sz w:val="32"/>
+                <w:szCs w:val="32"/>
+              </w:rPr>
+            </w:pPr>
+          </w:p>
+        </w:tc>
+        <w:tc>
+          <w:tcPr>
+            <w:tcW w:w="6657" w:type="dxa"/>
+            <w:vMerge/>
+          </w:tcPr>
+          <w:p>
+            <w:pPr>
+              <w:pStyle w:val="Paragraphedeliste"/>
+              <w:ind w:left="0"/>
+              <w:jc w:val="both"/>
+              <w:rPr>
+                <w:rFonts w:ascii="Rockwell Light" w:hAnsi="Rockwell Light"/>
+              </w:rPr>
+            </w:pPr>
+          </w:p>
+        </w:tc>
+      </w:tr>
+    </w:tbl>
+    <w:p>
+      <w:pPr>
+        <w:pStyle w:val="Paragraphedeliste"/>
+        <w:jc w:val="both"/>
+        <w:rPr>
+          <w:rFonts w:ascii="Rockwell Light" w:hAnsi="Rockwell Light"/>
+        </w:rPr>
+      </w:pPr>
+    </w:p>
+    <w:tbl>
+      <w:tblPr>
+        <w:tblStyle w:val="Grilledutableau"/>
+        <w:tblW w:w="0" w:type="auto"/>
+        <w:tblInd w:w="720" w:type="dxa"/>
+        <w:tblLook w:val="04A0" w:firstRow="1" w:lastRow="0" w:firstColumn="1" w:lastColumn="0" w:noHBand="0" w:noVBand="1"/>
+      </w:tblPr>
+      <w:tblGrid>
+        <w:gridCol w:w="551"/>
+        <w:gridCol w:w="567"/>
+        <w:gridCol w:w="567"/>
+        <w:gridCol w:w="6657"/>
+      </w:tblGrid>
+      <w:tr>
+        <w:trPr>
+          <w:trHeight w:val="543"/>
+        </w:trPr>
+        <w:tc>
+          <w:tcPr>
+            <w:tcW w:w="551" w:type="dxa"/>
+            <w:vAlign w:val="center"/>
+          </w:tcPr>
+          <w:p>
+            <w:pPr>
+              <w:pStyle w:val="Paragraphedeliste"/>
+              <w:ind w:left="0"/>
+              <w:jc w:val="center"/>
+              <w:rPr>
+                <w:rFonts w:ascii="Rockwell Light" w:hAnsi="Rockwell Light"/>
+                <w:sz w:val="32"/>
+                <w:szCs w:val="32"/>
+              </w:rPr>
+            </w:pPr>
+          </w:p>
+        </w:tc>
+        <w:tc>
+          <w:tcPr>
+            <w:tcW w:w="567" w:type="dxa"/>
+            <w:vAlign w:val="center"/>
+          </w:tcPr>
+          <w:p>
+            <w:pPr>
+              <w:pStyle w:val="Paragraphedeliste"/>
+              <w:ind w:left="0"/>
+              <w:jc w:val="center"/>
+              <w:rPr>
+                <w:rFonts w:ascii="Rockwell Light" w:hAnsi="Rockwell Light"/>
+                <w:sz w:val="32"/>
+                <w:szCs w:val="32"/>
+              </w:rPr>
+            </w:pPr>
+          </w:p>
+        </w:tc>
+        <w:tc>
+          <w:tcPr>
+            <w:tcW w:w="567" w:type="dxa"/>
+            <w:vAlign w:val="center"/>
+          </w:tcPr>
+          <w:p>
+            <w:pPr>
+              <w:pStyle w:val="Paragraphedeliste"/>
+              <w:ind w:left="0"/>
+              <w:jc w:val="center"/>
+              <w:rPr>
+                <w:rFonts w:ascii="Rockwell Light" w:hAnsi="Rockwell Light"/>
+                <w:sz w:val="32"/>
+                <w:szCs w:val="32"/>
+              </w:rPr>
+            </w:pPr>
+          </w:p>
+        </w:tc>
+        <w:tc>
+          <w:tcPr>
+            <w:tcW w:w="6657" w:type="dxa"/>
+            <w:vMerge w:val="restart"/>
+          </w:tcPr>
+          <w:p>
+            <w:pPr>
+              <w:pStyle w:val="Paragraphedeliste"/>
+              <w:ind w:left="0"/>
+              <w:jc w:val="both"/>
+              <w:rPr>
+                <w:rFonts w:ascii="Rockwell Light" w:hAnsi="Rockwell Light"/>
+              </w:rPr>
+            </w:pPr>
+            <w:r>
+              <w:rPr>
+                <w:rFonts w:ascii="Rockwell Light" w:hAnsi="Rockwell Light"/>
+                <w:noProof/>
+              </w:rPr>
+              <w:drawing>
+                <wp:anchor distT="0" distB="0" distL="114300" distR="114300" simplePos="0" relativeHeight="251660288" behindDoc="1" locked="0" layoutInCell="1" allowOverlap="1" wp14:anchorId="572C442D" wp14:editId="69286B9C">
+                  <wp:simplePos x="0" y="0"/>
+                  <wp:positionH relativeFrom="column">
+                    <wp:posOffset>23495</wp:posOffset>
+                  </wp:positionH>
+                  <wp:positionV relativeFrom="paragraph">
+                    <wp:posOffset>37465</wp:posOffset>
+                  </wp:positionV>
+                  <wp:extent cx="990600" cy="990600"/>
+                  <wp:effectExtent l="0" t="0" r="0" b="0"/>
+                  <wp:wrapSquare wrapText="bothSides"/>
+                  <wp:docPr id="4" name="Image 4"/>
+                  <wp:cNvGraphicFramePr>
+                    <a:graphicFrameLocks xmlns:a="http://schemas.openxmlformats.org/drawingml/2006/main" noChangeAspect="1"/>
+                  </wp:cNvGraphicFramePr>
+                  <a:graphic xmlns:a="http://schemas.openxmlformats.org/drawingml/2006/main">
+                    <a:graphicData uri="http://schemas.openxmlformats.org/drawingml/2006/picture">
+                      <pic:pic xmlns:pic="http://schemas.openxmlformats.org/drawingml/2006/picture">
+                        <pic:nvPicPr>
+                          <pic:cNvPr id="2" name="Usable_Drink.png"/>
+                          <pic:cNvPicPr/>
+                        </pic:nvPicPr>
+                        <pic:blipFill>
+                          <a:blip r:embed="rId11">
+                            <a:extLst>
+                              <a:ext uri="{28A0092B-C50C-407E-A947-70E740481C1C}">
+                                <a14:useLocalDpi xmlns:a14="http://schemas.microsoft.com/office/drawing/2010/main" val="0"/>
+                              </a:ext>
+                            </a:extLst>
+                          </a:blip>
+                          <a:stretch>
+                            <a:fillRect/>
+                          </a:stretch>
+                        </pic:blipFill>
+                        <pic:spPr>
+                          <a:xfrm>
+                            <a:off x="0" y="0"/>
+                            <a:ext cx="990600" cy="990600"/>
+                          </a:xfrm>
+                          <a:prstGeom prst="rect">
+                            <a:avLst/>
+                          </a:prstGeom>
+                        </pic:spPr>
+                      </pic:pic>
+                    </a:graphicData>
+                  </a:graphic>
+                  <wp14:sizeRelH relativeFrom="margin">
+                    <wp14:pctWidth>0</wp14:pctWidth>
+                  </wp14:sizeRelH>
+                  <wp14:sizeRelV relativeFrom="margin">
+                    <wp14:pctHeight>0</wp14:pctHeight>
+                  </wp14:sizeRelV>
+                </wp:anchor>
+              </w:drawing>
+            </w:r>
+          </w:p>
+          <w:p>
+            <w:pPr>
+              <w:pStyle w:val="Paragraphedeliste"/>
+              <w:ind w:left="0"/>
+              <w:jc w:val="both"/>
+              <w:rPr>
+                <w:rFonts w:ascii="Rockwell Light" w:hAnsi="Rockwell Light"/>
+              </w:rPr>
+            </w:pPr>
+            <w:r>
+              <w:rPr>
+                <w:rFonts w:ascii="Rockwell Light" w:hAnsi="Rockwell Light"/>
+                <w:b/>
+                <w:bCs/>
+              </w:rPr>
+              <w:t>Nom de la ressource :</w:t>
+            </w:r>
+            <w:r>
+              <w:rPr>
+                <w:rFonts w:ascii="Rockwell Light" w:hAnsi="Rockwell Light"/>
+              </w:rPr>
+              <w:t xml:space="preserve"> Talk</w:t>
+            </w:r>
+          </w:p>
+          <w:p>
+            <w:pPr>
+              <w:pStyle w:val="Paragraphedeliste"/>
+              <w:ind w:left="0"/>
+              <w:jc w:val="both"/>
+              <w:rPr>
+                <w:rFonts w:ascii="Rockwell Light" w:hAnsi="Rockwell Light"/>
+              </w:rPr>
+            </w:pPr>
+            <w:r>
+              <w:rPr>
+                <w:rFonts w:ascii="Rockwell Light" w:hAnsi="Rockwell Light"/>
+                <w:b/>
+                <w:bCs/>
+              </w:rPr>
+              <w:t>Description :</w:t>
+            </w:r>
+            <w:r>
+              <w:rPr>
+                <w:rFonts w:ascii="Rockwell Light" w:hAnsi="Rockwell Light"/>
+              </w:rPr>
+              <w:t xml:space="preserve"> un androïde </w:t>
+            </w:r>
+            <w:r>
+              <w:rPr>
+                <w:rFonts w:ascii="Rockwell Light" w:hAnsi="Rockwell Light"/>
+              </w:rPr>
+              <w:t>avec lequel parler</w:t>
+            </w:r>
+          </w:p>
+          <w:p>
+            <w:pPr>
+              <w:pStyle w:val="Paragraphedeliste"/>
+              <w:ind w:left="0"/>
+              <w:jc w:val="both"/>
+              <w:rPr>
+                <w:rFonts w:ascii="Rockwell Light" w:hAnsi="Rockwell Light"/>
+              </w:rPr>
+            </w:pPr>
+            <w:r>
+              <w:rPr>
+                <w:rFonts w:ascii="Rockwell Light" w:hAnsi="Rockwell Light"/>
+                <w:b/>
+                <w:bCs/>
+              </w:rPr>
+              <w:t>Impact :</w:t>
+            </w:r>
+            <w:r>
+              <w:rPr>
+                <w:rFonts w:ascii="Rockwell Light" w:hAnsi="Rockwell Light"/>
+              </w:rPr>
+              <w:t xml:space="preserve"> -</w:t>
+            </w:r>
+            <w:r>
+              <w:rPr>
+                <w:rFonts w:ascii="Rockwell Light" w:hAnsi="Rockwell Light"/>
+              </w:rPr>
+              <w:t>3</w:t>
+            </w:r>
+            <w:r>
+              <w:rPr>
+                <w:rFonts w:ascii="Rockwell Light" w:hAnsi="Rockwell Light"/>
+              </w:rPr>
+              <w:t xml:space="preserve"> à l’ennui du bot qui la consomme</w:t>
+            </w:r>
+          </w:p>
+          <w:p>
+            <w:pPr>
+              <w:pStyle w:val="Paragraphedeliste"/>
+              <w:ind w:left="0"/>
+              <w:jc w:val="both"/>
+              <w:rPr>
+                <w:rFonts w:ascii="Rockwell Light" w:hAnsi="Rockwell Light"/>
+              </w:rPr>
+            </w:pPr>
+          </w:p>
+        </w:tc>
+      </w:tr>
+      <w:tr>
+        <w:trPr>
+          <w:trHeight w:val="562"/>
+        </w:trPr>
+        <w:tc>
+          <w:tcPr>
+            <w:tcW w:w="551" w:type="dxa"/>
+            <w:vAlign w:val="center"/>
+          </w:tcPr>
+          <w:p>
+            <w:pPr>
+              <w:pStyle w:val="Paragraphedeliste"/>
+              <w:ind w:left="0"/>
+              <w:jc w:val="center"/>
+              <w:rPr>
+                <w:rFonts w:ascii="Rockwell Light" w:hAnsi="Rockwell Light"/>
+                <w:sz w:val="32"/>
+                <w:szCs w:val="32"/>
+              </w:rPr>
+            </w:pPr>
+          </w:p>
+        </w:tc>
+        <w:tc>
+          <w:tcPr>
+            <w:tcW w:w="567" w:type="dxa"/>
+            <w:shd w:val="clear" w:color="auto" w:fill="FF5050"/>
+            <w:vAlign w:val="center"/>
+          </w:tcPr>
+          <w:p>
+            <w:pPr>
+              <w:pStyle w:val="Paragraphedeliste"/>
+              <w:ind w:left="0"/>
+              <w:jc w:val="center"/>
+              <w:rPr>
+                <w:rFonts w:ascii="Rockwell Light" w:hAnsi="Rockwell Light"/>
+                <w:b/>
+                <w:bCs/>
+                <w:sz w:val="32"/>
+                <w:szCs w:val="32"/>
+              </w:rPr>
+            </w:pPr>
+            <w:r>
+              <w:rPr>
+                <w:rFonts w:ascii="Rockwell Light" w:hAnsi="Rockwell Light"/>
+                <w:b/>
+                <w:bCs/>
+                <w:color w:val="FFFFFF" w:themeColor="background1"/>
+                <w:sz w:val="28"/>
+                <w:szCs w:val="28"/>
+              </w:rPr>
+              <w:t>-3</w:t>
+            </w:r>
+          </w:p>
+        </w:tc>
+        <w:tc>
+          <w:tcPr>
+            <w:tcW w:w="567" w:type="dxa"/>
+            <w:vAlign w:val="center"/>
+          </w:tcPr>
+          <w:p>
+            <w:pPr>
+              <w:pStyle w:val="Paragraphedeliste"/>
+              <w:ind w:left="0"/>
+              <w:jc w:val="center"/>
+              <w:rPr>
+                <w:rFonts w:ascii="Rockwell Light" w:hAnsi="Rockwell Light"/>
+                <w:sz w:val="32"/>
+                <w:szCs w:val="32"/>
+              </w:rPr>
+            </w:pPr>
+          </w:p>
+        </w:tc>
+        <w:tc>
+          <w:tcPr>
+            <w:tcW w:w="6657" w:type="dxa"/>
+            <w:vMerge/>
+          </w:tcPr>
+          <w:p>
+            <w:pPr>
+              <w:pStyle w:val="Paragraphedeliste"/>
+              <w:ind w:left="0"/>
+              <w:jc w:val="both"/>
+              <w:rPr>
+                <w:rFonts w:ascii="Rockwell Light" w:hAnsi="Rockwell Light"/>
+              </w:rPr>
+            </w:pPr>
+          </w:p>
+        </w:tc>
+      </w:tr>
+      <w:tr>
+        <w:trPr>
+          <w:trHeight w:val="556"/>
+        </w:trPr>
+        <w:tc>
+          <w:tcPr>
+            <w:tcW w:w="551" w:type="dxa"/>
+            <w:vAlign w:val="center"/>
+          </w:tcPr>
+          <w:p>
+            <w:pPr>
+              <w:pStyle w:val="Paragraphedeliste"/>
+              <w:ind w:left="0"/>
+              <w:jc w:val="center"/>
+              <w:rPr>
+                <w:rFonts w:ascii="Rockwell Light" w:hAnsi="Rockwell Light"/>
+                <w:sz w:val="32"/>
+                <w:szCs w:val="32"/>
+              </w:rPr>
+            </w:pPr>
+          </w:p>
+        </w:tc>
+        <w:tc>
+          <w:tcPr>
+            <w:tcW w:w="567" w:type="dxa"/>
+            <w:vAlign w:val="center"/>
+          </w:tcPr>
+          <w:p>
+            <w:pPr>
+              <w:pStyle w:val="Paragraphedeliste"/>
+              <w:ind w:left="0"/>
+              <w:jc w:val="center"/>
+              <w:rPr>
+                <w:rFonts w:ascii="Rockwell Light" w:hAnsi="Rockwell Light"/>
+                <w:sz w:val="32"/>
+                <w:szCs w:val="32"/>
+              </w:rPr>
+            </w:pPr>
+          </w:p>
+        </w:tc>
+        <w:tc>
+          <w:tcPr>
+            <w:tcW w:w="567" w:type="dxa"/>
+            <w:vAlign w:val="center"/>
+          </w:tcPr>
+          <w:p>
+            <w:pPr>
+              <w:pStyle w:val="Paragraphedeliste"/>
+              <w:ind w:left="0"/>
+              <w:jc w:val="center"/>
+              <w:rPr>
+                <w:rFonts w:ascii="Rockwell Light" w:hAnsi="Rockwell Light"/>
+                <w:sz w:val="32"/>
+                <w:szCs w:val="32"/>
+              </w:rPr>
+            </w:pPr>
+          </w:p>
+        </w:tc>
+        <w:tc>
+          <w:tcPr>
+            <w:tcW w:w="6657" w:type="dxa"/>
+            <w:vMerge/>
+          </w:tcPr>
+          <w:p>
+            <w:pPr>
+              <w:pStyle w:val="Paragraphedeliste"/>
+              <w:ind w:left="0"/>
+              <w:jc w:val="both"/>
+              <w:rPr>
+                <w:rFonts w:ascii="Rockwell Light" w:hAnsi="Rockwell Light"/>
+              </w:rPr>
+            </w:pPr>
+          </w:p>
+        </w:tc>
+      </w:tr>
+    </w:tbl>
+    <w:p>
+      <w:pPr>
+        <w:pStyle w:val="Paragraphedeliste"/>
+        <w:jc w:val="both"/>
+        <w:rPr>
+          <w:rFonts w:ascii="Rockwell Light" w:hAnsi="Rockwell Light"/>
+        </w:rPr>
+      </w:pPr>
+    </w:p>
+    <w:tbl>
+      <w:tblPr>
+        <w:tblStyle w:val="Grilledutableau"/>
+        <w:tblW w:w="0" w:type="auto"/>
+        <w:tblInd w:w="720" w:type="dxa"/>
+        <w:tblLook w:val="04A0" w:firstRow="1" w:lastRow="0" w:firstColumn="1" w:lastColumn="0" w:noHBand="0" w:noVBand="1"/>
+      </w:tblPr>
+      <w:tblGrid>
+        <w:gridCol w:w="551"/>
+        <w:gridCol w:w="567"/>
+        <w:gridCol w:w="567"/>
+        <w:gridCol w:w="6657"/>
+      </w:tblGrid>
+      <w:tr>
+        <w:trPr>
+          <w:trHeight w:val="543"/>
+        </w:trPr>
+        <w:tc>
+          <w:tcPr>
+            <w:tcW w:w="551" w:type="dxa"/>
+            <w:vAlign w:val="center"/>
+          </w:tcPr>
+          <w:p>
+            <w:pPr>
+              <w:pStyle w:val="Paragraphedeliste"/>
+              <w:ind w:left="0"/>
+              <w:jc w:val="center"/>
+              <w:rPr>
+                <w:rFonts w:ascii="Rockwell Light" w:hAnsi="Rockwell Light"/>
+                <w:sz w:val="32"/>
+                <w:szCs w:val="32"/>
+              </w:rPr>
+            </w:pPr>
+          </w:p>
+        </w:tc>
+        <w:tc>
+          <w:tcPr>
+            <w:tcW w:w="567" w:type="dxa"/>
+            <w:vAlign w:val="center"/>
+          </w:tcPr>
+          <w:p>
+            <w:pPr>
+              <w:pStyle w:val="Paragraphedeliste"/>
+              <w:ind w:left="0"/>
+              <w:jc w:val="center"/>
+              <w:rPr>
+                <w:rFonts w:ascii="Rockwell Light" w:hAnsi="Rockwell Light"/>
+                <w:sz w:val="32"/>
+                <w:szCs w:val="32"/>
+              </w:rPr>
+            </w:pPr>
+          </w:p>
+        </w:tc>
+        <w:tc>
+          <w:tcPr>
+            <w:tcW w:w="567" w:type="dxa"/>
+            <w:vAlign w:val="center"/>
+          </w:tcPr>
+          <w:p>
+            <w:pPr>
+              <w:pStyle w:val="Paragraphedeliste"/>
+              <w:ind w:left="0"/>
+              <w:jc w:val="center"/>
+              <w:rPr>
+                <w:rFonts w:ascii="Rockwell Light" w:hAnsi="Rockwell Light"/>
+                <w:sz w:val="32"/>
+                <w:szCs w:val="32"/>
+              </w:rPr>
+            </w:pPr>
+          </w:p>
+        </w:tc>
+        <w:tc>
+          <w:tcPr>
+            <w:tcW w:w="6657" w:type="dxa"/>
+            <w:vMerge w:val="restart"/>
+          </w:tcPr>
+          <w:p>
+            <w:pPr>
+              <w:pStyle w:val="Paragraphedeliste"/>
+              <w:ind w:left="0"/>
+              <w:jc w:val="both"/>
+              <w:rPr>
+                <w:rFonts w:ascii="Rockwell Light" w:hAnsi="Rockwell Light"/>
+              </w:rPr>
+            </w:pPr>
+            <w:r>
+              <w:rPr>
+                <w:rFonts w:ascii="Rockwell Light" w:hAnsi="Rockwell Light"/>
+                <w:noProof/>
+              </w:rPr>
+              <w:drawing>
+                <wp:anchor distT="0" distB="0" distL="114300" distR="114300" simplePos="0" relativeHeight="251662336" behindDoc="1" locked="0" layoutInCell="1" allowOverlap="1" wp14:anchorId="4C63EDE5" wp14:editId="27E51D33">
+                  <wp:simplePos x="0" y="0"/>
+                  <wp:positionH relativeFrom="column">
+                    <wp:posOffset>23495</wp:posOffset>
+                  </wp:positionH>
+                  <wp:positionV relativeFrom="paragraph">
+                    <wp:posOffset>37465</wp:posOffset>
+                  </wp:positionV>
+                  <wp:extent cx="990600" cy="990600"/>
+                  <wp:effectExtent l="0" t="0" r="0" b="0"/>
+                  <wp:wrapSquare wrapText="bothSides"/>
+                  <wp:docPr id="6" name="Image 6"/>
+                  <wp:cNvGraphicFramePr>
+                    <a:graphicFrameLocks xmlns:a="http://schemas.openxmlformats.org/drawingml/2006/main" noChangeAspect="1"/>
+                  </wp:cNvGraphicFramePr>
+                  <a:graphic xmlns:a="http://schemas.openxmlformats.org/drawingml/2006/main">
+                    <a:graphicData uri="http://schemas.openxmlformats.org/drawingml/2006/picture">
+                      <pic:pic xmlns:pic="http://schemas.openxmlformats.org/drawingml/2006/picture">
+                        <pic:nvPicPr>
+                          <pic:cNvPr id="2" name="Usable_Drink.png"/>
+                          <pic:cNvPicPr/>
+                        </pic:nvPicPr>
+                        <pic:blipFill>
+                          <a:blip r:embed="rId12">
+                            <a:extLst>
+                              <a:ext uri="{28A0092B-C50C-407E-A947-70E740481C1C}">
+                                <a14:useLocalDpi xmlns:a14="http://schemas.microsoft.com/office/drawing/2010/main" val="0"/>
+                              </a:ext>
+                            </a:extLst>
+                          </a:blip>
+                          <a:stretch>
+                            <a:fillRect/>
+                          </a:stretch>
+                        </pic:blipFill>
+                        <pic:spPr>
+                          <a:xfrm>
+                            <a:off x="0" y="0"/>
+                            <a:ext cx="990600" cy="990600"/>
+                          </a:xfrm>
+                          <a:prstGeom prst="rect">
+                            <a:avLst/>
+                          </a:prstGeom>
+                        </pic:spPr>
+                      </pic:pic>
+                    </a:graphicData>
+                  </a:graphic>
+                  <wp14:sizeRelH relativeFrom="margin">
+                    <wp14:pctWidth>0</wp14:pctWidth>
+                  </wp14:sizeRelH>
+                  <wp14:sizeRelV relativeFrom="margin">
+                    <wp14:pctHeight>0</wp14:pctHeight>
+                  </wp14:sizeRelV>
+                </wp:anchor>
+              </w:drawing>
+            </w:r>
+          </w:p>
+          <w:p>
+            <w:pPr>
+              <w:pStyle w:val="Paragraphedeliste"/>
+              <w:ind w:left="0"/>
+              <w:jc w:val="both"/>
+              <w:rPr>
+                <w:rFonts w:ascii="Rockwell Light" w:hAnsi="Rockwell Light"/>
+              </w:rPr>
+            </w:pPr>
+            <w:r>
+              <w:rPr>
+                <w:rFonts w:ascii="Rockwell Light" w:hAnsi="Rockwell Light"/>
+                <w:b/>
+                <w:bCs/>
+              </w:rPr>
+              <w:t>Nom de la ressource :</w:t>
+            </w:r>
+            <w:r>
+              <w:rPr>
+                <w:rFonts w:ascii="Rockwell Light" w:hAnsi="Rockwell Light"/>
+              </w:rPr>
+              <w:t xml:space="preserve"> Dance</w:t>
+            </w:r>
+          </w:p>
+          <w:p>
+            <w:pPr>
+              <w:pStyle w:val="Paragraphedeliste"/>
+              <w:ind w:left="0"/>
+              <w:jc w:val="both"/>
+              <w:rPr>
+                <w:rFonts w:ascii="Rockwell Light" w:hAnsi="Rockwell Light"/>
+              </w:rPr>
+            </w:pPr>
+            <w:r>
+              <w:rPr>
+                <w:rFonts w:ascii="Rockwell Light" w:hAnsi="Rockwell Light"/>
+                <w:b/>
+                <w:bCs/>
+              </w:rPr>
+              <w:t>Description :</w:t>
+            </w:r>
+            <w:r>
+              <w:rPr>
+                <w:rFonts w:ascii="Rockwell Light" w:hAnsi="Rockwell Light"/>
+              </w:rPr>
+              <w:t xml:space="preserve"> un androïde avec lequel danser</w:t>
+            </w:r>
+          </w:p>
+          <w:p>
+            <w:pPr>
+              <w:pStyle w:val="Paragraphedeliste"/>
+              <w:ind w:left="0"/>
+              <w:jc w:val="both"/>
+              <w:rPr>
+                <w:rFonts w:ascii="Rockwell Light" w:hAnsi="Rockwell Light"/>
+              </w:rPr>
+            </w:pPr>
+            <w:r>
+              <w:rPr>
+                <w:rFonts w:ascii="Rockwell Light" w:hAnsi="Rockwell Light"/>
+                <w:b/>
+                <w:bCs/>
+              </w:rPr>
+              <w:t>Impact :</w:t>
+            </w:r>
+            <w:r>
+              <w:rPr>
+                <w:rFonts w:ascii="Rockwell Light" w:hAnsi="Rockwell Light"/>
+              </w:rPr>
+              <w:t xml:space="preserve"> -4 à l’ennui du bot qui la consomme</w:t>
+            </w:r>
+          </w:p>
+          <w:p>
+            <w:pPr>
+              <w:pStyle w:val="Paragraphedeliste"/>
+              <w:ind w:left="0"/>
+              <w:jc w:val="both"/>
+              <w:rPr>
+                <w:rFonts w:ascii="Rockwell Light" w:hAnsi="Rockwell Light"/>
+              </w:rPr>
+            </w:pPr>
+          </w:p>
+        </w:tc>
+      </w:tr>
+      <w:tr>
+        <w:trPr>
+          <w:trHeight w:val="562"/>
+        </w:trPr>
+        <w:tc>
+          <w:tcPr>
+            <w:tcW w:w="551" w:type="dxa"/>
+            <w:vAlign w:val="center"/>
+          </w:tcPr>
+          <w:p>
+            <w:pPr>
+              <w:pStyle w:val="Paragraphedeliste"/>
+              <w:ind w:left="0"/>
+              <w:jc w:val="center"/>
+              <w:rPr>
+                <w:rFonts w:ascii="Rockwell Light" w:hAnsi="Rockwell Light"/>
+                <w:sz w:val="32"/>
+                <w:szCs w:val="32"/>
+              </w:rPr>
+            </w:pPr>
+          </w:p>
+        </w:tc>
+        <w:tc>
+          <w:tcPr>
+            <w:tcW w:w="567" w:type="dxa"/>
+            <w:shd w:val="clear" w:color="auto" w:fill="FF5050"/>
+            <w:vAlign w:val="center"/>
+          </w:tcPr>
+          <w:p>
+            <w:pPr>
+              <w:pStyle w:val="Paragraphedeliste"/>
+              <w:ind w:left="0"/>
+              <w:jc w:val="center"/>
+              <w:rPr>
+                <w:rFonts w:ascii="Rockwell Light" w:hAnsi="Rockwell Light"/>
+                <w:b/>
+                <w:bCs/>
+                <w:sz w:val="32"/>
+                <w:szCs w:val="32"/>
+              </w:rPr>
+            </w:pPr>
+            <w:r>
+              <w:rPr>
+                <w:rFonts w:ascii="Rockwell Light" w:hAnsi="Rockwell Light"/>
+                <w:b/>
+                <w:bCs/>
+                <w:color w:val="FFFFFF" w:themeColor="background1"/>
+                <w:sz w:val="28"/>
+                <w:szCs w:val="28"/>
+              </w:rPr>
+              <w:t>-</w:t>
+            </w:r>
+            <w:r>
+              <w:rPr>
+                <w:rFonts w:ascii="Rockwell Light" w:hAnsi="Rockwell Light"/>
+                <w:b/>
+                <w:bCs/>
+                <w:color w:val="FFFFFF" w:themeColor="background1"/>
+                <w:sz w:val="28"/>
+                <w:szCs w:val="28"/>
+              </w:rPr>
+              <w:t>4</w:t>
+            </w:r>
+          </w:p>
+        </w:tc>
+        <w:tc>
+          <w:tcPr>
+            <w:tcW w:w="567" w:type="dxa"/>
+            <w:vAlign w:val="center"/>
+          </w:tcPr>
+          <w:p>
+            <w:pPr>
+              <w:pStyle w:val="Paragraphedeliste"/>
+              <w:ind w:left="0"/>
+              <w:jc w:val="center"/>
+              <w:rPr>
+                <w:rFonts w:ascii="Rockwell Light" w:hAnsi="Rockwell Light"/>
+                <w:sz w:val="32"/>
+                <w:szCs w:val="32"/>
+              </w:rPr>
+            </w:pPr>
+          </w:p>
+        </w:tc>
+        <w:tc>
+          <w:tcPr>
+            <w:tcW w:w="6657" w:type="dxa"/>
+            <w:vMerge/>
+          </w:tcPr>
+          <w:p>
+            <w:pPr>
+              <w:pStyle w:val="Paragraphedeliste"/>
+              <w:ind w:left="0"/>
+              <w:jc w:val="both"/>
+              <w:rPr>
+                <w:rFonts w:ascii="Rockwell Light" w:hAnsi="Rockwell Light"/>
+              </w:rPr>
+            </w:pPr>
+          </w:p>
+        </w:tc>
+      </w:tr>
+      <w:tr>
+        <w:trPr>
+          <w:trHeight w:val="556"/>
+        </w:trPr>
+        <w:tc>
+          <w:tcPr>
+            <w:tcW w:w="551" w:type="dxa"/>
+            <w:vAlign w:val="center"/>
+          </w:tcPr>
+          <w:p>
+            <w:pPr>
+              <w:pStyle w:val="Paragraphedeliste"/>
+              <w:ind w:left="0"/>
+              <w:jc w:val="center"/>
+              <w:rPr>
+                <w:rFonts w:ascii="Rockwell Light" w:hAnsi="Rockwell Light"/>
+                <w:sz w:val="32"/>
+                <w:szCs w:val="32"/>
+              </w:rPr>
+            </w:pPr>
+          </w:p>
+        </w:tc>
+        <w:tc>
+          <w:tcPr>
+            <w:tcW w:w="567" w:type="dxa"/>
+            <w:vAlign w:val="center"/>
+          </w:tcPr>
+          <w:p>
+            <w:pPr>
+              <w:pStyle w:val="Paragraphedeliste"/>
+              <w:ind w:left="0"/>
+              <w:jc w:val="center"/>
+              <w:rPr>
+                <w:rFonts w:ascii="Rockwell Light" w:hAnsi="Rockwell Light"/>
+                <w:sz w:val="32"/>
+                <w:szCs w:val="32"/>
+              </w:rPr>
+            </w:pPr>
+          </w:p>
+        </w:tc>
+        <w:tc>
+          <w:tcPr>
+            <w:tcW w:w="567" w:type="dxa"/>
+            <w:vAlign w:val="center"/>
+          </w:tcPr>
+          <w:p>
+            <w:pPr>
+              <w:pStyle w:val="Paragraphedeliste"/>
+              <w:ind w:left="0"/>
+              <w:jc w:val="center"/>
+              <w:rPr>
+                <w:rFonts w:ascii="Rockwell Light" w:hAnsi="Rockwell Light"/>
+                <w:sz w:val="32"/>
+                <w:szCs w:val="32"/>
+              </w:rPr>
+            </w:pPr>
+          </w:p>
+        </w:tc>
+        <w:tc>
+          <w:tcPr>
+            <w:tcW w:w="6657" w:type="dxa"/>
+            <w:vMerge/>
+          </w:tcPr>
+          <w:p>
+            <w:pPr>
+              <w:pStyle w:val="Paragraphedeliste"/>
+              <w:ind w:left="0"/>
+              <w:jc w:val="both"/>
+              <w:rPr>
+                <w:rFonts w:ascii="Rockwell Light" w:hAnsi="Rockwell Light"/>
+              </w:rPr>
+            </w:pPr>
+          </w:p>
+        </w:tc>
+      </w:tr>
+    </w:tbl>
+    <w:p>
+      <w:pPr>
+        <w:pStyle w:val="Paragraphedeliste"/>
+        <w:jc w:val="both"/>
+        <w:rPr>
+          <w:rFonts w:ascii="Rockwell Light" w:hAnsi="Rockwell Light"/>
+        </w:rPr>
+      </w:pPr>
+    </w:p>
+    <w:tbl>
+      <w:tblPr>
+        <w:tblStyle w:val="Grilledutableau"/>
+        <w:tblW w:w="0" w:type="auto"/>
+        <w:tblInd w:w="720" w:type="dxa"/>
+        <w:tblLook w:val="04A0" w:firstRow="1" w:lastRow="0" w:firstColumn="1" w:lastColumn="0" w:noHBand="0" w:noVBand="1"/>
+      </w:tblPr>
+      <w:tblGrid>
+        <w:gridCol w:w="551"/>
+        <w:gridCol w:w="567"/>
+        <w:gridCol w:w="567"/>
+        <w:gridCol w:w="6657"/>
+      </w:tblGrid>
+      <w:tr>
+        <w:trPr>
+          <w:trHeight w:val="543"/>
+        </w:trPr>
+        <w:tc>
+          <w:tcPr>
+            <w:tcW w:w="551" w:type="dxa"/>
+            <w:vAlign w:val="center"/>
+          </w:tcPr>
+          <w:p>
+            <w:pPr>
+              <w:pStyle w:val="Paragraphedeliste"/>
+              <w:ind w:left="0"/>
+              <w:jc w:val="center"/>
+              <w:rPr>
+                <w:rFonts w:ascii="Rockwell Light" w:hAnsi="Rockwell Light"/>
+                <w:sz w:val="32"/>
+                <w:szCs w:val="32"/>
+              </w:rPr>
+            </w:pPr>
+          </w:p>
+        </w:tc>
+        <w:tc>
+          <w:tcPr>
+            <w:tcW w:w="567" w:type="dxa"/>
+            <w:vAlign w:val="center"/>
+          </w:tcPr>
+          <w:p>
+            <w:pPr>
+              <w:pStyle w:val="Paragraphedeliste"/>
+              <w:ind w:left="0"/>
+              <w:jc w:val="center"/>
+              <w:rPr>
+                <w:rFonts w:ascii="Rockwell Light" w:hAnsi="Rockwell Light"/>
+                <w:sz w:val="32"/>
+                <w:szCs w:val="32"/>
+              </w:rPr>
+            </w:pPr>
+          </w:p>
+        </w:tc>
+        <w:tc>
+          <w:tcPr>
+            <w:tcW w:w="567" w:type="dxa"/>
+            <w:vAlign w:val="center"/>
+          </w:tcPr>
+          <w:p>
+            <w:pPr>
+              <w:pStyle w:val="Paragraphedeliste"/>
+              <w:ind w:left="0"/>
+              <w:jc w:val="center"/>
+              <w:rPr>
+                <w:rFonts w:ascii="Rockwell Light" w:hAnsi="Rockwell Light"/>
+                <w:sz w:val="32"/>
+                <w:szCs w:val="32"/>
+              </w:rPr>
+            </w:pPr>
+          </w:p>
+        </w:tc>
+        <w:tc>
+          <w:tcPr>
+            <w:tcW w:w="6657" w:type="dxa"/>
+            <w:vMerge w:val="restart"/>
+          </w:tcPr>
+          <w:p>
+            <w:pPr>
+              <w:pStyle w:val="Paragraphedeliste"/>
+              <w:ind w:left="0"/>
+              <w:jc w:val="both"/>
+              <w:rPr>
+                <w:rFonts w:ascii="Rockwell Light" w:hAnsi="Rockwell Light"/>
+              </w:rPr>
+            </w:pPr>
+            <w:r>
+              <w:rPr>
+                <w:rFonts w:ascii="Rockwell Light" w:hAnsi="Rockwell Light"/>
+                <w:noProof/>
+              </w:rPr>
+              <w:drawing>
+                <wp:anchor distT="0" distB="0" distL="114300" distR="114300" simplePos="0" relativeHeight="251664384" behindDoc="1" locked="0" layoutInCell="1" allowOverlap="1" wp14:anchorId="6DF6BB25" wp14:editId="7C5D7AEF">
+                  <wp:simplePos x="0" y="0"/>
+                  <wp:positionH relativeFrom="column">
+                    <wp:posOffset>23495</wp:posOffset>
+                  </wp:positionH>
+                  <wp:positionV relativeFrom="paragraph">
+                    <wp:posOffset>37465</wp:posOffset>
+                  </wp:positionV>
+                  <wp:extent cx="990600" cy="990600"/>
+                  <wp:effectExtent l="0" t="0" r="0" b="0"/>
+                  <wp:wrapSquare wrapText="bothSides"/>
+                  <wp:docPr id="7" name="Image 7"/>
+                  <wp:cNvGraphicFramePr>
+                    <a:graphicFrameLocks xmlns:a="http://schemas.openxmlformats.org/drawingml/2006/main" noChangeAspect="1"/>
+                  </wp:cNvGraphicFramePr>
+                  <a:graphic xmlns:a="http://schemas.openxmlformats.org/drawingml/2006/main">
+                    <a:graphicData uri="http://schemas.openxmlformats.org/drawingml/2006/picture">
+                      <pic:pic xmlns:pic="http://schemas.openxmlformats.org/drawingml/2006/picture">
+                        <pic:nvPicPr>
+                          <pic:cNvPr id="2" name="Usable_Drink.png"/>
+                          <pic:cNvPicPr/>
+                        </pic:nvPicPr>
+                        <pic:blipFill>
+                          <a:blip r:embed="rId13">
+                            <a:extLst>
+                              <a:ext uri="{28A0092B-C50C-407E-A947-70E740481C1C}">
+                                <a14:useLocalDpi xmlns:a14="http://schemas.microsoft.com/office/drawing/2010/main" val="0"/>
+                              </a:ext>
+                            </a:extLst>
+                          </a:blip>
+                          <a:stretch>
+                            <a:fillRect/>
+                          </a:stretch>
+                        </pic:blipFill>
+                        <pic:spPr>
+                          <a:xfrm>
+                            <a:off x="0" y="0"/>
+                            <a:ext cx="990600" cy="990600"/>
+                          </a:xfrm>
+                          <a:prstGeom prst="rect">
+                            <a:avLst/>
+                          </a:prstGeom>
+                        </pic:spPr>
+                      </pic:pic>
+                    </a:graphicData>
+                  </a:graphic>
+                  <wp14:sizeRelH relativeFrom="margin">
+                    <wp14:pctWidth>0</wp14:pctWidth>
+                  </wp14:sizeRelH>
+                  <wp14:sizeRelV relativeFrom="margin">
+                    <wp14:pctHeight>0</wp14:pctHeight>
+                  </wp14:sizeRelV>
+                </wp:anchor>
+              </w:drawing>
+            </w:r>
+          </w:p>
+          <w:p>
+            <w:pPr>
+              <w:pStyle w:val="Paragraphedeliste"/>
+              <w:ind w:left="0"/>
+              <w:jc w:val="both"/>
+              <w:rPr>
+                <w:rFonts w:ascii="Rockwell Light" w:hAnsi="Rockwell Light"/>
+              </w:rPr>
+            </w:pPr>
+            <w:r>
+              <w:rPr>
+                <w:rFonts w:ascii="Rockwell Light" w:hAnsi="Rockwell Light"/>
+                <w:b/>
+                <w:bCs/>
+              </w:rPr>
+              <w:t>Nom de la ressource :</w:t>
+            </w:r>
+            <w:r>
+              <w:rPr>
+                <w:rFonts w:ascii="Rockwell Light" w:hAnsi="Rockwell Light"/>
+              </w:rPr>
+              <w:t xml:space="preserve"> Drug</w:t>
+            </w:r>
+          </w:p>
+          <w:p>
+            <w:pPr>
+              <w:pStyle w:val="Paragraphedeliste"/>
+              <w:ind w:left="0"/>
+              <w:jc w:val="both"/>
+              <w:rPr>
+                <w:rFonts w:ascii="Rockwell Light" w:hAnsi="Rockwell Light"/>
+              </w:rPr>
+            </w:pPr>
+            <w:r>
+              <w:rPr>
+                <w:rFonts w:ascii="Rockwell Light" w:hAnsi="Rockwell Light"/>
+                <w:b/>
+                <w:bCs/>
+              </w:rPr>
+              <w:t>Description :</w:t>
+            </w:r>
+            <w:r>
+              <w:rPr>
+                <w:rFonts w:ascii="Rockwell Light" w:hAnsi="Rockwell Light"/>
+              </w:rPr>
+              <w:t xml:space="preserve"> une pilule hallucinogène</w:t>
+            </w:r>
+          </w:p>
+          <w:p>
+            <w:pPr>
+              <w:pStyle w:val="Paragraphedeliste"/>
+              <w:ind w:left="0"/>
+              <w:jc w:val="both"/>
+              <w:rPr>
+                <w:rFonts w:ascii="Rockwell Light" w:hAnsi="Rockwell Light"/>
+              </w:rPr>
+            </w:pPr>
+            <w:r>
+              <w:rPr>
+                <w:rFonts w:ascii="Rockwell Light" w:hAnsi="Rockwell Light"/>
+                <w:b/>
+                <w:bCs/>
+              </w:rPr>
+              <w:t>Impact :</w:t>
+            </w:r>
+            <w:r>
+              <w:rPr>
+                <w:rFonts w:ascii="Rockwell Light" w:hAnsi="Rockwell Light"/>
+              </w:rPr>
+              <w:t xml:space="preserve"> -5 à l’ennui du bot qui la consomme</w:t>
+            </w:r>
+          </w:p>
+          <w:p>
+            <w:pPr>
+              <w:pStyle w:val="Paragraphedeliste"/>
+              <w:ind w:left="0"/>
+              <w:jc w:val="both"/>
+              <w:rPr>
+                <w:rFonts w:ascii="Rockwell Light" w:hAnsi="Rockwell Light"/>
+              </w:rPr>
+            </w:pPr>
+          </w:p>
+        </w:tc>
+      </w:tr>
+      <w:tr>
+        <w:trPr>
+          <w:trHeight w:val="562"/>
+        </w:trPr>
+        <w:tc>
+          <w:tcPr>
+            <w:tcW w:w="551" w:type="dxa"/>
+            <w:vAlign w:val="center"/>
+          </w:tcPr>
+          <w:p>
+            <w:pPr>
+              <w:pStyle w:val="Paragraphedeliste"/>
+              <w:ind w:left="0"/>
+              <w:jc w:val="center"/>
+              <w:rPr>
+                <w:rFonts w:ascii="Rockwell Light" w:hAnsi="Rockwell Light"/>
+                <w:sz w:val="32"/>
+                <w:szCs w:val="32"/>
+              </w:rPr>
+            </w:pPr>
+          </w:p>
+        </w:tc>
+        <w:tc>
+          <w:tcPr>
+            <w:tcW w:w="567" w:type="dxa"/>
+            <w:shd w:val="clear" w:color="auto" w:fill="FF5050"/>
+            <w:vAlign w:val="center"/>
+          </w:tcPr>
+          <w:p>
+            <w:pPr>
+              <w:pStyle w:val="Paragraphedeliste"/>
+              <w:ind w:left="0"/>
+              <w:jc w:val="center"/>
+              <w:rPr>
+                <w:rFonts w:ascii="Rockwell Light" w:hAnsi="Rockwell Light"/>
+                <w:b/>
+                <w:bCs/>
+                <w:sz w:val="32"/>
+                <w:szCs w:val="32"/>
+              </w:rPr>
+            </w:pPr>
+            <w:r>
+              <w:rPr>
+                <w:rFonts w:ascii="Rockwell Light" w:hAnsi="Rockwell Light"/>
+                <w:b/>
+                <w:bCs/>
+                <w:color w:val="FFFFFF" w:themeColor="background1"/>
+                <w:sz w:val="28"/>
+                <w:szCs w:val="28"/>
+              </w:rPr>
+              <w:t>-</w:t>
+            </w:r>
+            <w:r>
+              <w:rPr>
+                <w:rFonts w:ascii="Rockwell Light" w:hAnsi="Rockwell Light"/>
+                <w:b/>
+                <w:bCs/>
+                <w:color w:val="FFFFFF" w:themeColor="background1"/>
+                <w:sz w:val="28"/>
+                <w:szCs w:val="28"/>
+              </w:rPr>
+              <w:t>5</w:t>
+            </w:r>
+          </w:p>
+        </w:tc>
+        <w:tc>
+          <w:tcPr>
+            <w:tcW w:w="567" w:type="dxa"/>
+            <w:vAlign w:val="center"/>
+          </w:tcPr>
+          <w:p>
+            <w:pPr>
+              <w:pStyle w:val="Paragraphedeliste"/>
+              <w:ind w:left="0"/>
+              <w:jc w:val="center"/>
+              <w:rPr>
+                <w:rFonts w:ascii="Rockwell Light" w:hAnsi="Rockwell Light"/>
+                <w:sz w:val="32"/>
+                <w:szCs w:val="32"/>
+              </w:rPr>
+            </w:pPr>
+          </w:p>
+        </w:tc>
+        <w:tc>
+          <w:tcPr>
+            <w:tcW w:w="6657" w:type="dxa"/>
+            <w:vMerge/>
+          </w:tcPr>
+          <w:p>
+            <w:pPr>
+              <w:pStyle w:val="Paragraphedeliste"/>
+              <w:ind w:left="0"/>
+              <w:jc w:val="both"/>
+              <w:rPr>
+                <w:rFonts w:ascii="Rockwell Light" w:hAnsi="Rockwell Light"/>
+              </w:rPr>
+            </w:pPr>
+          </w:p>
+        </w:tc>
+      </w:tr>
+      <w:tr>
+        <w:trPr>
+          <w:trHeight w:val="556"/>
+        </w:trPr>
+        <w:tc>
+          <w:tcPr>
+            <w:tcW w:w="551" w:type="dxa"/>
+            <w:vAlign w:val="center"/>
+          </w:tcPr>
+          <w:p>
+            <w:pPr>
+              <w:pStyle w:val="Paragraphedeliste"/>
+              <w:ind w:left="0"/>
+              <w:jc w:val="center"/>
+              <w:rPr>
+                <w:rFonts w:ascii="Rockwell Light" w:hAnsi="Rockwell Light"/>
+                <w:sz w:val="32"/>
+                <w:szCs w:val="32"/>
+              </w:rPr>
+            </w:pPr>
+          </w:p>
+        </w:tc>
+        <w:tc>
+          <w:tcPr>
+            <w:tcW w:w="567" w:type="dxa"/>
+            <w:vAlign w:val="center"/>
+          </w:tcPr>
+          <w:p>
+            <w:pPr>
+              <w:pStyle w:val="Paragraphedeliste"/>
+              <w:ind w:left="0"/>
+              <w:jc w:val="center"/>
+              <w:rPr>
+                <w:rFonts w:ascii="Rockwell Light" w:hAnsi="Rockwell Light"/>
+                <w:sz w:val="32"/>
+                <w:szCs w:val="32"/>
+              </w:rPr>
+            </w:pPr>
+          </w:p>
+        </w:tc>
+        <w:tc>
+          <w:tcPr>
+            <w:tcW w:w="567" w:type="dxa"/>
+            <w:vAlign w:val="center"/>
+          </w:tcPr>
+          <w:p>
+            <w:pPr>
+              <w:pStyle w:val="Paragraphedeliste"/>
+              <w:ind w:left="0"/>
+              <w:jc w:val="center"/>
+              <w:rPr>
+                <w:rFonts w:ascii="Rockwell Light" w:hAnsi="Rockwell Light"/>
+                <w:sz w:val="32"/>
+                <w:szCs w:val="32"/>
+              </w:rPr>
+            </w:pPr>
+          </w:p>
+        </w:tc>
+        <w:tc>
+          <w:tcPr>
+            <w:tcW w:w="6657" w:type="dxa"/>
+            <w:vMerge/>
+          </w:tcPr>
+          <w:p>
+            <w:pPr>
+              <w:pStyle w:val="Paragraphedeliste"/>
+              <w:ind w:left="0"/>
+              <w:jc w:val="both"/>
+              <w:rPr>
+                <w:rFonts w:ascii="Rockwell Light" w:hAnsi="Rockwell Light"/>
+              </w:rPr>
+            </w:pPr>
+          </w:p>
+        </w:tc>
+      </w:tr>
+    </w:tbl>
+    <w:p>
+      <w:pPr>
+        <w:pStyle w:val="Paragraphedeliste"/>
+        <w:jc w:val="both"/>
+        <w:rPr>
+          <w:rFonts w:ascii="Rockwell Light" w:hAnsi="Rockwell Light"/>
+        </w:rPr>
+      </w:pPr>
+    </w:p>
+    <w:tbl>
+      <w:tblPr>
+        <w:tblStyle w:val="Grilledutableau"/>
+        <w:tblW w:w="0" w:type="auto"/>
+        <w:tblInd w:w="720" w:type="dxa"/>
+        <w:tblLook w:val="04A0" w:firstRow="1" w:lastRow="0" w:firstColumn="1" w:lastColumn="0" w:noHBand="0" w:noVBand="1"/>
+      </w:tblPr>
+      <w:tblGrid>
+        <w:gridCol w:w="551"/>
+        <w:gridCol w:w="567"/>
+        <w:gridCol w:w="567"/>
+        <w:gridCol w:w="6657"/>
+      </w:tblGrid>
+      <w:tr>
+        <w:trPr>
+          <w:trHeight w:val="543"/>
+        </w:trPr>
+        <w:tc>
+          <w:tcPr>
+            <w:tcW w:w="551" w:type="dxa"/>
+            <w:vAlign w:val="center"/>
+          </w:tcPr>
+          <w:p>
+            <w:pPr>
+              <w:pStyle w:val="Paragraphedeliste"/>
+              <w:ind w:left="0"/>
+              <w:jc w:val="center"/>
+              <w:rPr>
+                <w:rFonts w:ascii="Rockwell Light" w:hAnsi="Rockwell Light"/>
+                <w:sz w:val="32"/>
+                <w:szCs w:val="32"/>
+              </w:rPr>
+            </w:pPr>
+          </w:p>
+        </w:tc>
+        <w:tc>
+          <w:tcPr>
+            <w:tcW w:w="567" w:type="dxa"/>
+            <w:vAlign w:val="center"/>
+          </w:tcPr>
+          <w:p>
+            <w:pPr>
+              <w:pStyle w:val="Paragraphedeliste"/>
+              <w:ind w:left="0"/>
+              <w:jc w:val="center"/>
+              <w:rPr>
+                <w:rFonts w:ascii="Rockwell Light" w:hAnsi="Rockwell Light"/>
+                <w:sz w:val="32"/>
+                <w:szCs w:val="32"/>
+              </w:rPr>
+            </w:pPr>
+          </w:p>
+        </w:tc>
+        <w:tc>
+          <w:tcPr>
+            <w:tcW w:w="567" w:type="dxa"/>
+            <w:vAlign w:val="center"/>
+          </w:tcPr>
+          <w:p>
+            <w:pPr>
+              <w:pStyle w:val="Paragraphedeliste"/>
+              <w:ind w:left="0"/>
+              <w:jc w:val="center"/>
+              <w:rPr>
+                <w:rFonts w:ascii="Rockwell Light" w:hAnsi="Rockwell Light"/>
+                <w:sz w:val="32"/>
+                <w:szCs w:val="32"/>
+              </w:rPr>
+            </w:pPr>
+          </w:p>
+        </w:tc>
+        <w:tc>
+          <w:tcPr>
+            <w:tcW w:w="6657" w:type="dxa"/>
+            <w:vMerge w:val="restart"/>
+          </w:tcPr>
+          <w:p>
+            <w:pPr>
+              <w:pStyle w:val="Paragraphedeliste"/>
+              <w:ind w:left="0"/>
+              <w:jc w:val="both"/>
+              <w:rPr>
+                <w:rFonts w:ascii="Rockwell Light" w:hAnsi="Rockwell Light"/>
+              </w:rPr>
+            </w:pPr>
+            <w:r>
+              <w:rPr>
+                <w:rFonts w:ascii="Rockwell Light" w:hAnsi="Rockwell Light"/>
+                <w:noProof/>
+              </w:rPr>
+              <w:drawing>
+                <wp:anchor distT="0" distB="0" distL="114300" distR="114300" simplePos="0" relativeHeight="251666432" behindDoc="1" locked="0" layoutInCell="1" allowOverlap="1" wp14:anchorId="29076307" wp14:editId="1A12267A">
+                  <wp:simplePos x="0" y="0"/>
+                  <wp:positionH relativeFrom="column">
+                    <wp:posOffset>23495</wp:posOffset>
+                  </wp:positionH>
+                  <wp:positionV relativeFrom="paragraph">
+                    <wp:posOffset>37465</wp:posOffset>
+                  </wp:positionV>
+                  <wp:extent cx="990600" cy="990600"/>
+                  <wp:effectExtent l="0" t="0" r="0" b="0"/>
+                  <wp:wrapSquare wrapText="bothSides"/>
+                  <wp:docPr id="8" name="Image 8"/>
+                  <wp:cNvGraphicFramePr>
+                    <a:graphicFrameLocks xmlns:a="http://schemas.openxmlformats.org/drawingml/2006/main" noChangeAspect="1"/>
+                  </wp:cNvGraphicFramePr>
+                  <a:graphic xmlns:a="http://schemas.openxmlformats.org/drawingml/2006/main">
+                    <a:graphicData uri="http://schemas.openxmlformats.org/drawingml/2006/picture">
+                      <pic:pic xmlns:pic="http://schemas.openxmlformats.org/drawingml/2006/picture">
+                        <pic:nvPicPr>
+                          <pic:cNvPr id="2" name="Usable_Drink.png"/>
+                          <pic:cNvPicPr/>
+                        </pic:nvPicPr>
+                        <pic:blipFill>
+                          <a:blip r:embed="rId14">
+                            <a:extLst>
+                              <a:ext uri="{28A0092B-C50C-407E-A947-70E740481C1C}">
+                                <a14:useLocalDpi xmlns:a14="http://schemas.microsoft.com/office/drawing/2010/main" val="0"/>
+                              </a:ext>
+                            </a:extLst>
+                          </a:blip>
+                          <a:stretch>
+                            <a:fillRect/>
+                          </a:stretch>
+                        </pic:blipFill>
+                        <pic:spPr>
+                          <a:xfrm>
+                            <a:off x="0" y="0"/>
+                            <a:ext cx="990600" cy="990600"/>
+                          </a:xfrm>
+                          <a:prstGeom prst="rect">
+                            <a:avLst/>
+                          </a:prstGeom>
+                        </pic:spPr>
+                      </pic:pic>
+                    </a:graphicData>
+                  </a:graphic>
+                  <wp14:sizeRelH relativeFrom="margin">
+                    <wp14:pctWidth>0</wp14:pctWidth>
+                  </wp14:sizeRelH>
+                  <wp14:sizeRelV relativeFrom="margin">
+                    <wp14:pctHeight>0</wp14:pctHeight>
+                  </wp14:sizeRelV>
+                </wp:anchor>
+              </w:drawing>
+            </w:r>
+          </w:p>
+          <w:p>
+            <w:pPr>
+              <w:pStyle w:val="Paragraphedeliste"/>
+              <w:ind w:left="0"/>
+              <w:jc w:val="both"/>
+              <w:rPr>
+                <w:rFonts w:ascii="Rockwell Light" w:hAnsi="Rockwell Light"/>
+              </w:rPr>
+            </w:pPr>
+            <w:r>
+              <w:rPr>
+                <w:rFonts w:ascii="Rockwell Light" w:hAnsi="Rockwell Light"/>
+                <w:b/>
+                <w:bCs/>
+              </w:rPr>
+              <w:t>Nom de la ressource :</w:t>
+            </w:r>
+            <w:r>
+              <w:rPr>
+                <w:rFonts w:ascii="Rockwell Light" w:hAnsi="Rockwell Light"/>
+              </w:rPr>
+              <w:t xml:space="preserve"> Photo</w:t>
+            </w:r>
+          </w:p>
+          <w:p>
+            <w:pPr>
+              <w:pStyle w:val="Paragraphedeliste"/>
+              <w:ind w:left="0"/>
+              <w:jc w:val="both"/>
+              <w:rPr>
+                <w:rFonts w:ascii="Rockwell Light" w:hAnsi="Rockwell Light"/>
+              </w:rPr>
+            </w:pPr>
+            <w:r>
+              <w:rPr>
+                <w:rFonts w:ascii="Rockwell Light" w:hAnsi="Rockwell Light"/>
+                <w:b/>
+                <w:bCs/>
+              </w:rPr>
+              <w:t>Description :</w:t>
+            </w:r>
+            <w:r>
+              <w:rPr>
+                <w:rFonts w:ascii="Rockwell Light" w:hAnsi="Rockwell Light"/>
+              </w:rPr>
+              <w:t xml:space="preserve"> un appareil photo polaroïd</w:t>
+            </w:r>
+          </w:p>
+          <w:p>
+            <w:pPr>
+              <w:pStyle w:val="Paragraphedeliste"/>
+              <w:ind w:left="0"/>
+              <w:jc w:val="both"/>
+              <w:rPr>
+                <w:rFonts w:ascii="Rockwell Light" w:hAnsi="Rockwell Light"/>
+              </w:rPr>
+            </w:pPr>
+            <w:r>
+              <w:rPr>
+                <w:rFonts w:ascii="Rockwell Light" w:hAnsi="Rockwell Light"/>
+                <w:b/>
+                <w:bCs/>
+              </w:rPr>
+              <w:t>Impact :</w:t>
+            </w:r>
+            <w:r>
+              <w:rPr>
+                <w:rFonts w:ascii="Rockwell Light" w:hAnsi="Rockwell Light"/>
+              </w:rPr>
+              <w:t xml:space="preserve"> -5 à l’ennui du bot qui la consomme et aussi -1 ennui aux bots présents sur la photo</w:t>
+            </w:r>
+          </w:p>
+          <w:p>
+            <w:pPr>
+              <w:pStyle w:val="Paragraphedeliste"/>
+              <w:ind w:left="0"/>
+              <w:jc w:val="both"/>
+              <w:rPr>
+                <w:rFonts w:ascii="Rockwell Light" w:hAnsi="Rockwell Light"/>
+              </w:rPr>
+            </w:pPr>
+          </w:p>
+        </w:tc>
+      </w:tr>
+      <w:tr>
+        <w:trPr>
+          <w:trHeight w:val="562"/>
+        </w:trPr>
+        <w:tc>
+          <w:tcPr>
+            <w:tcW w:w="551" w:type="dxa"/>
+            <w:shd w:val="clear" w:color="auto" w:fill="33CC33"/>
+            <w:vAlign w:val="center"/>
+          </w:tcPr>
+          <w:p>
+            <w:pPr>
+              <w:pStyle w:val="Paragraphedeliste"/>
+              <w:ind w:left="0"/>
+              <w:jc w:val="center"/>
+              <w:rPr>
+                <w:rFonts w:ascii="Rockwell Light" w:hAnsi="Rockwell Light"/>
+                <w:sz w:val="32"/>
+                <w:szCs w:val="32"/>
+              </w:rPr>
+            </w:pPr>
+            <w:r>
+              <w:rPr>
+                <w:rFonts w:ascii="Rockwell Light" w:hAnsi="Rockwell Light"/>
+                <w:color w:val="FFFFFF" w:themeColor="background1"/>
+                <w:sz w:val="32"/>
+                <w:szCs w:val="32"/>
+              </w:rPr>
+              <w:t>-1</w:t>
+            </w:r>
+          </w:p>
+        </w:tc>
+        <w:tc>
+          <w:tcPr>
+            <w:tcW w:w="567" w:type="dxa"/>
+            <w:shd w:val="clear" w:color="auto" w:fill="FF5050"/>
+            <w:vAlign w:val="center"/>
+          </w:tcPr>
+          <w:p>
+            <w:pPr>
+              <w:pStyle w:val="Paragraphedeliste"/>
+              <w:ind w:left="0"/>
+              <w:jc w:val="center"/>
+              <w:rPr>
+                <w:rFonts w:ascii="Rockwell Light" w:hAnsi="Rockwell Light"/>
+                <w:b/>
+                <w:bCs/>
+                <w:sz w:val="32"/>
+                <w:szCs w:val="32"/>
+              </w:rPr>
+            </w:pPr>
+            <w:r>
+              <w:rPr>
+                <w:rFonts w:ascii="Rockwell Light" w:hAnsi="Rockwell Light"/>
+                <w:b/>
+                <w:bCs/>
+                <w:color w:val="FFFFFF" w:themeColor="background1"/>
+                <w:sz w:val="28"/>
+                <w:szCs w:val="28"/>
+              </w:rPr>
+              <w:t>-</w:t>
+            </w:r>
+            <w:r>
+              <w:rPr>
+                <w:rFonts w:ascii="Rockwell Light" w:hAnsi="Rockwell Light"/>
+                <w:b/>
+                <w:bCs/>
+                <w:color w:val="FFFFFF" w:themeColor="background1"/>
+                <w:sz w:val="28"/>
+                <w:szCs w:val="28"/>
+              </w:rPr>
+              <w:t>5</w:t>
+            </w:r>
+          </w:p>
+        </w:tc>
+        <w:tc>
+          <w:tcPr>
+            <w:tcW w:w="567" w:type="dxa"/>
+            <w:shd w:val="clear" w:color="auto" w:fill="33CC33"/>
+            <w:vAlign w:val="center"/>
+          </w:tcPr>
+          <w:p>
+            <w:pPr>
+              <w:pStyle w:val="Paragraphedeliste"/>
+              <w:ind w:left="0"/>
+              <w:jc w:val="center"/>
+              <w:rPr>
+                <w:rFonts w:ascii="Rockwell Light" w:hAnsi="Rockwell Light"/>
+                <w:color w:val="FFFFFF" w:themeColor="background1"/>
+                <w:sz w:val="32"/>
+                <w:szCs w:val="32"/>
+              </w:rPr>
+            </w:pPr>
+            <w:r>
+              <w:rPr>
+                <w:rFonts w:ascii="Rockwell Light" w:hAnsi="Rockwell Light"/>
+                <w:color w:val="FFFFFF" w:themeColor="background1"/>
+                <w:sz w:val="32"/>
+                <w:szCs w:val="32"/>
+              </w:rPr>
+              <w:t>-1</w:t>
+            </w:r>
+          </w:p>
+        </w:tc>
+        <w:tc>
+          <w:tcPr>
+            <w:tcW w:w="6657" w:type="dxa"/>
+            <w:vMerge/>
+          </w:tcPr>
+          <w:p>
+            <w:pPr>
+              <w:pStyle w:val="Paragraphedeliste"/>
+              <w:ind w:left="0"/>
+              <w:jc w:val="both"/>
+              <w:rPr>
+                <w:rFonts w:ascii="Rockwell Light" w:hAnsi="Rockwell Light"/>
+              </w:rPr>
+            </w:pPr>
+          </w:p>
+        </w:tc>
+      </w:tr>
+      <w:tr>
+        <w:trPr>
+          <w:trHeight w:val="556"/>
+        </w:trPr>
+        <w:tc>
+          <w:tcPr>
+            <w:tcW w:w="551" w:type="dxa"/>
+            <w:shd w:val="clear" w:color="auto" w:fill="33CC33"/>
+            <w:vAlign w:val="center"/>
+          </w:tcPr>
+          <w:p>
+            <w:pPr>
+              <w:pStyle w:val="Paragraphedeliste"/>
+              <w:ind w:left="0"/>
+              <w:jc w:val="center"/>
+              <w:rPr>
+                <w:rFonts w:ascii="Rockwell Light" w:hAnsi="Rockwell Light"/>
+                <w:color w:val="FFFFFF" w:themeColor="background1"/>
+                <w:sz w:val="32"/>
+                <w:szCs w:val="32"/>
+              </w:rPr>
+            </w:pPr>
+            <w:r>
+              <w:rPr>
+                <w:rFonts w:ascii="Rockwell Light" w:hAnsi="Rockwell Light"/>
+                <w:color w:val="FFFFFF" w:themeColor="background1"/>
+                <w:sz w:val="32"/>
+                <w:szCs w:val="32"/>
+              </w:rPr>
+              <w:t>-1</w:t>
+            </w:r>
+          </w:p>
+        </w:tc>
+        <w:tc>
+          <w:tcPr>
+            <w:tcW w:w="567" w:type="dxa"/>
+            <w:shd w:val="clear" w:color="auto" w:fill="33CC33"/>
+            <w:vAlign w:val="center"/>
+          </w:tcPr>
+          <w:p>
+            <w:pPr>
+              <w:pStyle w:val="Paragraphedeliste"/>
+              <w:ind w:left="0"/>
+              <w:jc w:val="center"/>
+              <w:rPr>
+                <w:rFonts w:ascii="Rockwell Light" w:hAnsi="Rockwell Light"/>
+                <w:color w:val="FFFFFF" w:themeColor="background1"/>
+                <w:sz w:val="32"/>
+                <w:szCs w:val="32"/>
+              </w:rPr>
+            </w:pPr>
+            <w:r>
+              <w:rPr>
+                <w:rFonts w:ascii="Rockwell Light" w:hAnsi="Rockwell Light"/>
+                <w:color w:val="FFFFFF" w:themeColor="background1"/>
+                <w:sz w:val="32"/>
+                <w:szCs w:val="32"/>
+              </w:rPr>
+              <w:t>-1</w:t>
+            </w:r>
+          </w:p>
+        </w:tc>
+        <w:tc>
+          <w:tcPr>
+            <w:tcW w:w="567" w:type="dxa"/>
+            <w:shd w:val="clear" w:color="auto" w:fill="33CC33"/>
+            <w:vAlign w:val="center"/>
+          </w:tcPr>
+          <w:p>
+            <w:pPr>
+              <w:pStyle w:val="Paragraphedeliste"/>
+              <w:ind w:left="0"/>
+              <w:jc w:val="center"/>
+              <w:rPr>
+                <w:rFonts w:ascii="Rockwell Light" w:hAnsi="Rockwell Light"/>
+                <w:color w:val="FFFFFF" w:themeColor="background1"/>
+                <w:sz w:val="32"/>
+                <w:szCs w:val="32"/>
+              </w:rPr>
+            </w:pPr>
+            <w:r>
+              <w:rPr>
+                <w:rFonts w:ascii="Rockwell Light" w:hAnsi="Rockwell Light"/>
+                <w:color w:val="FFFFFF" w:themeColor="background1"/>
+                <w:sz w:val="32"/>
+                <w:szCs w:val="32"/>
+              </w:rPr>
+              <w:t>-1</w:t>
+            </w:r>
+          </w:p>
+        </w:tc>
+        <w:tc>
+          <w:tcPr>
+            <w:tcW w:w="6657" w:type="dxa"/>
+            <w:vMerge/>
+          </w:tcPr>
+          <w:p>
+            <w:pPr>
+              <w:pStyle w:val="Paragraphedeliste"/>
+              <w:ind w:left="0"/>
+              <w:jc w:val="both"/>
+              <w:rPr>
+                <w:rFonts w:ascii="Rockwell Light" w:hAnsi="Rockwell Light"/>
+              </w:rPr>
+            </w:pPr>
+          </w:p>
+        </w:tc>
+      </w:tr>
+    </w:tbl>
+    <w:p>
+      <w:pPr>
+        <w:pStyle w:val="Paragraphedeliste"/>
+        <w:jc w:val="both"/>
+        <w:rPr>
+          <w:rFonts w:ascii="Rockwell Light" w:hAnsi="Rockwell Light"/>
+        </w:rPr>
+      </w:pPr>
+    </w:p>
+    <w:tbl>
+      <w:tblPr>
+        <w:tblStyle w:val="Grilledutableau"/>
+        <w:tblW w:w="0" w:type="auto"/>
+        <w:tblInd w:w="720" w:type="dxa"/>
+        <w:tblLook w:val="04A0" w:firstRow="1" w:lastRow="0" w:firstColumn="1" w:lastColumn="0" w:noHBand="0" w:noVBand="1"/>
+      </w:tblPr>
+      <w:tblGrid>
+        <w:gridCol w:w="551"/>
+        <w:gridCol w:w="567"/>
+        <w:gridCol w:w="567"/>
+        <w:gridCol w:w="6657"/>
+      </w:tblGrid>
+      <w:tr>
+        <w:trPr>
+          <w:trHeight w:val="543"/>
+        </w:trPr>
+        <w:tc>
+          <w:tcPr>
+            <w:tcW w:w="551" w:type="dxa"/>
+            <w:shd w:val="clear" w:color="auto" w:fill="FF9933"/>
+            <w:vAlign w:val="center"/>
+          </w:tcPr>
+          <w:p>
+            <w:pPr>
+              <w:pStyle w:val="Paragraphedeliste"/>
+              <w:ind w:left="0"/>
+              <w:jc w:val="center"/>
+              <w:rPr>
+                <w:rFonts w:ascii="Rockwell Light" w:hAnsi="Rockwell Light"/>
+                <w:sz w:val="20"/>
+                <w:szCs w:val="20"/>
+              </w:rPr>
+            </w:pPr>
+            <w:r>
+              <w:rPr>
+                <w:rFonts w:ascii="Rockwell Light" w:hAnsi="Rockwell Light"/>
+                <w:sz w:val="20"/>
+                <w:szCs w:val="20"/>
+              </w:rPr>
+              <w:t>+1</w:t>
+            </w:r>
+          </w:p>
+        </w:tc>
+        <w:tc>
+          <w:tcPr>
+            <w:tcW w:w="567" w:type="dxa"/>
+            <w:shd w:val="clear" w:color="auto" w:fill="FF9933"/>
+            <w:vAlign w:val="center"/>
+          </w:tcPr>
+          <w:p>
+            <w:pPr>
+              <w:pStyle w:val="Paragraphedeliste"/>
+              <w:ind w:left="0"/>
+              <w:jc w:val="center"/>
+              <w:rPr>
+                <w:rFonts w:ascii="Rockwell Light" w:hAnsi="Rockwell Light"/>
+                <w:sz w:val="20"/>
+                <w:szCs w:val="20"/>
+              </w:rPr>
+            </w:pPr>
+            <w:r>
+              <w:rPr>
+                <w:rFonts w:ascii="Rockwell Light" w:hAnsi="Rockwell Light"/>
+                <w:sz w:val="20"/>
+                <w:szCs w:val="20"/>
+              </w:rPr>
+              <w:t>+1</w:t>
+            </w:r>
+          </w:p>
+        </w:tc>
+        <w:tc>
+          <w:tcPr>
+            <w:tcW w:w="567" w:type="dxa"/>
+            <w:shd w:val="clear" w:color="auto" w:fill="FF9933"/>
+            <w:vAlign w:val="center"/>
+          </w:tcPr>
+          <w:p>
+            <w:pPr>
+              <w:pStyle w:val="Paragraphedeliste"/>
+              <w:ind w:left="0"/>
+              <w:jc w:val="center"/>
+              <w:rPr>
+                <w:rFonts w:ascii="Rockwell Light" w:hAnsi="Rockwell Light"/>
+                <w:sz w:val="20"/>
+                <w:szCs w:val="20"/>
+              </w:rPr>
+            </w:pPr>
+            <w:r>
+              <w:rPr>
+                <w:rFonts w:ascii="Rockwell Light" w:hAnsi="Rockwell Light"/>
+                <w:sz w:val="20"/>
+                <w:szCs w:val="20"/>
+              </w:rPr>
+              <w:t>+1</w:t>
+            </w:r>
+          </w:p>
+        </w:tc>
+        <w:tc>
+          <w:tcPr>
+            <w:tcW w:w="6657" w:type="dxa"/>
+            <w:vMerge w:val="restart"/>
+          </w:tcPr>
+          <w:p>
+            <w:pPr>
+              <w:pStyle w:val="Paragraphedeliste"/>
+              <w:ind w:left="0"/>
+              <w:jc w:val="both"/>
+              <w:rPr>
+                <w:rFonts w:ascii="Rockwell Light" w:hAnsi="Rockwell Light"/>
+              </w:rPr>
+            </w:pPr>
+            <w:r>
+              <w:rPr>
+                <w:rFonts w:ascii="Rockwell Light" w:hAnsi="Rockwell Light"/>
+                <w:noProof/>
+              </w:rPr>
+              <w:drawing>
+                <wp:anchor distT="0" distB="0" distL="114300" distR="114300" simplePos="0" relativeHeight="251668480" behindDoc="1" locked="0" layoutInCell="1" allowOverlap="1" wp14:anchorId="64F221DA" wp14:editId="6E66F093">
+                  <wp:simplePos x="0" y="0"/>
+                  <wp:positionH relativeFrom="column">
+                    <wp:posOffset>23495</wp:posOffset>
+                  </wp:positionH>
+                  <wp:positionV relativeFrom="paragraph">
+                    <wp:posOffset>36830</wp:posOffset>
+                  </wp:positionV>
+                  <wp:extent cx="990600" cy="990600"/>
+                  <wp:effectExtent l="0" t="0" r="0" b="0"/>
+                  <wp:wrapSquare wrapText="bothSides"/>
+                  <wp:docPr id="9" name="Image 9"/>
+                  <wp:cNvGraphicFramePr>
+                    <a:graphicFrameLocks xmlns:a="http://schemas.openxmlformats.org/drawingml/2006/main" noChangeAspect="1"/>
+                  </wp:cNvGraphicFramePr>
+                  <a:graphic xmlns:a="http://schemas.openxmlformats.org/drawingml/2006/main">
+                    <a:graphicData uri="http://schemas.openxmlformats.org/drawingml/2006/picture">
+                      <pic:pic xmlns:pic="http://schemas.openxmlformats.org/drawingml/2006/picture">
+                        <pic:nvPicPr>
+                          <pic:cNvPr id="2" name="Usable_Drink.png"/>
+                          <pic:cNvPicPr/>
+                        </pic:nvPicPr>
+                        <pic:blipFill>
+                          <a:blip r:embed="rId15">
+                            <a:extLst>
+                              <a:ext uri="{28A0092B-C50C-407E-A947-70E740481C1C}">
+                                <a14:useLocalDpi xmlns:a14="http://schemas.microsoft.com/office/drawing/2010/main" val="0"/>
+                              </a:ext>
+                            </a:extLst>
+                          </a:blip>
+                          <a:stretch>
+                            <a:fillRect/>
+                          </a:stretch>
+                        </pic:blipFill>
+                        <pic:spPr>
+                          <a:xfrm>
+                            <a:off x="0" y="0"/>
+                            <a:ext cx="990600" cy="990600"/>
+                          </a:xfrm>
+                          <a:prstGeom prst="rect">
+                            <a:avLst/>
+                          </a:prstGeom>
+                        </pic:spPr>
+                      </pic:pic>
+                    </a:graphicData>
+                  </a:graphic>
+                  <wp14:sizeRelH relativeFrom="margin">
+                    <wp14:pctWidth>0</wp14:pctWidth>
+                  </wp14:sizeRelH>
+                  <wp14:sizeRelV relativeFrom="margin">
+                    <wp14:pctHeight>0</wp14:pctHeight>
+                  </wp14:sizeRelV>
+                </wp:anchor>
+              </w:drawing>
+            </w:r>
+          </w:p>
+          <w:p>
+            <w:pPr>
+              <w:pStyle w:val="Paragraphedeliste"/>
+              <w:ind w:left="0"/>
+              <w:jc w:val="both"/>
+              <w:rPr>
+                <w:rFonts w:ascii="Rockwell Light" w:hAnsi="Rockwell Light"/>
+              </w:rPr>
+            </w:pPr>
+            <w:r>
+              <w:rPr>
+                <w:rFonts w:ascii="Rockwell Light" w:hAnsi="Rockwell Light"/>
+                <w:b/>
+                <w:bCs/>
+              </w:rPr>
+              <w:t>Nom de la ressource :</w:t>
+            </w:r>
+            <w:r>
+              <w:rPr>
+                <w:rFonts w:ascii="Rockwell Light" w:hAnsi="Rockwell Light"/>
+              </w:rPr>
+              <w:t xml:space="preserve"> </w:t>
+            </w:r>
+            <w:proofErr w:type="spellStart"/>
+            <w:r>
+              <w:rPr>
+                <w:rFonts w:ascii="Rockwell Light" w:hAnsi="Rockwell Light"/>
+              </w:rPr>
+              <w:t>Fight</w:t>
+            </w:r>
+            <w:proofErr w:type="spellEnd"/>
+          </w:p>
+          <w:p>
+            <w:pPr>
+              <w:pStyle w:val="Paragraphedeliste"/>
+              <w:ind w:left="0"/>
+              <w:jc w:val="both"/>
+              <w:rPr>
+                <w:rFonts w:ascii="Rockwell Light" w:hAnsi="Rockwell Light"/>
+              </w:rPr>
+            </w:pPr>
+            <w:r>
+              <w:rPr>
+                <w:rFonts w:ascii="Rockwell Light" w:hAnsi="Rockwell Light"/>
+                <w:b/>
+                <w:bCs/>
+              </w:rPr>
+              <w:t>Description :</w:t>
+            </w:r>
+            <w:r>
+              <w:rPr>
+                <w:rFonts w:ascii="Rockwell Light" w:hAnsi="Rockwell Light"/>
+              </w:rPr>
+              <w:t xml:space="preserve"> un androïde qui est là pour se battre</w:t>
+            </w:r>
+          </w:p>
+          <w:p>
+            <w:pPr>
+              <w:pStyle w:val="Paragraphedeliste"/>
+              <w:ind w:left="0"/>
+              <w:jc w:val="both"/>
+              <w:rPr>
+                <w:rFonts w:ascii="Rockwell Light" w:hAnsi="Rockwell Light"/>
+              </w:rPr>
+            </w:pPr>
+            <w:r>
+              <w:rPr>
+                <w:rFonts w:ascii="Rockwell Light" w:hAnsi="Rockwell Light"/>
+                <w:b/>
+                <w:bCs/>
+              </w:rPr>
+              <w:t>Impact :</w:t>
+            </w:r>
+            <w:r>
+              <w:rPr>
+                <w:rFonts w:ascii="Rockwell Light" w:hAnsi="Rockwell Light"/>
+              </w:rPr>
+              <w:t xml:space="preserve"> -10 à l’ennui du bot qui la consomme mais +1 ennui aux bots proches</w:t>
+            </w:r>
+          </w:p>
+          <w:p>
+            <w:pPr>
+              <w:pStyle w:val="Paragraphedeliste"/>
+              <w:ind w:left="0"/>
+              <w:jc w:val="both"/>
+              <w:rPr>
+                <w:rFonts w:ascii="Rockwell Light" w:hAnsi="Rockwell Light"/>
+              </w:rPr>
+            </w:pPr>
+          </w:p>
+        </w:tc>
+      </w:tr>
+      <w:tr>
+        <w:trPr>
+          <w:trHeight w:val="562"/>
+        </w:trPr>
+        <w:tc>
+          <w:tcPr>
+            <w:tcW w:w="551" w:type="dxa"/>
+            <w:shd w:val="clear" w:color="auto" w:fill="FF9933"/>
+            <w:vAlign w:val="center"/>
+          </w:tcPr>
+          <w:p>
+            <w:pPr>
+              <w:pStyle w:val="Paragraphedeliste"/>
+              <w:ind w:left="0"/>
+              <w:jc w:val="center"/>
+              <w:rPr>
+                <w:rFonts w:ascii="Rockwell Light" w:hAnsi="Rockwell Light"/>
+                <w:sz w:val="20"/>
+                <w:szCs w:val="20"/>
+              </w:rPr>
+            </w:pPr>
+            <w:r>
+              <w:rPr>
+                <w:rFonts w:ascii="Rockwell Light" w:hAnsi="Rockwell Light"/>
+                <w:sz w:val="20"/>
+                <w:szCs w:val="20"/>
+              </w:rPr>
+              <w:t>+1</w:t>
+            </w:r>
+          </w:p>
+        </w:tc>
+        <w:tc>
+          <w:tcPr>
+            <w:tcW w:w="567" w:type="dxa"/>
+            <w:shd w:val="clear" w:color="auto" w:fill="FF5050"/>
+            <w:vAlign w:val="center"/>
+          </w:tcPr>
+          <w:p>
+            <w:pPr>
+              <w:pStyle w:val="Paragraphedeliste"/>
+              <w:ind w:left="0"/>
+              <w:jc w:val="center"/>
+              <w:rPr>
+                <w:rFonts w:ascii="Rockwell Light" w:hAnsi="Rockwell Light"/>
+                <w:b/>
+                <w:bCs/>
+                <w:sz w:val="20"/>
+                <w:szCs w:val="20"/>
+              </w:rPr>
+            </w:pPr>
+            <w:r>
+              <w:rPr>
+                <w:rFonts w:ascii="Rockwell Light" w:hAnsi="Rockwell Light"/>
+                <w:b/>
+                <w:bCs/>
+                <w:color w:val="FFFFFF" w:themeColor="background1"/>
+                <w:sz w:val="20"/>
+                <w:szCs w:val="20"/>
+              </w:rPr>
+              <w:t>-10</w:t>
+            </w:r>
+          </w:p>
+        </w:tc>
+        <w:tc>
+          <w:tcPr>
+            <w:tcW w:w="567" w:type="dxa"/>
+            <w:shd w:val="clear" w:color="auto" w:fill="FF9933"/>
+            <w:vAlign w:val="center"/>
+          </w:tcPr>
+          <w:p>
+            <w:pPr>
+              <w:pStyle w:val="Paragraphedeliste"/>
+              <w:ind w:left="0"/>
+              <w:jc w:val="center"/>
+              <w:rPr>
+                <w:rFonts w:ascii="Rockwell Light" w:hAnsi="Rockwell Light"/>
+                <w:sz w:val="20"/>
+                <w:szCs w:val="20"/>
+              </w:rPr>
+            </w:pPr>
+            <w:r>
+              <w:rPr>
+                <w:rFonts w:ascii="Rockwell Light" w:hAnsi="Rockwell Light"/>
+                <w:sz w:val="20"/>
+                <w:szCs w:val="20"/>
+              </w:rPr>
+              <w:t>+1</w:t>
+            </w:r>
+          </w:p>
+        </w:tc>
+        <w:tc>
+          <w:tcPr>
+            <w:tcW w:w="6657" w:type="dxa"/>
+            <w:vMerge/>
+          </w:tcPr>
+          <w:p>
+            <w:pPr>
+              <w:pStyle w:val="Paragraphedeliste"/>
+              <w:ind w:left="0"/>
+              <w:jc w:val="both"/>
+              <w:rPr>
+                <w:rFonts w:ascii="Rockwell Light" w:hAnsi="Rockwell Light"/>
+              </w:rPr>
+            </w:pPr>
+          </w:p>
+        </w:tc>
+      </w:tr>
+      <w:tr>
+        <w:trPr>
+          <w:trHeight w:val="556"/>
+        </w:trPr>
+        <w:tc>
+          <w:tcPr>
+            <w:tcW w:w="551" w:type="dxa"/>
+            <w:shd w:val="clear" w:color="auto" w:fill="FF9933"/>
+            <w:vAlign w:val="center"/>
+          </w:tcPr>
+          <w:p>
+            <w:pPr>
+              <w:pStyle w:val="Paragraphedeliste"/>
+              <w:ind w:left="0"/>
+              <w:jc w:val="center"/>
+              <w:rPr>
+                <w:rFonts w:ascii="Rockwell Light" w:hAnsi="Rockwell Light"/>
+                <w:sz w:val="20"/>
+                <w:szCs w:val="20"/>
+              </w:rPr>
+            </w:pPr>
+            <w:r>
+              <w:rPr>
+                <w:rFonts w:ascii="Rockwell Light" w:hAnsi="Rockwell Light"/>
+                <w:sz w:val="20"/>
+                <w:szCs w:val="20"/>
+              </w:rPr>
+              <w:t>+1</w:t>
+            </w:r>
+          </w:p>
+        </w:tc>
+        <w:tc>
+          <w:tcPr>
+            <w:tcW w:w="567" w:type="dxa"/>
+            <w:shd w:val="clear" w:color="auto" w:fill="FF9933"/>
+            <w:vAlign w:val="center"/>
+          </w:tcPr>
+          <w:p>
+            <w:pPr>
+              <w:pStyle w:val="Paragraphedeliste"/>
+              <w:ind w:left="0"/>
+              <w:jc w:val="center"/>
+              <w:rPr>
+                <w:rFonts w:ascii="Rockwell Light" w:hAnsi="Rockwell Light"/>
+                <w:sz w:val="20"/>
+                <w:szCs w:val="20"/>
+              </w:rPr>
+            </w:pPr>
+            <w:r>
+              <w:rPr>
+                <w:rFonts w:ascii="Rockwell Light" w:hAnsi="Rockwell Light"/>
+                <w:sz w:val="20"/>
+                <w:szCs w:val="20"/>
+              </w:rPr>
+              <w:t>+1</w:t>
+            </w:r>
+          </w:p>
+        </w:tc>
+        <w:tc>
+          <w:tcPr>
+            <w:tcW w:w="567" w:type="dxa"/>
+            <w:shd w:val="clear" w:color="auto" w:fill="FF9933"/>
+            <w:vAlign w:val="center"/>
+          </w:tcPr>
+          <w:p>
+            <w:pPr>
+              <w:pStyle w:val="Paragraphedeliste"/>
+              <w:ind w:left="0"/>
+              <w:jc w:val="center"/>
+              <w:rPr>
+                <w:rFonts w:ascii="Rockwell Light" w:hAnsi="Rockwell Light"/>
+                <w:sz w:val="20"/>
+                <w:szCs w:val="20"/>
+              </w:rPr>
+            </w:pPr>
+            <w:r>
+              <w:rPr>
+                <w:rFonts w:ascii="Rockwell Light" w:hAnsi="Rockwell Light"/>
+                <w:sz w:val="20"/>
+                <w:szCs w:val="20"/>
+              </w:rPr>
+              <w:t>+1</w:t>
+            </w:r>
+          </w:p>
+        </w:tc>
+        <w:tc>
+          <w:tcPr>
+            <w:tcW w:w="6657" w:type="dxa"/>
+            <w:vMerge/>
+          </w:tcPr>
+          <w:p>
+            <w:pPr>
+              <w:pStyle w:val="Paragraphedeliste"/>
+              <w:ind w:left="0"/>
+              <w:jc w:val="both"/>
+              <w:rPr>
+                <w:rFonts w:ascii="Rockwell Light" w:hAnsi="Rockwell Light"/>
+              </w:rPr>
+            </w:pPr>
+          </w:p>
+        </w:tc>
+      </w:tr>
+    </w:tbl>
+    <w:p>
+      <w:pPr>
+        <w:pStyle w:val="GrandTitreGDD"/>
+      </w:pPr>
+    </w:p>
+    <w:p>
+      <w:pPr>
+        <w:pStyle w:val="GrandTitreGDD"/>
+      </w:pPr>
+      <w:bookmarkStart w:id="10" w:name="_Toc10526966"/>
+      <w:r>
+        <w:lastRenderedPageBreak/>
+        <w:t>Progression</w:t>
+      </w:r>
+      <w:bookmarkEnd w:id="10"/>
+    </w:p>
+    <w:p>
+      <w:pPr>
         <w:rPr>
           <w:rFonts w:ascii="Rockwell" w:hAnsi="Rockwell"/>
           <w:b/>
           <w:sz w:val="28"/>
         </w:rPr>
-        <w:lastRenderedPageBreak/>
-        <w:t>Informations générales</w:t>
-      </w:r>
-    </w:p>
-    <w:p>
-      <w:pPr>
-        <w:rPr>
-          <w:rFonts w:ascii="Rockwell" w:hAnsi="Rockwell"/>
-        </w:rPr>
       </w:pPr>
     </w:p>
     <w:p>
@@ -50,17 +5915,53 @@
         <w:rPr>
           <w:rFonts w:ascii="Rockwell" w:hAnsi="Rockwell"/>
           <w:b/>
+          <w:noProof/>
           <w:sz w:val="28"/>
         </w:rPr>
-        <w:t>Boucles de gameplay</w:t>
-      </w:r>
-    </w:p>
-    <w:p>
-      <w:pPr>
-        <w:rPr>
-          <w:rFonts w:ascii="Rockwell" w:hAnsi="Rockwell"/>
-        </w:rPr>
-      </w:pPr>
+        <w:drawing>
+          <wp:inline distT="0" distB="0" distL="0" distR="0" wp14:anchorId="5A4E6AA5" wp14:editId="59D72E84">
+            <wp:extent cx="5785485" cy="1463040"/>
+            <wp:effectExtent l="0" t="0" r="5715" b="3810"/>
+            <wp:docPr id="1" name="Image 1" descr="Une image contenant bateau, ciel, mur, armoire&#10;&#10;Description générée automatiquement"/>
+            <wp:cNvGraphicFramePr>
+              <a:graphicFrameLocks xmlns:a="http://schemas.openxmlformats.org/drawingml/2006/main" noChangeAspect="1"/>
+            </wp:cNvGraphicFramePr>
+            <a:graphic xmlns:a="http://schemas.openxmlformats.org/drawingml/2006/main">
+              <a:graphicData uri="http://schemas.openxmlformats.org/drawingml/2006/picture">
+                <pic:pic xmlns:pic="http://schemas.openxmlformats.org/drawingml/2006/picture">
+                  <pic:nvPicPr>
+                    <pic:cNvPr id="1" name="Rational.PNG"/>
+                    <pic:cNvPicPr/>
+                  </pic:nvPicPr>
+                  <pic:blipFill>
+                    <a:blip r:embed="rId16" cstate="print">
+                      <a:extLst>
+                        <a:ext uri="{28A0092B-C50C-407E-A947-70E740481C1C}">
+                          <a14:useLocalDpi xmlns:a14="http://schemas.microsoft.com/office/drawing/2010/main" val="0"/>
+                        </a:ext>
+                      </a:extLst>
+                    </a:blip>
+                    <a:stretch>
+                      <a:fillRect/>
+                    </a:stretch>
+                  </pic:blipFill>
+                  <pic:spPr>
+                    <a:xfrm>
+                      <a:off x="0" y="0"/>
+                      <a:ext cx="5845921" cy="1478323"/>
+                    </a:xfrm>
+                    <a:prstGeom prst="rect">
+                      <a:avLst/>
+                    </a:prstGeom>
+                  </pic:spPr>
+                </pic:pic>
+              </a:graphicData>
+            </a:graphic>
+          </wp:inline>
+        </w:drawing>
+      </w:r>
+      <w:bookmarkStart w:id="11" w:name="_GoBack"/>
+      <w:bookmarkEnd w:id="11"/>
     </w:p>
     <w:p>
       <w:pPr>
@@ -70,43 +5971,833 @@
           <w:sz w:val="28"/>
         </w:rPr>
       </w:pPr>
-      <w:r>
+    </w:p>
+    <w:p>
+      <w:pPr>
+        <w:pStyle w:val="PetitTitreGDD"/>
+      </w:pPr>
+      <w:bookmarkStart w:id="12" w:name="_Toc10526967"/>
+      <w:r>
+        <w:t>Structure d’un palier de niveaux</w:t>
+      </w:r>
+      <w:bookmarkEnd w:id="12"/>
+    </w:p>
+    <w:p>
+      <w:pPr>
+        <w:pStyle w:val="Paragraphedeliste"/>
+        <w:jc w:val="both"/>
+        <w:rPr>
+          <w:rFonts w:ascii="Rockwell Light" w:hAnsi="Rockwell Light"/>
+        </w:rPr>
+      </w:pPr>
+      <w:r>
+        <w:rPr>
+          <w:rFonts w:ascii="Rockwell Light" w:hAnsi="Rockwell Light"/>
+        </w:rPr>
+        <w:t xml:space="preserve">Les niveaux présents dans le prototype ont pour but d’illustrer la structure qui sera répétée </w:t>
+      </w:r>
+      <w:r>
+        <w:rPr>
+          <w:rFonts w:ascii="Rockwell Light" w:hAnsi="Rockwell Light"/>
+        </w:rPr>
+        <w:t>tous les 10 niveaux.</w:t>
+      </w:r>
+    </w:p>
+    <w:p>
+      <w:pPr>
+        <w:pStyle w:val="Paragraphedeliste"/>
+        <w:jc w:val="both"/>
+        <w:rPr>
+          <w:rFonts w:ascii="Rockwell Light" w:hAnsi="Rockwell Light"/>
+        </w:rPr>
+      </w:pPr>
+      <w:r>
+        <w:rPr>
+          <w:rFonts w:ascii="Rockwell Light" w:hAnsi="Rockwell Light"/>
+          <w:b/>
+          <w:bCs/>
+        </w:rPr>
+        <w:t>Les niveaux 1 à 3 :</w:t>
+      </w:r>
+      <w:r>
+        <w:rPr>
+          <w:rFonts w:ascii="Rockwell Light" w:hAnsi="Rockwell Light"/>
+        </w:rPr>
+        <w:t xml:space="preserve"> le nombre de bots augmente de 1 à chaque niveau, le joueur à une grande marge d’erreur, chaque niveau ayant une marge d’erreur inférieure de 5% à celle du précédent. Ces niveaux sont très simples et sont pensés pour que le joueur puisse s’habituer à la musique de ce palier.</w:t>
+      </w:r>
+    </w:p>
+    <w:p>
+      <w:pPr>
+        <w:pStyle w:val="Paragraphedeliste"/>
+        <w:jc w:val="both"/>
+        <w:rPr>
+          <w:rFonts w:ascii="Rockwell Light" w:hAnsi="Rockwell Light"/>
+        </w:rPr>
+      </w:pPr>
+      <w:r>
+        <w:rPr>
+          <w:rFonts w:ascii="Rockwell Light" w:hAnsi="Rockwell Light"/>
+          <w:b/>
+          <w:bCs/>
+        </w:rPr>
+        <w:t>Les niveaux 4 à 6 :</w:t>
+      </w:r>
+      <w:r>
+        <w:rPr>
+          <w:rFonts w:ascii="Rockwell Light" w:hAnsi="Rockwell Light"/>
+        </w:rPr>
+        <w:t xml:space="preserve"> le nombre de bots est constant sur les 3 niveaux, les ressources sont données au joueur pour l’encourager à faire des combinaisons et mémoriser leurs impacts respectifs, chaque niveau ayant une marge d’erreur inférieure de 10% à celle du précédent.</w:t>
+      </w:r>
+    </w:p>
+    <w:p>
+      <w:pPr>
+        <w:pStyle w:val="Paragraphedeliste"/>
+        <w:jc w:val="both"/>
+        <w:rPr>
+          <w:rFonts w:ascii="Rockwell Light" w:hAnsi="Rockwell Light"/>
+        </w:rPr>
+      </w:pPr>
+      <w:r>
+        <w:rPr>
+          <w:rFonts w:ascii="Rockwell Light" w:hAnsi="Rockwell Light"/>
+          <w:b/>
+          <w:bCs/>
+        </w:rPr>
+        <w:t>Les niveaux 7 et 8 :</w:t>
+      </w:r>
+      <w:r>
+        <w:rPr>
+          <w:rFonts w:ascii="Rockwell Light" w:hAnsi="Rockwell Light"/>
+        </w:rPr>
+        <w:t xml:space="preserve"> le joueur atteint le palier symbolique des 5 bots par niveau et découvre aussi la ressource Photo, qui est plus efficace lorsque les bots sont nombreux ou proches les uns des autres, les niveaux ont une marge d’erreur de 10% ce qui est le début du pic de difficulté.</w:t>
+      </w:r>
+    </w:p>
+    <w:p>
+      <w:pPr>
+        <w:pStyle w:val="Paragraphedeliste"/>
+        <w:jc w:val="both"/>
+        <w:rPr>
+          <w:rFonts w:ascii="Rockwell Light" w:hAnsi="Rockwell Light"/>
+        </w:rPr>
+      </w:pPr>
+      <w:r>
+        <w:rPr>
+          <w:rFonts w:ascii="Rockwell Light" w:hAnsi="Rockwell Light"/>
+          <w:b/>
+          <w:bCs/>
+        </w:rPr>
+        <w:t>Les niveaux 9 et 10 :</w:t>
+      </w:r>
+      <w:r>
+        <w:rPr>
+          <w:rFonts w:ascii="Rockwell Light" w:hAnsi="Rockwell Light"/>
+        </w:rPr>
+        <w:t xml:space="preserve"> le joueur doit faire des combinaisons, bien placer ses ressources et </w:t>
+      </w:r>
+      <w:r>
+        <w:rPr>
+          <w:rFonts w:ascii="Rockwell Light" w:hAnsi="Rockwell Light"/>
+        </w:rPr>
+        <w:t>tirer avantage de la diversité de ressources à sa disposition, tout en ayant une marge d’erreur de seulement 5%. Ces deux niveaux sont le sommet du pic de difficulté, que le joueur doit surmonter pour atteindre les niveaux suivants (qui seront les 3 premiers niveaux du palier suivant, avec de plus grandes marges d’erreur).</w:t>
+      </w:r>
+    </w:p>
+    <w:p>
+      <w:pPr>
+        <w:pStyle w:val="Paragraphedeliste"/>
+        <w:jc w:val="both"/>
+        <w:rPr>
+          <w:rFonts w:ascii="Rockwell Light" w:hAnsi="Rockwell Light"/>
+        </w:rPr>
+      </w:pPr>
+    </w:p>
+    <w:p>
+      <w:pPr>
+        <w:pStyle w:val="Paragraphedeliste"/>
+        <w:jc w:val="both"/>
+        <w:rPr>
+          <w:rFonts w:ascii="Rockwell Light" w:hAnsi="Rockwell Light"/>
+        </w:rPr>
+      </w:pPr>
+      <w:r>
+        <w:rPr>
+          <w:rFonts w:ascii="Rockwell Light" w:hAnsi="Rockwell Light"/>
+        </w:rPr>
+        <w:t>Si le jeu est très permissif au début d’un palier et permet au joueur de capitaliser les ressources pour la suite, le pic de difficulté est très soudain est très élevé par rapport au niveau demandé au joueur, ce qui pourrait le faire paniquer et gaspiller ses ressources. Ainsi, le jeu est pensé pour que l’ensemble des ressources données au joueur soit pensé à l’échelle de 10 niveaux et pas seulement pour le niveau concerné, car l’utilité de ces ressources ne se limite pas au niveau en question, c’est une vision de la gestion des ressources sur le long terme qui est demandé au joueur.</w:t>
+      </w:r>
+    </w:p>
+    <w:p>
+      <w:pPr>
+        <w:pStyle w:val="Paragraphedeliste"/>
+        <w:jc w:val="both"/>
+        <w:rPr>
+          <w:rFonts w:ascii="Rockwell Light" w:hAnsi="Rockwell Light"/>
+        </w:rPr>
+      </w:pPr>
+    </w:p>
+    <w:p>
+      <w:pPr>
+        <w:pStyle w:val="Paragraphedeliste"/>
+        <w:jc w:val="both"/>
+        <w:rPr>
+          <w:rFonts w:ascii="Rockwell Light" w:hAnsi="Rockwell Light"/>
+        </w:rPr>
+      </w:pPr>
+    </w:p>
+    <w:p>
+      <w:pPr>
+        <w:pStyle w:val="Paragraphedeliste"/>
+        <w:jc w:val="both"/>
+        <w:rPr>
+          <w:rFonts w:ascii="Rockwell Light" w:hAnsi="Rockwell Light"/>
+        </w:rPr>
+      </w:pPr>
+    </w:p>
+    <w:p>
+      <w:pPr>
+        <w:pStyle w:val="Paragraphedeliste"/>
+        <w:jc w:val="both"/>
+        <w:rPr>
+          <w:rFonts w:ascii="Rockwell Light" w:hAnsi="Rockwell Light"/>
+        </w:rPr>
+      </w:pPr>
+    </w:p>
+    <w:p>
+      <w:pPr>
+        <w:pStyle w:val="Paragraphedeliste"/>
+        <w:jc w:val="both"/>
+        <w:rPr>
+          <w:rFonts w:ascii="Rockwell Light" w:hAnsi="Rockwell Light"/>
+        </w:rPr>
+      </w:pPr>
+    </w:p>
+    <w:p>
+      <w:pPr>
+        <w:rPr>
+          <w:rFonts w:ascii="Rockwell Nova" w:hAnsi="Rockwell Nova"/>
+          <w:sz w:val="24"/>
+        </w:rPr>
+      </w:pPr>
+    </w:p>
+    <w:p>
+      <w:pPr>
+        <w:pStyle w:val="PetitTitreGDD"/>
+      </w:pPr>
+      <w:bookmarkStart w:id="13" w:name="_Toc10526968"/>
+      <w:r>
+        <w:lastRenderedPageBreak/>
+        <w:t xml:space="preserve">Battements </w:t>
+      </w:r>
+      <w:r>
+        <w:t>P</w:t>
+      </w:r>
+      <w:r>
+        <w:t xml:space="preserve">ar </w:t>
+      </w:r>
+      <w:r>
+        <w:t>M</w:t>
+      </w:r>
+      <w:r>
+        <w:t>inute</w:t>
+      </w:r>
+      <w:bookmarkEnd w:id="13"/>
+    </w:p>
+    <w:p>
+      <w:pPr>
+        <w:pStyle w:val="Paragraphedeliste"/>
+        <w:jc w:val="both"/>
+        <w:rPr>
+          <w:rFonts w:ascii="Rockwell Light" w:hAnsi="Rockwell Light"/>
+        </w:rPr>
+      </w:pPr>
+      <w:r>
+        <w:rPr>
+          <w:rFonts w:ascii="Rockwell Light" w:hAnsi="Rockwell Light"/>
+        </w:rPr>
+        <w:t>Le jeu commence par une musique à 120 BPM, un rythme naturel pour le joueur car c’est celui de son rythme cardiaque moyen. Chaque palier de niveaux proposera une nouvelle musique, qui sera plus rapide de 5 battements par rapport à la précédente.</w:t>
+      </w:r>
+    </w:p>
+    <w:p>
+      <w:pPr>
+        <w:pStyle w:val="Paragraphedeliste"/>
+        <w:jc w:val="both"/>
+        <w:rPr>
+          <w:rFonts w:ascii="Rockwell Light" w:hAnsi="Rockwell Light"/>
+        </w:rPr>
+      </w:pPr>
+      <w:r>
+        <w:rPr>
+          <w:rFonts w:ascii="Rockwell Light" w:hAnsi="Rockwell Light"/>
+        </w:rPr>
+        <w:t>Le BPM du niveau va détermin</w:t>
+      </w:r>
+      <w:r>
+        <w:rPr>
+          <w:rFonts w:ascii="Rockwell Light" w:hAnsi="Rockwell Light"/>
+        </w:rPr>
+        <w:t>er</w:t>
+      </w:r>
+      <w:r>
+        <w:rPr>
+          <w:rFonts w:ascii="Rockwell Light" w:hAnsi="Rockwell Light"/>
+        </w:rPr>
+        <w:t xml:space="preserve"> 3 choses : </w:t>
+      </w:r>
+      <w:r>
+        <w:rPr>
+          <w:rFonts w:ascii="Rockwell Light" w:hAnsi="Rockwell Light"/>
+        </w:rPr>
+        <w:t>la fréquence d’apparition des bots, la vitesse de déplacement des bots d’une case à l’autre et la durée de la fenêtre d’ouverture dont le joueur dispose pour placer une ressource.</w:t>
+      </w:r>
+    </w:p>
+    <w:p>
+      <w:pPr>
+        <w:pStyle w:val="Paragraphedeliste"/>
+        <w:rPr>
+          <w:rFonts w:ascii="Rockwell Nova" w:hAnsi="Rockwell Nova"/>
+          <w:sz w:val="24"/>
+        </w:rPr>
+      </w:pPr>
+    </w:p>
+    <w:p>
+      <w:pPr>
+        <w:pStyle w:val="PetitTitreGDD"/>
+      </w:pPr>
+      <w:bookmarkStart w:id="14" w:name="_Toc10526969"/>
+      <w:r>
+        <w:t>Récompense de fin de palier</w:t>
+      </w:r>
+      <w:bookmarkEnd w:id="14"/>
+    </w:p>
+    <w:p>
+      <w:pPr>
+        <w:pStyle w:val="Paragraphedeliste"/>
+        <w:jc w:val="both"/>
+        <w:rPr>
+          <w:rFonts w:ascii="Rockwell Light" w:hAnsi="Rockwell Light"/>
+        </w:rPr>
+      </w:pPr>
+      <w:r>
+        <w:rPr>
+          <w:rFonts w:ascii="Rockwell Light" w:hAnsi="Rockwell Light"/>
+        </w:rPr>
+        <w:t>Chaque palier (donc une fois 10 niveaux réussis) le joueur est récompensé par 40 pièces. Il lui faudra donc franchir 30 niveaux, soit 3 paliers, pour faire un achat dans la boutique sans débourser d’argent. L’intérêt de ce nombre est que le joueur pourra se trouver dans la situation suivante : avoir 80 pièces et être bloqué sur un niveau. Acheter 100 pièces semblera une solution simple et qui sera en réalité un investissement sur le long terme car s’il passe ce niveau et atteint le prochain palier, il aura à nouveau de quoi s’acheter une ressource s’il est à nouveau bloqué, et cette fois il n’aura pas à payer.</w:t>
+      </w:r>
+    </w:p>
+    <w:p>
+      <w:pPr>
+        <w:pStyle w:val="Paragraphedeliste"/>
+        <w:jc w:val="both"/>
+        <w:rPr>
+          <w:rFonts w:ascii="Rockwell Light" w:hAnsi="Rockwell Light"/>
+        </w:rPr>
+      </w:pPr>
+      <w:r>
+        <w:rPr>
+          <w:rFonts w:ascii="Rockwell Light" w:hAnsi="Rockwell Light"/>
+        </w:rPr>
+        <w:t>Aucune ressource ne sera donnée au joueur à la fin d’un palier de niveaux, car le jeu est très généreux en ressources, accordant toujours une marge d’erreur au joueur.</w:t>
+      </w:r>
+    </w:p>
+    <w:p>
+      <w:pPr>
+        <w:rPr>
+          <w:rFonts w:ascii="Rockwell" w:hAnsi="Rockwell"/>
+        </w:rPr>
+      </w:pPr>
+      <w:r>
+        <w:rPr>
+          <w:rFonts w:ascii="Rockwell" w:hAnsi="Rockwell"/>
+        </w:rPr>
+        <w:br w:type="page"/>
+      </w:r>
+    </w:p>
+    <w:p>
+      <w:pPr>
+        <w:pStyle w:val="GrandTitreGDD"/>
+      </w:pPr>
+      <w:bookmarkStart w:id="15" w:name="_Toc10526970"/>
+      <w:r>
+        <w:rPr>
+          <w:rFonts w:ascii="Rockwell Light" w:hAnsi="Rockwell Light"/>
+          <w:noProof/>
+        </w:rPr>
+        <w:lastRenderedPageBreak/>
+        <w:drawing>
+          <wp:anchor distT="0" distB="0" distL="114300" distR="114300" simplePos="0" relativeHeight="251674624" behindDoc="1" locked="0" layoutInCell="1" allowOverlap="1" wp14:anchorId="1BAC59C8" wp14:editId="6176B1EC">
+            <wp:simplePos x="0" y="0"/>
+            <wp:positionH relativeFrom="column">
+              <wp:posOffset>635</wp:posOffset>
+            </wp:positionH>
+            <wp:positionV relativeFrom="paragraph">
+              <wp:posOffset>325755</wp:posOffset>
+            </wp:positionV>
+            <wp:extent cx="2137410" cy="3036570"/>
+            <wp:effectExtent l="0" t="0" r="0" b="0"/>
+            <wp:wrapTight wrapText="bothSides">
+              <wp:wrapPolygon edited="0">
+                <wp:start x="0" y="0"/>
+                <wp:lineTo x="0" y="21410"/>
+                <wp:lineTo x="21369" y="21410"/>
+                <wp:lineTo x="21369" y="0"/>
+                <wp:lineTo x="0" y="0"/>
+              </wp:wrapPolygon>
+            </wp:wrapTight>
+            <wp:docPr id="3" name="Image 3"/>
+            <wp:cNvGraphicFramePr>
+              <a:graphicFrameLocks xmlns:a="http://schemas.openxmlformats.org/drawingml/2006/main" noChangeAspect="1"/>
+            </wp:cNvGraphicFramePr>
+            <a:graphic xmlns:a="http://schemas.openxmlformats.org/drawingml/2006/main">
+              <a:graphicData uri="http://schemas.openxmlformats.org/drawingml/2006/picture">
+                <pic:pic xmlns:pic="http://schemas.openxmlformats.org/drawingml/2006/picture">
+                  <pic:nvPicPr>
+                    <pic:cNvPr id="3" name="Shop.PNG"/>
+                    <pic:cNvPicPr/>
+                  </pic:nvPicPr>
+                  <pic:blipFill>
+                    <a:blip r:embed="rId17" cstate="print">
+                      <a:extLst>
+                        <a:ext uri="{28A0092B-C50C-407E-A947-70E740481C1C}">
+                          <a14:useLocalDpi xmlns:a14="http://schemas.microsoft.com/office/drawing/2010/main" val="0"/>
+                        </a:ext>
+                      </a:extLst>
+                    </a:blip>
+                    <a:stretch>
+                      <a:fillRect/>
+                    </a:stretch>
+                  </pic:blipFill>
+                  <pic:spPr>
+                    <a:xfrm>
+                      <a:off x="0" y="0"/>
+                      <a:ext cx="2137410" cy="3036570"/>
+                    </a:xfrm>
+                    <a:prstGeom prst="rect">
+                      <a:avLst/>
+                    </a:prstGeom>
+                  </pic:spPr>
+                </pic:pic>
+              </a:graphicData>
+            </a:graphic>
+          </wp:anchor>
+        </w:drawing>
+      </w:r>
+      <w:r>
+        <w:t>Boutique</w:t>
+      </w:r>
+      <w:bookmarkEnd w:id="15"/>
+    </w:p>
+    <w:p>
+      <w:pPr>
+        <w:jc w:val="both"/>
+        <w:rPr>
+          <w:rFonts w:ascii="Rockwell Light" w:hAnsi="Rockwell Light"/>
+        </w:rPr>
+      </w:pPr>
+      <w:r>
+        <w:rPr>
+          <w:rFonts w:ascii="Rockwell Light" w:hAnsi="Rockwell Light"/>
+        </w:rPr>
+        <w:t xml:space="preserve">La boutique se divise en </w:t>
+      </w:r>
+      <w:r>
+        <w:rPr>
+          <w:rFonts w:ascii="Rockwell Light" w:hAnsi="Rockwell Light"/>
+        </w:rPr>
+        <w:t>3</w:t>
+      </w:r>
+      <w:r>
+        <w:rPr>
+          <w:rFonts w:ascii="Rockwell Light" w:hAnsi="Rockwell Light"/>
+        </w:rPr>
+        <w:t xml:space="preserve"> section</w:t>
+      </w:r>
+      <w:r>
+        <w:rPr>
+          <w:rFonts w:ascii="Rockwell Light" w:hAnsi="Rockwell Light"/>
+        </w:rPr>
+        <w:t>s</w:t>
+      </w:r>
+      <w:r>
+        <w:rPr>
+          <w:rFonts w:ascii="Rockwell Light" w:hAnsi="Rockwell Light"/>
+        </w:rPr>
+        <w:t xml:space="preserve"> : les pièces dont dispose le joueur, les possibilités d’achats de pièces à sa disposition et les </w:t>
+      </w:r>
+      <w:r>
+        <w:rPr>
+          <w:rFonts w:ascii="Rockwell Light" w:hAnsi="Rockwell Light"/>
+        </w:rPr>
+        <w:t>différents ensembles de ressources qu’il peut acquérir via les pièces qu’il possède.</w:t>
+      </w:r>
+    </w:p>
+    <w:p>
+      <w:pPr>
+        <w:jc w:val="both"/>
+        <w:rPr>
+          <w:rFonts w:ascii="Rockwell Light" w:hAnsi="Rockwell Light"/>
+        </w:rPr>
+      </w:pPr>
+      <w:r>
+        <w:rPr>
+          <w:rFonts w:ascii="Rockwell Light" w:hAnsi="Rockwell Light"/>
+        </w:rPr>
+        <w:t>Nous proposons au joueur 2 offres : acheter 100 pièces pour moins d’un euro, ce qui lui permettra de dépenser peu tout en ayant accès à presque toutes les offres de la boutique, ou bien 600 pièces pour moins de cinq euros, une offre plus économique que s’il achetait ce même nombre de pièces par paquets de 100. Avec ces 2 offres, nous avons donc pensé aux joueurs qui n’aurait pas l’envie de dépenser beaucoup d’argent dans un jeu mobile ainsi qu’à ceux pouvant envisager d’y mettre un peu plus d’argent, l’intérêt étant de proposer des alternatives pour toutes les bourses, tout en ayant des tarifs basés sur des sommes symboliques (1€ et 5€).</w:t>
+      </w:r>
+    </w:p>
+    <w:p>
+      <w:pPr>
+        <w:jc w:val="both"/>
+        <w:rPr>
+          <w:rFonts w:ascii="Rockwell Light" w:hAnsi="Rockwell Light"/>
+        </w:rPr>
+      </w:pPr>
+    </w:p>
+    <w:p>
+      <w:pPr>
+        <w:jc w:val="both"/>
+        <w:rPr>
+          <w:rFonts w:ascii="Rockwell Light" w:hAnsi="Rockwell Light"/>
+        </w:rPr>
+      </w:pPr>
+      <w:r>
+        <w:rPr>
+          <w:rFonts w:ascii="Rockwell Light" w:hAnsi="Rockwell Light"/>
+        </w:rPr>
+        <w:t>Le prix pour chaque ressource que l’on peut acheter est le même, c’est le nombre de ressources obtenues qui diffère, car cette boutique est basée sur l’impact de chaque ressource afin de proposer des articles de valeur équivalente. Que l’on achète 5 Drink ou 2 Drug, on aura assez de ressources pour s’occuper intégralement d’un client, chaque possibilité d’achat représentant une valeur d’environ -10 à l’ennui (à noter que ce n’est pas complètement vrai, car les options d’achats pour Talk et Dance valent en réalité -12, mais le joueur n’aura jamais une explication chiffrée de l’impact des ressources, s’il déduit que ces options sont plus rentables et que cela lui donne l’impression d’être plus malin, tant mieux, car il risquera d’acheter davantage). En intégrant le rational design aux prix appliqués dans la boutique, elle sert également de guide au joueur qui aurait oublié les différences d’impact entre les ressources (s’il revenait sur le jeu après une période d’inactivité par exemple).</w:t>
+      </w:r>
+    </w:p>
+    <w:p>
+      <w:pPr>
+        <w:jc w:val="both"/>
+        <w:rPr>
+          <w:rFonts w:ascii="Rockwell Light" w:hAnsi="Rockwell Light"/>
+        </w:rPr>
+      </w:pPr>
+      <w:r>
+        <w:rPr>
+          <w:rFonts w:ascii="Rockwell Light" w:hAnsi="Rockwell Light"/>
+        </w:rPr>
+        <w:t>L’unique pack proposé pour le moment est à un prix de 300 pièces et donnera au joueur une ressource de chaque type. La valeur réelle de ce pack est de 328 pièces (pour un impact total de -34</w:t>
+      </w:r>
+      <w:r>
+        <w:rPr>
+          <w:rFonts w:ascii="Rockwell Light" w:hAnsi="Rockwell Light"/>
+        </w:rPr>
+        <w:t xml:space="preserve"> environ</w:t>
+      </w:r>
+      <w:r>
+        <w:rPr>
+          <w:rFonts w:ascii="Rockwell Light" w:hAnsi="Rockwell Light"/>
+        </w:rPr>
+        <w:t>), un calcul que le joueur peut également faire par lui-même pour comprendre que c’est « une bonne affaire »</w:t>
+      </w:r>
+      <w:r>
+        <w:rPr>
+          <w:rFonts w:ascii="Rockwell Light" w:hAnsi="Rockwell Light"/>
+        </w:rPr>
+        <w:t>. Le dilemme auquel devra faire face le joueur est le suivant : doit-il acheter 3 fois 100 pièces ou 1 fois 600 pièces. Il choisira soit de payer peu, par principe, ne souhaitant pas dépenser trop d’argent dans un jeu gratuit, soit d’investir et de garder 300 pièces en réserve en cas de besoin. Si l’option d’acheter 600 pièces pour acquérir 2 packs est la plus économiquement rentable, elle ne sera pas forcément la plus pertinente en fonction des difficultés rencontrées par le joueur. Mais ce pack est prévu pour les joueurs débutants, ceux qui ne savent pas forcément quelle est la meilleure option ou qui n’ont pas de préférences quant aux ressources à utiliser pour atteindre leur objectif. En visant ainsi les joueurs les plus indécis et inexpérimentés, qui n’auraient peut-être pas encore compris le rational design derrière la boutique, nous mettons en place une situation propice au choix de l’achat de 600 pièces : une option plus rapide, qui représente un investissement sur le long terme, idéale donc pour quelqu’un étant dans ses premières minutes/heures de jeu qui souhaiterait commencer dans les meilleures conditions possibles.</w:t>
+      </w:r>
+    </w:p>
+    <w:p>
+      <w:pPr>
+        <w:rPr>
+          <w:rFonts w:ascii="Rockwell" w:hAnsi="Rockwell"/>
+        </w:rPr>
+      </w:pPr>
+      <w:r>
+        <w:rPr>
+          <w:rFonts w:ascii="Rockwell" w:hAnsi="Rockwell"/>
+        </w:rPr>
+        <w:br w:type="page"/>
+      </w:r>
+    </w:p>
+    <w:p>
+      <w:pPr>
+        <w:pStyle w:val="GrandTitreGDD"/>
+      </w:pPr>
+      <w:bookmarkStart w:id="16" w:name="_Toc10526971"/>
+      <w:r>
+        <w:lastRenderedPageBreak/>
+        <w:t>Feedbacks</w:t>
+      </w:r>
+      <w:bookmarkEnd w:id="16"/>
+    </w:p>
+    <w:p>
+      <w:pPr>
         <w:rPr>
           <w:rFonts w:ascii="Rockwell" w:hAnsi="Rockwell"/>
           <w:b/>
           <w:sz w:val="28"/>
         </w:rPr>
-        <w:t>Ecran de jeu</w:t>
-      </w:r>
-    </w:p>
-    <w:p>
-      <w:pPr>
-        <w:rPr>
-          <w:rFonts w:ascii="Rockwell" w:hAnsi="Rockwell"/>
-          <w:b/>
-          <w:sz w:val="28"/>
-        </w:rPr>
-      </w:pPr>
+      </w:pPr>
+    </w:p>
+    <w:p>
+      <w:pPr>
+        <w:pStyle w:val="PetitTitreGDD"/>
+      </w:pPr>
+      <w:bookmarkStart w:id="17" w:name="_Toc10526972"/>
+      <w:r>
+        <w:t>Sonores</w:t>
+      </w:r>
+      <w:bookmarkEnd w:id="17"/>
     </w:p>
     <w:p>
       <w:pPr>
         <w:pStyle w:val="Paragraphedeliste"/>
-        <w:numPr>
-          <w:ilvl w:val="0"/>
-          <w:numId w:val="1"/>
-        </w:numPr>
+        <w:jc w:val="both"/>
+        <w:rPr>
+          <w:rFonts w:ascii="Rockwell Light" w:hAnsi="Rockwell Light"/>
+        </w:rPr>
+      </w:pPr>
+      <w:proofErr w:type="gramStart"/>
+      <w:r>
+        <w:rPr>
+          <w:rFonts w:ascii="Rockwell Light" w:hAnsi="Rockwell Light"/>
+        </w:rPr>
+        <w:t xml:space="preserve">[ </w:t>
+      </w:r>
+      <w:r>
+        <w:rPr>
+          <w:rFonts w:ascii="Rockwell Light" w:hAnsi="Rockwell Light"/>
+        </w:rPr>
+        <w:t>Bloc</w:t>
+      </w:r>
+      <w:proofErr w:type="gramEnd"/>
+      <w:r>
+        <w:rPr>
+          <w:rFonts w:ascii="Rockwell Light" w:hAnsi="Rockwell Light"/>
+        </w:rPr>
+        <w:t xml:space="preserve"> de texte</w:t>
+      </w:r>
+      <w:r>
+        <w:rPr>
+          <w:rFonts w:ascii="Rockwell Light" w:hAnsi="Rockwell Light"/>
+        </w:rPr>
+        <w:t xml:space="preserve"> ]</w:t>
+      </w:r>
+    </w:p>
+    <w:p>
+      <w:pPr>
+        <w:pStyle w:val="Paragraphedeliste"/>
         <w:rPr>
           <w:rFonts w:ascii="Rockwell Nova" w:hAnsi="Rockwell Nova"/>
           <w:sz w:val="24"/>
         </w:rPr>
       </w:pPr>
-      <w:r>
+    </w:p>
+    <w:p>
+      <w:pPr>
+        <w:pStyle w:val="PetitTitreGDD"/>
+      </w:pPr>
+      <w:bookmarkStart w:id="18" w:name="_Toc10526973"/>
+      <w:r>
+        <w:t>Visuels</w:t>
+      </w:r>
+      <w:bookmarkEnd w:id="18"/>
+    </w:p>
+    <w:p>
+      <w:pPr>
+        <w:pStyle w:val="Paragraphedeliste"/>
+        <w:jc w:val="both"/>
+        <w:rPr>
+          <w:rFonts w:ascii="Rockwell Light" w:hAnsi="Rockwell Light"/>
+        </w:rPr>
+      </w:pPr>
+      <w:bookmarkStart w:id="19" w:name="_Hlk10469781"/>
+      <w:proofErr w:type="gramStart"/>
+      <w:r>
+        <w:rPr>
+          <w:rFonts w:ascii="Rockwell Light" w:hAnsi="Rockwell Light"/>
+        </w:rPr>
+        <w:t>[ Bloc</w:t>
+      </w:r>
+      <w:proofErr w:type="gramEnd"/>
+      <w:r>
+        <w:rPr>
+          <w:rFonts w:ascii="Rockwell Light" w:hAnsi="Rockwell Light"/>
+        </w:rPr>
+        <w:t xml:space="preserve"> de texte ]</w:t>
+      </w:r>
+    </w:p>
+    <w:bookmarkEnd w:id="19"/>
+    <w:p>
+      <w:pPr>
+        <w:pStyle w:val="Paragraphedeliste"/>
         <w:rPr>
           <w:rFonts w:ascii="Rockwell Nova" w:hAnsi="Rockwell Nova"/>
           <w:sz w:val="24"/>
         </w:rPr>
-        <w:t>Dancefloor</w:t>
-      </w:r>
+      </w:pPr>
+    </w:p>
+    <w:p>
+      <w:pPr>
+        <w:rPr>
+          <w:rFonts w:ascii="Rockwell" w:hAnsi="Rockwell"/>
+        </w:rPr>
+      </w:pPr>
+      <w:r>
+        <w:rPr>
+          <w:rFonts w:ascii="Rockwell" w:hAnsi="Rockwell"/>
+        </w:rPr>
+        <w:br w:type="page"/>
+      </w:r>
+    </w:p>
+    <w:p>
+      <w:pPr>
+        <w:pStyle w:val="GrandTitreGDD"/>
+      </w:pPr>
+      <w:bookmarkStart w:id="20" w:name="_Toc10526974"/>
+      <w:r>
+        <w:lastRenderedPageBreak/>
+        <w:t>Options</w:t>
+      </w:r>
+      <w:bookmarkEnd w:id="20"/>
+    </w:p>
+    <w:p>
+      <w:pPr>
+        <w:jc w:val="both"/>
+        <w:rPr>
+          <w:rFonts w:ascii="Rockwell Light" w:hAnsi="Rockwell Light"/>
+        </w:rPr>
+      </w:pPr>
+      <w:r>
+        <w:rPr>
+          <w:rFonts w:ascii="Rockwell Light" w:hAnsi="Rockwell Light"/>
+          <w:noProof/>
+        </w:rPr>
+        <w:drawing>
+          <wp:anchor distT="0" distB="0" distL="114300" distR="114300" simplePos="0" relativeHeight="251675648" behindDoc="1" locked="0" layoutInCell="1" allowOverlap="1" wp14:anchorId="0C72BB6B" wp14:editId="2E619CD6">
+            <wp:simplePos x="0" y="0"/>
+            <wp:positionH relativeFrom="column">
+              <wp:posOffset>-635</wp:posOffset>
+            </wp:positionH>
+            <wp:positionV relativeFrom="paragraph">
+              <wp:posOffset>0</wp:posOffset>
+            </wp:positionV>
+            <wp:extent cx="2127250" cy="3040380"/>
+            <wp:effectExtent l="0" t="0" r="6350" b="7620"/>
+            <wp:wrapTight wrapText="bothSides">
+              <wp:wrapPolygon edited="0">
+                <wp:start x="0" y="0"/>
+                <wp:lineTo x="0" y="21519"/>
+                <wp:lineTo x="21471" y="21519"/>
+                <wp:lineTo x="21471" y="0"/>
+                <wp:lineTo x="0" y="0"/>
+              </wp:wrapPolygon>
+            </wp:wrapTight>
+            <wp:docPr id="5" name="Image 5" descr="Une image contenant vert, horloge, mur&#10;&#10;Description générée automatiquement"/>
+            <wp:cNvGraphicFramePr>
+              <a:graphicFrameLocks xmlns:a="http://schemas.openxmlformats.org/drawingml/2006/main" noChangeAspect="1"/>
+            </wp:cNvGraphicFramePr>
+            <a:graphic xmlns:a="http://schemas.openxmlformats.org/drawingml/2006/main">
+              <a:graphicData uri="http://schemas.openxmlformats.org/drawingml/2006/picture">
+                <pic:pic xmlns:pic="http://schemas.openxmlformats.org/drawingml/2006/picture">
+                  <pic:nvPicPr>
+                    <pic:cNvPr id="5" name="Options.PNG"/>
+                    <pic:cNvPicPr/>
+                  </pic:nvPicPr>
+                  <pic:blipFill>
+                    <a:blip r:embed="rId18" cstate="print">
+                      <a:extLst>
+                        <a:ext uri="{28A0092B-C50C-407E-A947-70E740481C1C}">
+                          <a14:useLocalDpi xmlns:a14="http://schemas.microsoft.com/office/drawing/2010/main" val="0"/>
+                        </a:ext>
+                      </a:extLst>
+                    </a:blip>
+                    <a:stretch>
+                      <a:fillRect/>
+                    </a:stretch>
+                  </pic:blipFill>
+                  <pic:spPr>
+                    <a:xfrm>
+                      <a:off x="0" y="0"/>
+                      <a:ext cx="2127250" cy="3040380"/>
+                    </a:xfrm>
+                    <a:prstGeom prst="rect">
+                      <a:avLst/>
+                    </a:prstGeom>
+                  </pic:spPr>
+                </pic:pic>
+              </a:graphicData>
+            </a:graphic>
+          </wp:anchor>
+        </w:drawing>
+      </w:r>
+      <w:r>
+        <w:rPr>
+          <w:rFonts w:ascii="Rockwell Light" w:hAnsi="Rockwell Light"/>
+        </w:rPr>
+        <w:t>Dans ce menu, le joueur pour trouver les informations concernant la musique qui passe actuellement dans le niveau, régler le volume de la musique et des feedbacks sonores et retourner au menu principal.</w:t>
+      </w:r>
+    </w:p>
+    <w:p>
+      <w:pPr>
+        <w:jc w:val="both"/>
+        <w:rPr>
+          <w:rFonts w:ascii="Rockwell Light" w:hAnsi="Rockwell Light"/>
+        </w:rPr>
+      </w:pPr>
+      <w:r>
+        <w:rPr>
+          <w:rFonts w:ascii="Rockwell Light" w:hAnsi="Rockwell Light"/>
+        </w:rPr>
+        <w:t>Il nous semblait plus judicieux de permettre au joueur de noter les informations sur la musique actuelle lorsque le jeu est en pause (c’est le cas lorsqu’il navigue dans la boutique ou dans les options) plutôt que pendant sa partie.</w:t>
+      </w:r>
+    </w:p>
+    <w:p>
+      <w:pPr>
+        <w:jc w:val="both"/>
+        <w:rPr>
+          <w:rFonts w:ascii="Rockwell Light" w:hAnsi="Rockwell Light"/>
+        </w:rPr>
+      </w:pPr>
+      <w:r>
+        <w:rPr>
+          <w:rFonts w:ascii="Rockwell Light" w:hAnsi="Rockwell Light"/>
+        </w:rPr>
+        <w:t>La musique est bien plus utile que les feedbacks sonores pour le joueur, car tout le jeu évolue au rythme de celle-ci, ce qui explique les paramètres par défaut. Cependant les feedbacks visuels sont également calés sur le rythme de la musique, ce qui implique que le joueur peut techniquement se passer de son pour jouer (l’expérience ne sera pas optimale, mais il en a la possibilité).</w:t>
+      </w:r>
+    </w:p>
+    <w:p>
+      <w:pPr>
+        <w:jc w:val="both"/>
+        <w:rPr>
+          <w:rFonts w:ascii="Rockwell Light" w:hAnsi="Rockwell Light"/>
+        </w:rPr>
+      </w:pPr>
+    </w:p>
+    <w:p>
+      <w:pPr>
+        <w:jc w:val="both"/>
+        <w:rPr>
+          <w:rFonts w:ascii="Rockwell Light" w:hAnsi="Rockwell Light"/>
+        </w:rPr>
+      </w:pPr>
+      <w:r>
+        <w:rPr>
+          <w:rFonts w:ascii="Rockwell Light" w:hAnsi="Rockwell Light"/>
+        </w:rPr>
+        <w:t>Le bouton de retour au menu est placé ici afin de ne pas surcharger l’écran de jeu déjà assez fourni en éléments d’interface.</w:t>
+      </w:r>
+    </w:p>
+    <w:p>
+      <w:pPr>
+        <w:rPr>
+          <w:rFonts w:ascii="Rockwell" w:hAnsi="Rockwell"/>
+        </w:rPr>
+      </w:pPr>
+    </w:p>
+    <w:p>
+      <w:pPr>
+        <w:pStyle w:val="GrandTitreGDD"/>
+      </w:pPr>
+      <w:bookmarkStart w:id="21" w:name="_Toc10526975"/>
+      <w:r>
+        <w:t xml:space="preserve">Direction </w:t>
+      </w:r>
+      <w:r>
+        <w:t>artistique</w:t>
+      </w:r>
+      <w:bookmarkEnd w:id="21"/>
     </w:p>
     <w:p>
       <w:pPr>
@@ -120,7 +6811,33 @@
         <w:rPr>
           <w:rFonts w:ascii="Rockwell Light" w:hAnsi="Rockwell Light"/>
         </w:rPr>
-        <w:t>Bloc de texte</w:t>
+        <w:t>Nous avons opté pour un style 2D pixel</w:t>
+      </w:r>
+      <w:r>
+        <w:rPr>
+          <w:rFonts w:ascii="Rockwell Light" w:hAnsi="Rockwell Light"/>
+        </w:rPr>
+        <w:t xml:space="preserve"> </w:t>
+      </w:r>
+      <w:r>
+        <w:rPr>
+          <w:rFonts w:ascii="Rockwell Light" w:hAnsi="Rockwell Light"/>
+        </w:rPr>
+        <w:t xml:space="preserve">art assez minimaliste et retro pour deux raisons majeures : n’ayant pas de graphiste il est plus simple pour nous de trouver une image de qualité variable pour la transformer en asset pixelisé, mais en faisant ce choix nous nous sommes donné la possibilité d’avoir </w:t>
+      </w:r>
+      <w:proofErr w:type="gramStart"/>
+      <w:r>
+        <w:rPr>
+          <w:rFonts w:ascii="Rockwell Light" w:hAnsi="Rockwell Light"/>
+        </w:rPr>
+        <w:t>une vertical</w:t>
+      </w:r>
+      <w:proofErr w:type="gramEnd"/>
+      <w:r>
+        <w:rPr>
+          <w:rFonts w:ascii="Rockwell Light" w:hAnsi="Rockwell Light"/>
+        </w:rPr>
+        <w:t xml:space="preserve"> slice visuellement plaisante et aboutie.</w:t>
       </w:r>
     </w:p>
     <w:p>
@@ -128,30 +6845,9 @@
         <w:pStyle w:val="Paragraphedeliste"/>
         <w:jc w:val="both"/>
         <w:rPr>
-          <w:rFonts w:ascii="Rockwell Nova" w:hAnsi="Rockwell Nova"/>
-          <w:sz w:val="24"/>
-        </w:rPr>
-      </w:pPr>
-    </w:p>
-    <w:p>
-      <w:pPr>
-        <w:pStyle w:val="Paragraphedeliste"/>
-        <w:numPr>
-          <w:ilvl w:val="0"/>
-          <w:numId w:val="3"/>
-        </w:numPr>
-        <w:rPr>
-          <w:rFonts w:ascii="Rockwell Nova" w:hAnsi="Rockwell Nova"/>
-          <w:sz w:val="24"/>
-        </w:rPr>
-      </w:pPr>
-      <w:r>
-        <w:rPr>
-          <w:rFonts w:ascii="Rockwell Nova" w:hAnsi="Rockwell Nova"/>
-          <w:sz w:val="24"/>
-        </w:rPr>
-        <w:t>Barre d’actions</w:t>
-      </w:r>
+          <w:rFonts w:ascii="Rockwell Light" w:hAnsi="Rockwell Light"/>
+        </w:rPr>
+      </w:pPr>
     </w:p>
     <w:p>
       <w:pPr>
@@ -165,7 +6861,23 @@
         <w:rPr>
           <w:rFonts w:ascii="Rockwell Light" w:hAnsi="Rockwell Light"/>
         </w:rPr>
-        <w:t>Bloc de texte</w:t>
+        <w:t xml:space="preserve">Ayant la volonté d’avoir une interface cohérente et justifiée par le jeu lui-même, nous avons pensé le jeu comme étant vu sur un moniteur d’une qualité discutable, à la lueur verte à la façon des technologies présentées dans de nombreux jeux post-apocalyptiques comme ceux de la franchise </w:t>
+      </w:r>
+      <w:proofErr w:type="spellStart"/>
+      <w:r>
+        <w:rPr>
+          <w:rFonts w:ascii="Rockwell Light" w:hAnsi="Rockwell Light"/>
+          <w:i/>
+          <w:iCs/>
+        </w:rPr>
+        <w:t>Fallout</w:t>
+      </w:r>
+      <w:proofErr w:type="spellEnd"/>
+      <w:r>
+        <w:rPr>
+          <w:rFonts w:ascii="Rockwell Light" w:hAnsi="Rockwell Light"/>
+        </w:rPr>
+        <w:t>. Une fois ce choix fait, le ton était donné : le jeu se déroulerait dans un contexte cyberpunk. Opter pour de la musique de type synthwave, souvent associée à ce type d’univers, plutôt que du disco ou du funk, semble pertinent en plus d’être un style de musique en vogue ces dernières années.</w:t>
       </w:r>
     </w:p>
     <w:p>
@@ -173,36 +6885,9 @@
         <w:pStyle w:val="Paragraphedeliste"/>
         <w:jc w:val="both"/>
         <w:rPr>
-          <w:rFonts w:ascii="Rockwell Nova" w:hAnsi="Rockwell Nova"/>
-          <w:sz w:val="24"/>
-        </w:rPr>
-      </w:pPr>
-    </w:p>
-    <w:p>
-      <w:pPr>
-        <w:pStyle w:val="Paragraphedeliste"/>
-        <w:numPr>
-          <w:ilvl w:val="0"/>
-          <w:numId w:val="3"/>
-        </w:numPr>
-        <w:jc w:val="both"/>
-        <w:rPr>
-          <w:rFonts w:ascii="Rockwell Light" w:hAnsi="Rockwell Light"/>
-        </w:rPr>
-      </w:pPr>
-      <w:r>
-        <w:rPr>
-          <w:rFonts w:ascii="Rockwell Nova" w:hAnsi="Rockwell Nova"/>
-          <w:sz w:val="24"/>
-        </w:rPr>
-        <w:t>Bandeau</w:t>
-      </w:r>
-      <w:r>
-        <w:rPr>
-          <w:rFonts w:ascii="Rockwell Light" w:hAnsi="Rockwell Light"/>
-        </w:rPr>
-        <w:t xml:space="preserve"> </w:t>
-      </w:r>
+          <w:rFonts w:ascii="Rockwell Light" w:hAnsi="Rockwell Light"/>
+        </w:rPr>
+      </w:pPr>
     </w:p>
     <w:p>
       <w:pPr>
@@ -216,469 +6901,24 @@
         <w:rPr>
           <w:rFonts w:ascii="Rockwell Light" w:hAnsi="Rockwell Light"/>
         </w:rPr>
-        <w:t>Bloc de texte</w:t>
-      </w:r>
-    </w:p>
-    <w:p>
-      <w:pPr>
-        <w:jc w:val="both"/>
-        <w:rPr>
-          <w:rFonts w:ascii="Rockwell Nova" w:hAnsi="Rockwell Nova"/>
-          <w:sz w:val="24"/>
-        </w:rPr>
-      </w:pPr>
-    </w:p>
-    <w:p>
-      <w:pPr>
-        <w:rPr>
-          <w:rFonts w:ascii="Rockwell" w:hAnsi="Rockwell"/>
-        </w:rPr>
-      </w:pPr>
-    </w:p>
-    <w:p>
-      <w:pPr>
-        <w:rPr>
-          <w:rFonts w:ascii="Rockwell" w:hAnsi="Rockwell"/>
-          <w:b/>
-          <w:sz w:val="28"/>
-        </w:rPr>
-      </w:pPr>
-      <w:r>
-        <w:rPr>
-          <w:rFonts w:ascii="Rockwell" w:hAnsi="Rockwell"/>
-          <w:b/>
-          <w:sz w:val="28"/>
-        </w:rPr>
-        <w:t>Déplacements des bots</w:t>
-      </w:r>
-    </w:p>
-    <w:p>
-      <w:pPr>
-        <w:rPr>
-          <w:rFonts w:ascii="Rockwell" w:hAnsi="Rockwell"/>
-        </w:rPr>
-      </w:pPr>
-    </w:p>
-    <w:p>
-      <w:pPr>
-        <w:rPr>
-          <w:rFonts w:ascii="Rockwell" w:hAnsi="Rockwell"/>
-          <w:b/>
-          <w:sz w:val="28"/>
-        </w:rPr>
-      </w:pPr>
-      <w:r>
-        <w:rPr>
-          <w:rFonts w:ascii="Rockwell" w:hAnsi="Rockwell"/>
-          <w:b/>
-          <w:sz w:val="28"/>
-        </w:rPr>
-        <w:t>Progression</w:t>
-      </w:r>
-    </w:p>
-    <w:p>
-      <w:pPr>
-        <w:rPr>
-          <w:rFonts w:ascii="Rockwell" w:hAnsi="Rockwell"/>
-          <w:b/>
-          <w:sz w:val="28"/>
-        </w:rPr>
-      </w:pPr>
-    </w:p>
-    <w:p>
-      <w:pPr>
-        <w:pStyle w:val="Paragraphedeliste"/>
-        <w:numPr>
-          <w:ilvl w:val="0"/>
-          <w:numId w:val="1"/>
-        </w:numPr>
-        <w:rPr>
-          <w:rFonts w:ascii="Rockwell Nova" w:hAnsi="Rockwell Nova"/>
-          <w:sz w:val="24"/>
-        </w:rPr>
-      </w:pPr>
-      <w:r>
-        <w:rPr>
-          <w:rFonts w:ascii="Rockwell Nova" w:hAnsi="Rockwell Nova"/>
-          <w:sz w:val="24"/>
-        </w:rPr>
-        <w:t>Structure d’un palier de niveaux</w:t>
-      </w:r>
-    </w:p>
-    <w:p>
-      <w:pPr>
-        <w:pStyle w:val="Paragraphedeliste"/>
-        <w:jc w:val="both"/>
-        <w:rPr>
-          <w:rFonts w:ascii="Rockwell Light" w:hAnsi="Rockwell Light"/>
-        </w:rPr>
-      </w:pPr>
-      <w:r>
-        <w:rPr>
-          <w:rFonts w:ascii="Rockwell Light" w:hAnsi="Rockwell Light"/>
-        </w:rPr>
-        <w:t>Bloc de texte</w:t>
-      </w:r>
-    </w:p>
-    <w:p>
-      <w:pPr>
-        <w:pStyle w:val="Paragraphedeliste"/>
-        <w:rPr>
-          <w:rFonts w:ascii="Rockwell Nova" w:hAnsi="Rockwell Nova"/>
-          <w:sz w:val="24"/>
-        </w:rPr>
-      </w:pPr>
-    </w:p>
-    <w:p>
-      <w:pPr>
-        <w:pStyle w:val="Paragraphedeliste"/>
-        <w:numPr>
-          <w:ilvl w:val="0"/>
-          <w:numId w:val="1"/>
-        </w:numPr>
-        <w:rPr>
-          <w:rFonts w:ascii="Rockwell Nova" w:hAnsi="Rockwell Nova"/>
-          <w:sz w:val="24"/>
-        </w:rPr>
-      </w:pPr>
-      <w:r>
-        <w:rPr>
-          <w:rFonts w:ascii="Rockwell Nova" w:hAnsi="Rockwell Nova"/>
-          <w:sz w:val="24"/>
-        </w:rPr>
-        <w:t xml:space="preserve">Battements </w:t>
-      </w:r>
-      <w:r>
-        <w:rPr>
-          <w:rFonts w:ascii="Rockwell Nova" w:hAnsi="Rockwell Nova"/>
-          <w:sz w:val="24"/>
-        </w:rPr>
-        <w:t>P</w:t>
-      </w:r>
-      <w:r>
-        <w:rPr>
-          <w:rFonts w:ascii="Rockwell Nova" w:hAnsi="Rockwell Nova"/>
-          <w:sz w:val="24"/>
-        </w:rPr>
-        <w:t xml:space="preserve">ar </w:t>
-      </w:r>
-      <w:r>
-        <w:rPr>
-          <w:rFonts w:ascii="Rockwell Nova" w:hAnsi="Rockwell Nova"/>
-          <w:sz w:val="24"/>
-        </w:rPr>
-        <w:t>M</w:t>
-      </w:r>
-      <w:r>
-        <w:rPr>
-          <w:rFonts w:ascii="Rockwell Nova" w:hAnsi="Rockwell Nova"/>
-          <w:sz w:val="24"/>
-        </w:rPr>
-        <w:t>inute</w:t>
-      </w:r>
-    </w:p>
-    <w:p>
-      <w:pPr>
-        <w:pStyle w:val="Paragraphedeliste"/>
-        <w:jc w:val="both"/>
-        <w:rPr>
-          <w:rFonts w:ascii="Rockwell Light" w:hAnsi="Rockwell Light"/>
-        </w:rPr>
-      </w:pPr>
-      <w:r>
-        <w:rPr>
-          <w:rFonts w:ascii="Rockwell Light" w:hAnsi="Rockwell Light"/>
-        </w:rPr>
-        <w:t>Bloc de texte</w:t>
-      </w:r>
-    </w:p>
-    <w:p>
-      <w:pPr>
-        <w:pStyle w:val="Paragraphedeliste"/>
-        <w:rPr>
-          <w:rFonts w:ascii="Rockwell Nova" w:hAnsi="Rockwell Nova"/>
-          <w:sz w:val="24"/>
-        </w:rPr>
-      </w:pPr>
-    </w:p>
-    <w:p>
-      <w:pPr>
-        <w:pStyle w:val="Paragraphedeliste"/>
-        <w:numPr>
-          <w:ilvl w:val="0"/>
-          <w:numId w:val="1"/>
-        </w:numPr>
-        <w:rPr>
-          <w:rFonts w:ascii="Rockwell Nova" w:hAnsi="Rockwell Nova"/>
-          <w:sz w:val="24"/>
-        </w:rPr>
-      </w:pPr>
-      <w:r>
-        <w:rPr>
-          <w:rFonts w:ascii="Rockwell Nova" w:hAnsi="Rockwell Nova"/>
-          <w:sz w:val="24"/>
-        </w:rPr>
-        <w:t>Récompenses de fin de palier</w:t>
-      </w:r>
-    </w:p>
-    <w:p>
-      <w:pPr>
-        <w:pStyle w:val="Paragraphedeliste"/>
-        <w:jc w:val="both"/>
-        <w:rPr>
-          <w:rFonts w:ascii="Rockwell Light" w:hAnsi="Rockwell Light"/>
-        </w:rPr>
-      </w:pPr>
-      <w:r>
-        <w:rPr>
-          <w:rFonts w:ascii="Rockwell Light" w:hAnsi="Rockwell Light"/>
-        </w:rPr>
-        <w:t>Bloc de texte</w:t>
-      </w:r>
-    </w:p>
-    <w:p>
-      <w:pPr>
-        <w:pStyle w:val="Paragraphedeliste"/>
-        <w:rPr>
-          <w:rFonts w:ascii="Rockwell Nova" w:hAnsi="Rockwell Nova"/>
-          <w:sz w:val="24"/>
-        </w:rPr>
-      </w:pPr>
-    </w:p>
-    <w:p>
-      <w:pPr>
-        <w:rPr>
-          <w:rFonts w:ascii="Rockwell" w:hAnsi="Rockwell"/>
-        </w:rPr>
-      </w:pPr>
-    </w:p>
-    <w:p>
-      <w:pPr>
-        <w:rPr>
-          <w:rFonts w:ascii="Rockwell" w:hAnsi="Rockwell"/>
-          <w:b/>
-          <w:sz w:val="28"/>
-        </w:rPr>
-      </w:pPr>
-      <w:r>
-        <w:rPr>
-          <w:rFonts w:ascii="Rockwell" w:hAnsi="Rockwell"/>
-          <w:b/>
-          <w:sz w:val="28"/>
-        </w:rPr>
-        <w:t>Ressources</w:t>
-      </w:r>
-    </w:p>
-    <w:p>
-      <w:pPr>
-        <w:rPr>
-          <w:rFonts w:ascii="Rockwell" w:hAnsi="Rockwell"/>
-        </w:rPr>
-      </w:pPr>
-    </w:p>
-    <w:p>
-      <w:pPr>
-        <w:rPr>
-          <w:rFonts w:ascii="Rockwell" w:hAnsi="Rockwell"/>
-          <w:b/>
-          <w:sz w:val="28"/>
-        </w:rPr>
-      </w:pPr>
-      <w:r>
-        <w:rPr>
-          <w:rFonts w:ascii="Rockwell" w:hAnsi="Rockwell"/>
-          <w:b/>
-          <w:sz w:val="28"/>
-        </w:rPr>
-        <w:t>Boutique</w:t>
-      </w:r>
-    </w:p>
-    <w:p>
-      <w:pPr>
-        <w:rPr>
-          <w:rFonts w:ascii="Rockwell" w:hAnsi="Rockwell"/>
-        </w:rPr>
-      </w:pPr>
-    </w:p>
-    <w:p>
-      <w:pPr>
-        <w:rPr>
-          <w:rFonts w:ascii="Rockwell" w:hAnsi="Rockwell"/>
-          <w:b/>
-          <w:sz w:val="28"/>
-        </w:rPr>
-      </w:pPr>
-      <w:r>
-        <w:rPr>
-          <w:rFonts w:ascii="Rockwell" w:hAnsi="Rockwell"/>
-          <w:b/>
-          <w:sz w:val="28"/>
-        </w:rPr>
-        <w:lastRenderedPageBreak/>
-        <w:t>Feedbacks</w:t>
-      </w:r>
-    </w:p>
-    <w:p>
-      <w:pPr>
-        <w:rPr>
-          <w:rFonts w:ascii="Rockwell" w:hAnsi="Rockwell"/>
-          <w:b/>
-          <w:sz w:val="28"/>
-        </w:rPr>
-      </w:pPr>
-    </w:p>
-    <w:p>
-      <w:pPr>
-        <w:pStyle w:val="Paragraphedeliste"/>
-        <w:numPr>
-          <w:ilvl w:val="0"/>
-          <w:numId w:val="1"/>
-        </w:numPr>
-        <w:rPr>
-          <w:rFonts w:ascii="Rockwell Nova" w:hAnsi="Rockwell Nova"/>
-          <w:sz w:val="24"/>
-        </w:rPr>
-      </w:pPr>
-      <w:r>
-        <w:rPr>
-          <w:rFonts w:ascii="Rockwell Nova" w:hAnsi="Rockwell Nova"/>
-          <w:sz w:val="24"/>
-        </w:rPr>
-        <w:t>Sonores</w:t>
-      </w:r>
-    </w:p>
-    <w:p>
-      <w:pPr>
-        <w:pStyle w:val="Paragraphedeliste"/>
-        <w:jc w:val="both"/>
-        <w:rPr>
-          <w:rFonts w:ascii="Rockwell Light" w:hAnsi="Rockwell Light"/>
-        </w:rPr>
-      </w:pPr>
-      <w:r>
-        <w:rPr>
-          <w:rFonts w:ascii="Rockwell Light" w:hAnsi="Rockwell Light"/>
-        </w:rPr>
-        <w:t>Bloc de texte</w:t>
-      </w:r>
-    </w:p>
-    <w:p>
-      <w:pPr>
-        <w:pStyle w:val="Paragraphedeliste"/>
-        <w:rPr>
-          <w:rFonts w:ascii="Rockwell Nova" w:hAnsi="Rockwell Nova"/>
-          <w:sz w:val="24"/>
-        </w:rPr>
-      </w:pPr>
-    </w:p>
-    <w:p>
-      <w:pPr>
-        <w:pStyle w:val="Paragraphedeliste"/>
-        <w:numPr>
-          <w:ilvl w:val="0"/>
-          <w:numId w:val="1"/>
-        </w:numPr>
-        <w:rPr>
-          <w:rFonts w:ascii="Rockwell Nova" w:hAnsi="Rockwell Nova"/>
-          <w:sz w:val="24"/>
-        </w:rPr>
-      </w:pPr>
-      <w:r>
-        <w:rPr>
-          <w:rFonts w:ascii="Rockwell Nova" w:hAnsi="Rockwell Nova"/>
-          <w:sz w:val="24"/>
-        </w:rPr>
-        <w:t>Visuels</w:t>
-      </w:r>
-    </w:p>
-    <w:p>
-      <w:pPr>
-        <w:pStyle w:val="Paragraphedeliste"/>
-        <w:jc w:val="both"/>
-        <w:rPr>
-          <w:rFonts w:ascii="Rockwell Light" w:hAnsi="Rockwell Light"/>
-        </w:rPr>
-      </w:pPr>
-      <w:r>
-        <w:rPr>
-          <w:rFonts w:ascii="Rockwell Light" w:hAnsi="Rockwell Light"/>
-        </w:rPr>
-        <w:t>Bloc de texte</w:t>
-      </w:r>
-    </w:p>
-    <w:p>
-      <w:pPr>
-        <w:pStyle w:val="Paragraphedeliste"/>
-        <w:rPr>
-          <w:rFonts w:ascii="Rockwell Nova" w:hAnsi="Rockwell Nova"/>
-          <w:sz w:val="24"/>
-        </w:rPr>
-      </w:pPr>
-    </w:p>
-    <w:p>
-      <w:pPr>
-        <w:rPr>
-          <w:rFonts w:ascii="Rockwell" w:hAnsi="Rockwell"/>
-        </w:rPr>
-      </w:pPr>
-    </w:p>
-    <w:p>
-      <w:pPr>
-        <w:rPr>
-          <w:rFonts w:ascii="Rockwell" w:hAnsi="Rockwell"/>
-          <w:b/>
-          <w:sz w:val="28"/>
-        </w:rPr>
-      </w:pPr>
-      <w:r>
-        <w:rPr>
-          <w:rFonts w:ascii="Rockwell" w:hAnsi="Rockwell"/>
-          <w:b/>
-          <w:sz w:val="28"/>
-        </w:rPr>
-        <w:t>Options</w:t>
-      </w:r>
-      <w:bookmarkStart w:id="0" w:name="_GoBack"/>
-      <w:bookmarkEnd w:id="0"/>
-    </w:p>
-    <w:p>
-      <w:pPr>
-        <w:rPr>
-          <w:rFonts w:ascii="Rockwell" w:hAnsi="Rockwell"/>
-        </w:rPr>
-      </w:pPr>
-    </w:p>
-    <w:p>
-      <w:pPr>
-        <w:rPr>
-          <w:rFonts w:ascii="Rockwell" w:hAnsi="Rockwell"/>
-          <w:b/>
-          <w:sz w:val="28"/>
-        </w:rPr>
-      </w:pPr>
-      <w:r>
-        <w:rPr>
-          <w:rFonts w:ascii="Rockwell" w:hAnsi="Rockwell"/>
-          <w:b/>
-          <w:sz w:val="28"/>
-        </w:rPr>
-        <w:t xml:space="preserve">Direction </w:t>
-      </w:r>
-      <w:r>
-        <w:rPr>
-          <w:rFonts w:ascii="Rockwell" w:hAnsi="Rockwell"/>
-          <w:b/>
-          <w:sz w:val="28"/>
-        </w:rPr>
-        <w:t>artistique</w:t>
-      </w:r>
-    </w:p>
-    <w:p>
-      <w:pPr>
-        <w:rPr>
-          <w:rFonts w:ascii="Rockwell" w:hAnsi="Rockwell"/>
-        </w:rPr>
-      </w:pPr>
+        <w:t xml:space="preserve">Pour souligner le coté décadent de la technologie utilisée, tous les éléments de l’interface n’étant pas à l’écran sont rouillés et dans un état discutable, une esthétique encore une fois empruntée aux jeux </w:t>
+      </w:r>
+      <w:proofErr w:type="spellStart"/>
+      <w:r>
+        <w:rPr>
+          <w:rFonts w:ascii="Rockwell Light" w:hAnsi="Rockwell Light"/>
+          <w:i/>
+          <w:iCs/>
+        </w:rPr>
+        <w:t>Fallout</w:t>
+      </w:r>
+      <w:proofErr w:type="spellEnd"/>
+      <w:r>
+        <w:rPr>
+          <w:rFonts w:ascii="Rockwell Light" w:hAnsi="Rockwell Light"/>
+        </w:rPr>
+        <w:t>.</w:t>
+      </w:r>
     </w:p>
     <w:p>
       <w:pPr>
@@ -695,13 +6935,126 @@
       </w:pPr>
     </w:p>
     <w:sectPr>
+      <w:footerReference w:type="default" r:id="rId19"/>
       <w:pgSz w:w="11906" w:h="16838"/>
       <w:pgMar w:top="1417" w:right="1417" w:bottom="1417" w:left="1417" w:header="708" w:footer="708" w:gutter="0"/>
+      <w:pgNumType w:start="0"/>
       <w:cols w:space="708"/>
+      <w:titlePg/>
       <w:docGrid w:linePitch="360"/>
     </w:sectPr>
   </w:body>
 </w:document>
+</file>
+
+<file path=word/endnotes.xml><?xml version="1.0" encoding="utf-8"?>
+<w:endnotes xmlns:wpc="http://schemas.microsoft.com/office/word/2010/wordprocessingCanvas" xmlns:cx="http://schemas.microsoft.com/office/drawing/2014/chartex" xmlns:cx1="http://schemas.microsoft.com/office/drawing/2015/9/8/chartex" xmlns:cx2="http://schemas.microsoft.com/office/drawing/2015/10/21/chartex" xmlns:cx3="http://schemas.microsoft.com/office/drawing/2016/5/9/chartex" xmlns:cx4="http://schemas.microsoft.com/office/drawing/2016/5/10/chartex" xmlns:cx5="http://schemas.microsoft.com/office/drawing/2016/5/11/chartex" xmlns:cx6="http://schemas.microsoft.com/office/drawing/2016/5/12/chartex" xmlns:cx7="http://schemas.microsoft.com/office/drawing/2016/5/13/chartex" xmlns:cx8="http://schemas.microsoft.com/office/drawing/2016/5/14/chartex" xmlns:mc="http://schemas.openxmlformats.org/markup-compatibility/2006" xmlns:aink="http://schemas.microsoft.com/office/drawing/2016/ink" xmlns:am3d="http://schemas.microsoft.com/office/drawing/2017/model3d" xmlns:o="urn:schemas-microsoft-com:office:office" xmlns:r="http://schemas.openxmlformats.org/officeDocument/2006/relationships" xmlns:m="http://schemas.openxmlformats.org/officeDocument/2006/math" xmlns:v="urn:schemas-microsoft-com:vml" xmlns:wp14="http://schemas.microsoft.com/office/word/2010/wordprocessingDrawing" xmlns:wp="http://schemas.openxmlformats.org/drawingml/2006/wordprocessingDrawing" xmlns:w10="urn:schemas-microsoft-com:office:word" xmlns:w="http://schemas.openxmlformats.org/wordprocessingml/2006/main" xmlns:w14="http://schemas.microsoft.com/office/word/2010/wordml" xmlns:w15="http://schemas.microsoft.com/office/word/2012/wordml" xmlns:w16cid="http://schemas.microsoft.com/office/word/2016/wordml/cid" xmlns:w16se="http://schemas.microsoft.com/office/word/2015/wordml/symex" xmlns:wpg="http://schemas.microsoft.com/office/word/2010/wordprocessingGroup" xmlns:wpi="http://schemas.microsoft.com/office/word/2010/wordprocessingInk" xmlns:wne="http://schemas.microsoft.com/office/word/2006/wordml" xmlns:wps="http://schemas.microsoft.com/office/word/2010/wordprocessingShape" mc:Ignorable="w14 w15 w16se w16cid wp14">
+  <w:endnote w:type="separator" w:id="-1">
+    <w:p>
+      <w:pPr>
+        <w:spacing w:after="0" w:line="240" w:lineRule="auto"/>
+      </w:pPr>
+      <w:r>
+        <w:separator/>
+      </w:r>
+    </w:p>
+  </w:endnote>
+  <w:endnote w:type="continuationSeparator" w:id="0">
+    <w:p>
+      <w:pPr>
+        <w:spacing w:after="0" w:line="240" w:lineRule="auto"/>
+      </w:pPr>
+      <w:r>
+        <w:continuationSeparator/>
+      </w:r>
+    </w:p>
+  </w:endnote>
+</w:endnotes>
+</file>
+
+<file path=word/footer1.xml><?xml version="1.0" encoding="utf-8"?>
+<w:ftr xmlns:wpc="http://schemas.microsoft.com/office/word/2010/wordprocessingCanvas" xmlns:cx="http://schemas.microsoft.com/office/drawing/2014/chartex" xmlns:cx1="http://schemas.microsoft.com/office/drawing/2015/9/8/chartex" xmlns:cx2="http://schemas.microsoft.com/office/drawing/2015/10/21/chartex" xmlns:cx3="http://schemas.microsoft.com/office/drawing/2016/5/9/chartex" xmlns:cx4="http://schemas.microsoft.com/office/drawing/2016/5/10/chartex" xmlns:cx5="http://schemas.microsoft.com/office/drawing/2016/5/11/chartex" xmlns:cx6="http://schemas.microsoft.com/office/drawing/2016/5/12/chartex" xmlns:cx7="http://schemas.microsoft.com/office/drawing/2016/5/13/chartex" xmlns:cx8="http://schemas.microsoft.com/office/drawing/2016/5/14/chartex" xmlns:mc="http://schemas.openxmlformats.org/markup-compatibility/2006" xmlns:aink="http://schemas.microsoft.com/office/drawing/2016/ink" xmlns:am3d="http://schemas.microsoft.com/office/drawing/2017/model3d" xmlns:o="urn:schemas-microsoft-com:office:office" xmlns:r="http://schemas.openxmlformats.org/officeDocument/2006/relationships" xmlns:m="http://schemas.openxmlformats.org/officeDocument/2006/math" xmlns:v="urn:schemas-microsoft-com:vml" xmlns:wp14="http://schemas.microsoft.com/office/word/2010/wordprocessingDrawing" xmlns:wp="http://schemas.openxmlformats.org/drawingml/2006/wordprocessingDrawing" xmlns:w10="urn:schemas-microsoft-com:office:word" xmlns:w="http://schemas.openxmlformats.org/wordprocessingml/2006/main" xmlns:w14="http://schemas.microsoft.com/office/word/2010/wordml" xmlns:w15="http://schemas.microsoft.com/office/word/2012/wordml" xmlns:w16cid="http://schemas.microsoft.com/office/word/2016/wordml/cid" xmlns:w16se="http://schemas.microsoft.com/office/word/2015/wordml/symex" xmlns:wpg="http://schemas.microsoft.com/office/word/2010/wordprocessingGroup" xmlns:wpi="http://schemas.microsoft.com/office/word/2010/wordprocessingInk" xmlns:wne="http://schemas.microsoft.com/office/word/2006/wordml" xmlns:wps="http://schemas.microsoft.com/office/word/2010/wordprocessingShape" mc:Ignorable="w14 w15 w16se w16cid wp14">
+  <w:sdt>
+    <w:sdtPr>
+      <w:id w:val="1187262051"/>
+      <w:docPartObj>
+        <w:docPartGallery w:val="Page Numbers (Bottom of Page)"/>
+        <w:docPartUnique/>
+      </w:docPartObj>
+    </w:sdtPr>
+    <w:sdtEndPr>
+      <w:rPr>
+        <w:rFonts w:ascii="Rockwell" w:hAnsi="Rockwell"/>
+      </w:rPr>
+    </w:sdtEndPr>
+    <w:sdtContent>
+      <w:p>
+        <w:pPr>
+          <w:pStyle w:val="Pieddepage"/>
+          <w:jc w:val="center"/>
+          <w:rPr>
+            <w:rFonts w:ascii="Rockwell" w:hAnsi="Rockwell"/>
+          </w:rPr>
+        </w:pPr>
+        <w:r>
+          <w:rPr>
+            <w:rFonts w:ascii="Rockwell" w:hAnsi="Rockwell"/>
+          </w:rPr>
+          <w:fldChar w:fldCharType="begin"/>
+        </w:r>
+        <w:r>
+          <w:rPr>
+            <w:rFonts w:ascii="Rockwell" w:hAnsi="Rockwell"/>
+          </w:rPr>
+          <w:instrText>PAGE   \* MERGEFORMAT</w:instrText>
+        </w:r>
+        <w:r>
+          <w:rPr>
+            <w:rFonts w:ascii="Rockwell" w:hAnsi="Rockwell"/>
+          </w:rPr>
+          <w:fldChar w:fldCharType="separate"/>
+        </w:r>
+        <w:r>
+          <w:rPr>
+            <w:rFonts w:ascii="Rockwell" w:hAnsi="Rockwell"/>
+          </w:rPr>
+          <w:t>2</w:t>
+        </w:r>
+        <w:r>
+          <w:rPr>
+            <w:rFonts w:ascii="Rockwell" w:hAnsi="Rockwell"/>
+          </w:rPr>
+          <w:fldChar w:fldCharType="end"/>
+        </w:r>
+      </w:p>
+    </w:sdtContent>
+  </w:sdt>
+</w:ftr>
+</file>
+
+<file path=word/footnotes.xml><?xml version="1.0" encoding="utf-8"?>
+<w:footnotes xmlns:wpc="http://schemas.microsoft.com/office/word/2010/wordprocessingCanvas" xmlns:cx="http://schemas.microsoft.com/office/drawing/2014/chartex" xmlns:cx1="http://schemas.microsoft.com/office/drawing/2015/9/8/chartex" xmlns:cx2="http://schemas.microsoft.com/office/drawing/2015/10/21/chartex" xmlns:cx3="http://schemas.microsoft.com/office/drawing/2016/5/9/chartex" xmlns:cx4="http://schemas.microsoft.com/office/drawing/2016/5/10/chartex" xmlns:cx5="http://schemas.microsoft.com/office/drawing/2016/5/11/chartex" xmlns:cx6="http://schemas.microsoft.com/office/drawing/2016/5/12/chartex" xmlns:cx7="http://schemas.microsoft.com/office/drawing/2016/5/13/chartex" xmlns:cx8="http://schemas.microsoft.com/office/drawing/2016/5/14/chartex" xmlns:mc="http://schemas.openxmlformats.org/markup-compatibility/2006" xmlns:aink="http://schemas.microsoft.com/office/drawing/2016/ink" xmlns:am3d="http://schemas.microsoft.com/office/drawing/2017/model3d" xmlns:o="urn:schemas-microsoft-com:office:office" xmlns:r="http://schemas.openxmlformats.org/officeDocument/2006/relationships" xmlns:m="http://schemas.openxmlformats.org/officeDocument/2006/math" xmlns:v="urn:schemas-microsoft-com:vml" xmlns:wp14="http://schemas.microsoft.com/office/word/2010/wordprocessingDrawing" xmlns:wp="http://schemas.openxmlformats.org/drawingml/2006/wordprocessingDrawing" xmlns:w10="urn:schemas-microsoft-com:office:word" xmlns:w="http://schemas.openxmlformats.org/wordprocessingml/2006/main" xmlns:w14="http://schemas.microsoft.com/office/word/2010/wordml" xmlns:w15="http://schemas.microsoft.com/office/word/2012/wordml" xmlns:w16cid="http://schemas.microsoft.com/office/word/2016/wordml/cid" xmlns:w16se="http://schemas.microsoft.com/office/word/2015/wordml/symex" xmlns:wpg="http://schemas.microsoft.com/office/word/2010/wordprocessingGroup" xmlns:wpi="http://schemas.microsoft.com/office/word/2010/wordprocessingInk" xmlns:wne="http://schemas.microsoft.com/office/word/2006/wordml" xmlns:wps="http://schemas.microsoft.com/office/word/2010/wordprocessingShape" mc:Ignorable="w14 w15 w16se w16cid wp14">
+  <w:footnote w:type="separator" w:id="-1">
+    <w:p>
+      <w:pPr>
+        <w:spacing w:after="0" w:line="240" w:lineRule="auto"/>
+      </w:pPr>
+      <w:r>
+        <w:separator/>
+      </w:r>
+    </w:p>
+  </w:footnote>
+  <w:footnote w:type="continuationSeparator" w:id="0">
+    <w:p>
+      <w:pPr>
+        <w:spacing w:after="0" w:line="240" w:lineRule="auto"/>
+      </w:pPr>
+      <w:r>
+        <w:continuationSeparator/>
+      </w:r>
+    </w:p>
+  </w:footnote>
+</w:footnotes>
 </file>
 
 <file path=word/numbering.xml><?xml version="1.0" encoding="utf-8"?>
@@ -709,10 +7062,11 @@
   <w:abstractNum w:abstractNumId="0" w15:restartNumberingAfterBreak="0">
     <w:nsid w:val="1593592F"/>
     <w:multiLevelType w:val="hybridMultilevel"/>
-    <w:tmpl w:val="35A42F1C"/>
-    <w:lvl w:ilvl="0" w:tplc="040C0009">
+    <w:tmpl w:val="3E2EDE06"/>
+    <w:lvl w:ilvl="0" w:tplc="13A4B910">
       <w:start w:val="1"/>
       <w:numFmt w:val="bullet"/>
+      <w:pStyle w:val="PetitTitreGDD"/>
       <w:lvlText w:val=""/>
       <w:lvlJc w:val="left"/>
       <w:pPr>
@@ -1429,6 +7783,73 @@
     <w:name w:val="Normal"/>
     <w:qFormat/>
   </w:style>
+  <w:style w:type="paragraph" w:styleId="Titre1">
+    <w:name w:val="heading 1"/>
+    <w:basedOn w:val="Normal"/>
+    <w:next w:val="Normal"/>
+    <w:link w:val="Titre1Car"/>
+    <w:uiPriority w:val="9"/>
+    <w:qFormat/>
+    <w:rsid w:val="00010648"/>
+    <w:pPr>
+      <w:keepNext/>
+      <w:keepLines/>
+      <w:spacing w:before="240" w:after="0"/>
+      <w:outlineLvl w:val="0"/>
+    </w:pPr>
+    <w:rPr>
+      <w:rFonts w:asciiTheme="majorHAnsi" w:eastAsiaTheme="majorEastAsia" w:hAnsiTheme="majorHAnsi" w:cstheme="majorBidi"/>
+      <w:color w:val="2F5496" w:themeColor="accent1" w:themeShade="BF"/>
+      <w:sz w:val="32"/>
+      <w:szCs w:val="32"/>
+    </w:rPr>
+  </w:style>
+  <w:style w:type="paragraph" w:styleId="Titre2">
+    <w:name w:val="heading 2"/>
+    <w:basedOn w:val="Normal"/>
+    <w:next w:val="Normal"/>
+    <w:link w:val="Titre2Car"/>
+    <w:uiPriority w:val="9"/>
+    <w:semiHidden/>
+    <w:unhideWhenUsed/>
+    <w:qFormat/>
+    <w:rsid w:val="00010648"/>
+    <w:pPr>
+      <w:keepNext/>
+      <w:keepLines/>
+      <w:spacing w:before="40" w:after="0"/>
+      <w:outlineLvl w:val="1"/>
+    </w:pPr>
+    <w:rPr>
+      <w:rFonts w:asciiTheme="majorHAnsi" w:eastAsiaTheme="majorEastAsia" w:hAnsiTheme="majorHAnsi" w:cstheme="majorBidi"/>
+      <w:color w:val="2F5496" w:themeColor="accent1" w:themeShade="BF"/>
+      <w:sz w:val="26"/>
+      <w:szCs w:val="26"/>
+    </w:rPr>
+  </w:style>
+  <w:style w:type="paragraph" w:styleId="Titre3">
+    <w:name w:val="heading 3"/>
+    <w:basedOn w:val="Normal"/>
+    <w:next w:val="Normal"/>
+    <w:link w:val="Titre3Car"/>
+    <w:uiPriority w:val="9"/>
+    <w:semiHidden/>
+    <w:unhideWhenUsed/>
+    <w:qFormat/>
+    <w:rsid w:val="00010648"/>
+    <w:pPr>
+      <w:keepNext/>
+      <w:keepLines/>
+      <w:spacing w:before="40" w:after="0"/>
+      <w:outlineLvl w:val="2"/>
+    </w:pPr>
+    <w:rPr>
+      <w:rFonts w:asciiTheme="majorHAnsi" w:eastAsiaTheme="majorEastAsia" w:hAnsiTheme="majorHAnsi" w:cstheme="majorBidi"/>
+      <w:color w:val="1F3763" w:themeColor="accent1" w:themeShade="7F"/>
+      <w:sz w:val="24"/>
+      <w:szCs w:val="24"/>
+    </w:rPr>
+  </w:style>
   <w:style w:type="character" w:default="1" w:styleId="Policepardfaut">
     <w:name w:val="Default Paragraph Font"/>
     <w:uiPriority w:val="1"/>
@@ -1459,6 +7880,7 @@
   <w:style w:type="paragraph" w:styleId="Paragraphedeliste">
     <w:name w:val="List Paragraph"/>
     <w:basedOn w:val="Normal"/>
+    <w:link w:val="ParagraphedelisteCar"/>
     <w:uiPriority w:val="34"/>
     <w:qFormat/>
     <w:rsid w:val="00FC6ED7"/>
@@ -1466,6 +7888,216 @@
       <w:ind w:left="720"/>
       <w:contextualSpacing/>
     </w:pPr>
+  </w:style>
+  <w:style w:type="paragraph" w:styleId="En-tte">
+    <w:name w:val="header"/>
+    <w:basedOn w:val="Normal"/>
+    <w:link w:val="En-tteCar"/>
+    <w:uiPriority w:val="99"/>
+    <w:unhideWhenUsed/>
+    <w:rsid w:val="00010648"/>
+    <w:pPr>
+      <w:tabs>
+        <w:tab w:val="center" w:pos="4536"/>
+        <w:tab w:val="right" w:pos="9072"/>
+      </w:tabs>
+      <w:spacing w:after="0" w:line="240" w:lineRule="auto"/>
+    </w:pPr>
+  </w:style>
+  <w:style w:type="character" w:customStyle="1" w:styleId="En-tteCar">
+    <w:name w:val="En-tête Car"/>
+    <w:basedOn w:val="Policepardfaut"/>
+    <w:link w:val="En-tte"/>
+    <w:uiPriority w:val="99"/>
+    <w:rsid w:val="00010648"/>
+  </w:style>
+  <w:style w:type="paragraph" w:styleId="Pieddepage">
+    <w:name w:val="footer"/>
+    <w:basedOn w:val="Normal"/>
+    <w:link w:val="PieddepageCar"/>
+    <w:uiPriority w:val="99"/>
+    <w:unhideWhenUsed/>
+    <w:rsid w:val="00010648"/>
+    <w:pPr>
+      <w:tabs>
+        <w:tab w:val="center" w:pos="4536"/>
+        <w:tab w:val="right" w:pos="9072"/>
+      </w:tabs>
+      <w:spacing w:after="0" w:line="240" w:lineRule="auto"/>
+    </w:pPr>
+  </w:style>
+  <w:style w:type="character" w:customStyle="1" w:styleId="PieddepageCar">
+    <w:name w:val="Pied de page Car"/>
+    <w:basedOn w:val="Policepardfaut"/>
+    <w:link w:val="Pieddepage"/>
+    <w:uiPriority w:val="99"/>
+    <w:rsid w:val="00010648"/>
+  </w:style>
+  <w:style w:type="paragraph" w:customStyle="1" w:styleId="GrandTitreGDD">
+    <w:name w:val="Grand_Titre_GDD"/>
+    <w:basedOn w:val="Normal"/>
+    <w:link w:val="GrandTitreGDDCar"/>
+    <w:qFormat/>
+    <w:rsid w:val="00010648"/>
+    <w:rPr>
+      <w:rFonts w:ascii="Rockwell" w:hAnsi="Rockwell"/>
+      <w:b/>
+      <w:sz w:val="28"/>
+    </w:rPr>
+  </w:style>
+  <w:style w:type="paragraph" w:customStyle="1" w:styleId="PetitTitreGDD">
+    <w:name w:val="Petit_Titre_GDD"/>
+    <w:basedOn w:val="Paragraphedeliste"/>
+    <w:link w:val="PetitTitreGDDCar"/>
+    <w:qFormat/>
+    <w:rsid w:val="00010648"/>
+    <w:pPr>
+      <w:numPr>
+        <w:numId w:val="1"/>
+      </w:numPr>
+    </w:pPr>
+    <w:rPr>
+      <w:rFonts w:ascii="Rockwell Nova" w:hAnsi="Rockwell Nova"/>
+      <w:sz w:val="24"/>
+    </w:rPr>
+  </w:style>
+  <w:style w:type="character" w:customStyle="1" w:styleId="GrandTitreGDDCar">
+    <w:name w:val="Grand_Titre_GDD Car"/>
+    <w:basedOn w:val="Policepardfaut"/>
+    <w:link w:val="GrandTitreGDD"/>
+    <w:rsid w:val="00010648"/>
+    <w:rPr>
+      <w:rFonts w:ascii="Rockwell" w:hAnsi="Rockwell"/>
+      <w:b/>
+      <w:sz w:val="28"/>
+    </w:rPr>
+  </w:style>
+  <w:style w:type="character" w:customStyle="1" w:styleId="Titre1Car">
+    <w:name w:val="Titre 1 Car"/>
+    <w:basedOn w:val="Policepardfaut"/>
+    <w:link w:val="Titre1"/>
+    <w:uiPriority w:val="9"/>
+    <w:rsid w:val="00010648"/>
+    <w:rPr>
+      <w:rFonts w:asciiTheme="majorHAnsi" w:eastAsiaTheme="majorEastAsia" w:hAnsiTheme="majorHAnsi" w:cstheme="majorBidi"/>
+      <w:color w:val="2F5496" w:themeColor="accent1" w:themeShade="BF"/>
+      <w:sz w:val="32"/>
+      <w:szCs w:val="32"/>
+    </w:rPr>
+  </w:style>
+  <w:style w:type="character" w:customStyle="1" w:styleId="ParagraphedelisteCar">
+    <w:name w:val="Paragraphe de liste Car"/>
+    <w:basedOn w:val="Policepardfaut"/>
+    <w:link w:val="Paragraphedeliste"/>
+    <w:uiPriority w:val="34"/>
+    <w:rsid w:val="00010648"/>
+  </w:style>
+  <w:style w:type="character" w:customStyle="1" w:styleId="PetitTitreGDDCar">
+    <w:name w:val="Petit_Titre_GDD Car"/>
+    <w:basedOn w:val="ParagraphedelisteCar"/>
+    <w:link w:val="PetitTitreGDD"/>
+    <w:rsid w:val="00010648"/>
+    <w:rPr>
+      <w:rFonts w:ascii="Rockwell Nova" w:hAnsi="Rockwell Nova"/>
+      <w:sz w:val="24"/>
+    </w:rPr>
+  </w:style>
+  <w:style w:type="paragraph" w:styleId="TM1">
+    <w:name w:val="toc 1"/>
+    <w:basedOn w:val="Normal"/>
+    <w:next w:val="Normal"/>
+    <w:autoRedefine/>
+    <w:uiPriority w:val="39"/>
+    <w:unhideWhenUsed/>
+    <w:rsid w:val="00010648"/>
+    <w:pPr>
+      <w:spacing w:after="100"/>
+    </w:pPr>
+  </w:style>
+  <w:style w:type="character" w:customStyle="1" w:styleId="Titre2Car">
+    <w:name w:val="Titre 2 Car"/>
+    <w:basedOn w:val="Policepardfaut"/>
+    <w:link w:val="Titre2"/>
+    <w:uiPriority w:val="9"/>
+    <w:semiHidden/>
+    <w:rsid w:val="00010648"/>
+    <w:rPr>
+      <w:rFonts w:asciiTheme="majorHAnsi" w:eastAsiaTheme="majorEastAsia" w:hAnsiTheme="majorHAnsi" w:cstheme="majorBidi"/>
+      <w:color w:val="2F5496" w:themeColor="accent1" w:themeShade="BF"/>
+      <w:sz w:val="26"/>
+      <w:szCs w:val="26"/>
+    </w:rPr>
+  </w:style>
+  <w:style w:type="character" w:customStyle="1" w:styleId="Titre3Car">
+    <w:name w:val="Titre 3 Car"/>
+    <w:basedOn w:val="Policepardfaut"/>
+    <w:link w:val="Titre3"/>
+    <w:uiPriority w:val="9"/>
+    <w:semiHidden/>
+    <w:rsid w:val="00010648"/>
+    <w:rPr>
+      <w:rFonts w:asciiTheme="majorHAnsi" w:eastAsiaTheme="majorEastAsia" w:hAnsiTheme="majorHAnsi" w:cstheme="majorBidi"/>
+      <w:color w:val="1F3763" w:themeColor="accent1" w:themeShade="7F"/>
+      <w:sz w:val="24"/>
+      <w:szCs w:val="24"/>
+    </w:rPr>
+  </w:style>
+  <w:style w:type="paragraph" w:styleId="TM2">
+    <w:name w:val="toc 2"/>
+    <w:basedOn w:val="Normal"/>
+    <w:next w:val="Normal"/>
+    <w:autoRedefine/>
+    <w:uiPriority w:val="39"/>
+    <w:unhideWhenUsed/>
+    <w:rsid w:val="00010648"/>
+    <w:pPr>
+      <w:spacing w:after="100"/>
+      <w:ind w:left="220"/>
+    </w:pPr>
+  </w:style>
+  <w:style w:type="table" w:styleId="Grilledutableau">
+    <w:name w:val="Table Grid"/>
+    <w:basedOn w:val="TableauNormal"/>
+    <w:uiPriority w:val="39"/>
+    <w:rsid w:val="00E363F9"/>
+    <w:pPr>
+      <w:spacing w:after="0" w:line="240" w:lineRule="auto"/>
+    </w:pPr>
+    <w:tblPr>
+      <w:tblBorders>
+        <w:top w:val="single" w:sz="4" w:space="0" w:color="auto"/>
+        <w:left w:val="single" w:sz="4" w:space="0" w:color="auto"/>
+        <w:bottom w:val="single" w:sz="4" w:space="0" w:color="auto"/>
+        <w:right w:val="single" w:sz="4" w:space="0" w:color="auto"/>
+        <w:insideH w:val="single" w:sz="4" w:space="0" w:color="auto"/>
+        <w:insideV w:val="single" w:sz="4" w:space="0" w:color="auto"/>
+      </w:tblBorders>
+    </w:tblPr>
+  </w:style>
+  <w:style w:type="paragraph" w:styleId="Sansinterligne">
+    <w:name w:val="No Spacing"/>
+    <w:link w:val="SansinterligneCar"/>
+    <w:uiPriority w:val="1"/>
+    <w:qFormat/>
+    <w:rsid w:val="000D4DDB"/>
+    <w:pPr>
+      <w:spacing w:after="0" w:line="240" w:lineRule="auto"/>
+    </w:pPr>
+    <w:rPr>
+      <w:rFonts w:eastAsiaTheme="minorEastAsia"/>
+      <w:lang w:eastAsia="fr-FR"/>
+    </w:rPr>
+  </w:style>
+  <w:style w:type="character" w:customStyle="1" w:styleId="SansinterligneCar">
+    <w:name w:val="Sans interligne Car"/>
+    <w:basedOn w:val="Policepardfaut"/>
+    <w:link w:val="Sansinterligne"/>
+    <w:uiPriority w:val="1"/>
+    <w:rsid w:val="000D4DDB"/>
+    <w:rPr>
+      <w:rFonts w:eastAsiaTheme="minorEastAsia"/>
+      <w:lang w:eastAsia="fr-FR"/>
+    </w:rPr>
   </w:style>
 </w:styles>
 </file>
@@ -1763,4 +8395,35 @@
     </a:ext>
   </a:extLst>
 </a:theme>
+</file>
+
+<file path=customXml/item1.xml><?xml version="1.0" encoding="utf-8"?>
+<CoverPageProperties xmlns="http://schemas.microsoft.com/office/2006/coverPageProps">
+  <PublishDate>2019-06-04T00:00:00</PublishDate>
+  <Abstract/>
+  <CompanyAddress/>
+  <CompanyPhone/>
+  <CompanyFax/>
+  <CompanyEmail/>
+</CoverPageProperties>
+</file>
+
+<file path=customXml/item2.xml><?xml version="1.0" encoding="utf-8"?>
+<b:Sources xmlns:b="http://schemas.openxmlformats.org/officeDocument/2006/bibliography" xmlns="http://schemas.openxmlformats.org/officeDocument/2006/bibliography" SelectedStyle="\APASixthEditionOfficeOnline.xsl" StyleName="APA" Version="6"/>
+</file>
+
+<file path=customXml/itemProps1.xml><?xml version="1.0" encoding="utf-8"?>
+<ds:datastoreItem xmlns:ds="http://schemas.openxmlformats.org/officeDocument/2006/customXml" ds:itemID="{55AF091B-3C7A-41E3-B477-F2FDAA23CFDA}">
+  <ds:schemaRefs>
+    <ds:schemaRef ds:uri="http://schemas.microsoft.com/office/2006/coverPageProps"/>
+  </ds:schemaRefs>
+</ds:datastoreItem>
+</file>
+
+<file path=customXml/itemProps2.xml><?xml version="1.0" encoding="utf-8"?>
+<ds:datastoreItem xmlns:ds="http://schemas.openxmlformats.org/officeDocument/2006/customXml" ds:itemID="{B91A0882-3C6D-4C99-B925-9554ABDD9A5B}">
+  <ds:schemaRefs>
+    <ds:schemaRef ds:uri="http://schemas.openxmlformats.org/officeDocument/2006/bibliography"/>
+  </ds:schemaRefs>
+</ds:datastoreItem>
 </file>